--- a/Projeto1G23.docx
+++ b/Projeto1G23.docx
@@ -336,13 +336,7 @@
         <w:rPr>
           <w:sz w:val="24"/>
         </w:rPr>
-        <w:t>Tabuleiro de 5x5 (linhas x colunas)</w:t>
-      </w:r>
-      <w:r>
-        <w:rPr>
-          <w:sz w:val="24"/>
-        </w:rPr>
-        <w:t>:</w:t>
+        <w:t>Tabuleiro de 5x5 (linhas x colunas):</w:t>
       </w:r>
     </w:p>
     <w:p>
@@ -359,19 +353,7 @@
         <w:rPr>
           <w:sz w:val="24"/>
         </w:rPr>
-        <w:t>[["_","O","O","O","_"],["O","_","O","_","O"],["_","O","_","O","_"],</w:t>
-      </w:r>
-      <w:r>
-        <w:rPr>
-          <w:sz w:val="24"/>
-        </w:rPr>
-        <w:t xml:space="preserve"> </w:t>
-      </w:r>
-      <w:r>
-        <w:rPr>
-          <w:sz w:val="24"/>
-        </w:rPr>
-        <w:t>["O","_","O","_","_"], ["_","O","_","_","_"]]</w:t>
+        <w:t>[["_","O","O","O","_"],["O","_","O","_","O"],["_","O","_","O","_"], ["O","_","O","_","_"], ["_","O","_","_","_"]]</w:t>
       </w:r>
     </w:p>
     <w:p>
@@ -405,13 +387,7 @@
         <w:rPr>
           <w:sz w:val="24"/>
         </w:rPr>
-        <w:t>Tabuleiro de 4x4 (linhas x colunas)</w:t>
-      </w:r>
-      <w:r>
-        <w:rPr>
-          <w:sz w:val="24"/>
-        </w:rPr>
-        <w:t>:</w:t>
+        <w:t>Tabuleiro de 4x4 (linhas x colunas):</w:t>
       </w:r>
     </w:p>
     <w:p>
@@ -491,13 +467,7 @@
         <w:rPr>
           <w:sz w:val="24"/>
         </w:rPr>
-        <w:t>Tabuleiro de 4x5 (linhas x colunas)</w:t>
-      </w:r>
-      <w:r>
-        <w:rPr>
-          <w:sz w:val="24"/>
-        </w:rPr>
-        <w:t>:</w:t>
+        <w:t>Tabuleiro de 4x5 (linhas x colunas):</w:t>
       </w:r>
       <w:r>
         <w:rPr>
@@ -536,19 +506,7 @@
         <w:rPr>
           <w:sz w:val="24"/>
         </w:rPr>
-        <w:t>"O","O","O","O","O"],["O","_","O","_","O"],</w:t>
-      </w:r>
-      <w:r>
-        <w:rPr>
-          <w:sz w:val="24"/>
-        </w:rPr>
-        <w:t xml:space="preserve"> </w:t>
-      </w:r>
-      <w:r>
-        <w:rPr>
-          <w:sz w:val="24"/>
-        </w:rPr>
-        <w:t>["O","O","O","O","O"]]</w:t>
+        <w:t>"O","O","O","O","O"],["O","_","O","_","O"], ["O","O","O","O","O"]]</w:t>
       </w:r>
     </w:p>
     <w:p>
@@ -582,13 +540,7 @@
         <w:rPr>
           <w:sz w:val="24"/>
         </w:rPr>
-        <w:t>Tabuleiro de 4x6 (linhas x colunas)</w:t>
-      </w:r>
-      <w:r>
-        <w:rPr>
-          <w:sz w:val="24"/>
-        </w:rPr>
-        <w:t>:</w:t>
+        <w:t>Tabuleiro de 4x6 (linhas x colunas):</w:t>
       </w:r>
       <w:r>
         <w:rPr>
@@ -680,28 +632,36 @@
       <w:pPr>
         <w:spacing w:after="0"/>
         <w:jc w:val="both"/>
+        <w:rPr>
+          <w:color w:val="FF0000"/>
+          <w:sz w:val="32"/>
+          <w:szCs w:val="32"/>
+        </w:rPr>
+      </w:pPr>
+      <w:r>
         <w:rPr>
           <w:b/>
           <w:sz w:val="32"/>
           <w:szCs w:val="32"/>
         </w:rPr>
-      </w:pPr>
-      <w:r>
-        <w:rPr>
-          <w:b/>
+        <w:lastRenderedPageBreak/>
+        <w:t xml:space="preserve">3. </w:t>
+      </w:r>
+      <w:r>
+        <w:rPr>
+          <w:color w:val="FF0000"/>
           <w:sz w:val="32"/>
           <w:szCs w:val="32"/>
         </w:rPr>
-        <w:lastRenderedPageBreak/>
-        <w:t>3. Resultados dos Testes</w:t>
-      </w:r>
-    </w:p>
-    <w:p>
-      <w:pPr>
-        <w:spacing w:after="0"/>
-        <w:jc w:val="both"/>
-        <w:rPr>
-          <w:b/>
+        <w:t>Resultados dos Testes</w:t>
+      </w:r>
+    </w:p>
+    <w:p>
+      <w:pPr>
+        <w:spacing w:after="0"/>
+        <w:jc w:val="both"/>
+        <w:rPr>
+          <w:color w:val="FF0000"/>
           <w:sz w:val="32"/>
           <w:szCs w:val="32"/>
         </w:rPr>
@@ -728,8 +688,14 @@
           <w:p>
             <w:pPr>
               <w:jc w:val="center"/>
-            </w:pPr>
-            <w:r>
+              <w:rPr>
+                <w:color w:val="FF0000"/>
+              </w:rPr>
+            </w:pPr>
+            <w:r>
+              <w:rPr>
+                <w:color w:val="FF0000"/>
+              </w:rPr>
               <w:t>Tabuleiro</w:t>
             </w:r>
           </w:p>
@@ -741,8 +707,14 @@
           <w:p>
             <w:pPr>
               <w:jc w:val="center"/>
-            </w:pPr>
-            <w:r>
+              <w:rPr>
+                <w:color w:val="FF0000"/>
+              </w:rPr>
+            </w:pPr>
+            <w:r>
+              <w:rPr>
+                <w:color w:val="FF0000"/>
+              </w:rPr>
               <w:t>Tempo de execução (s)</w:t>
             </w:r>
           </w:p>
@@ -754,8 +726,14 @@
           <w:p>
             <w:pPr>
               <w:jc w:val="center"/>
-            </w:pPr>
-            <w:r>
+              <w:rPr>
+                <w:color w:val="FF0000"/>
+              </w:rPr>
+            </w:pPr>
+            <w:r>
+              <w:rPr>
+                <w:color w:val="FF0000"/>
+              </w:rPr>
               <w:t>Nós gerados</w:t>
             </w:r>
           </w:p>
@@ -767,8 +745,14 @@
           <w:p>
             <w:pPr>
               <w:jc w:val="center"/>
-            </w:pPr>
-            <w:r>
+              <w:rPr>
+                <w:color w:val="FF0000"/>
+              </w:rPr>
+            </w:pPr>
+            <w:r>
+              <w:rPr>
+                <w:color w:val="FF0000"/>
+              </w:rPr>
               <w:t>Nós expandidos</w:t>
             </w:r>
           </w:p>
@@ -782,8 +766,14 @@
           <w:p>
             <w:pPr>
               <w:jc w:val="center"/>
-            </w:pPr>
-            <w:r>
+              <w:rPr>
+                <w:color w:val="FF0000"/>
+              </w:rPr>
+            </w:pPr>
+            <w:r>
+              <w:rPr>
+                <w:color w:val="FF0000"/>
+              </w:rPr>
               <w:t>1</w:t>
             </w:r>
           </w:p>
@@ -795,8 +785,14 @@
           <w:p>
             <w:pPr>
               <w:jc w:val="center"/>
-            </w:pPr>
-            <w:r>
+              <w:rPr>
+                <w:color w:val="FF0000"/>
+              </w:rPr>
+            </w:pPr>
+            <w:r>
+              <w:rPr>
+                <w:color w:val="FF0000"/>
+              </w:rPr>
               <w:t>0.000869546</w:t>
             </w:r>
           </w:p>
@@ -808,8 +804,14 @@
           <w:p>
             <w:pPr>
               <w:jc w:val="center"/>
-            </w:pPr>
-            <w:r>
+              <w:rPr>
+                <w:color w:val="FF0000"/>
+              </w:rPr>
+            </w:pPr>
+            <w:r>
+              <w:rPr>
+                <w:color w:val="FF0000"/>
+              </w:rPr>
               <w:t>1</w:t>
             </w:r>
           </w:p>
@@ -821,8 +823,14 @@
           <w:p>
             <w:pPr>
               <w:jc w:val="center"/>
-            </w:pPr>
-            <w:r>
+              <w:rPr>
+                <w:color w:val="FF0000"/>
+              </w:rPr>
+            </w:pPr>
+            <w:r>
+              <w:rPr>
+                <w:color w:val="FF0000"/>
+              </w:rPr>
               <w:t>0</w:t>
             </w:r>
           </w:p>
@@ -836,8 +844,14 @@
           <w:p>
             <w:pPr>
               <w:jc w:val="center"/>
-            </w:pPr>
-            <w:r>
+              <w:rPr>
+                <w:color w:val="FF0000"/>
+              </w:rPr>
+            </w:pPr>
+            <w:r>
+              <w:rPr>
+                <w:color w:val="FF0000"/>
+              </w:rPr>
               <w:t>2</w:t>
             </w:r>
           </w:p>
@@ -849,12 +863,15 @@
           <w:p>
             <w:pPr>
               <w:jc w:val="center"/>
-            </w:pPr>
-            <w:r>
-              <w:t>0.0131473</w:t>
-            </w:r>
-            <w:r>
-              <w:t>01</w:t>
+              <w:rPr>
+                <w:color w:val="FF0000"/>
+              </w:rPr>
+            </w:pPr>
+            <w:r>
+              <w:rPr>
+                <w:color w:val="FF0000"/>
+              </w:rPr>
+              <w:t>0.013147301</w:t>
             </w:r>
           </w:p>
         </w:tc>
@@ -865,8 +882,14 @@
           <w:p>
             <w:pPr>
               <w:jc w:val="center"/>
-            </w:pPr>
-            <w:r>
+              <w:rPr>
+                <w:color w:val="FF0000"/>
+              </w:rPr>
+            </w:pPr>
+            <w:r>
+              <w:rPr>
+                <w:color w:val="FF0000"/>
+              </w:rPr>
               <w:t>3</w:t>
             </w:r>
           </w:p>
@@ -878,8 +901,14 @@
           <w:p>
             <w:pPr>
               <w:jc w:val="center"/>
-            </w:pPr>
-            <w:r>
+              <w:rPr>
+                <w:color w:val="FF0000"/>
+              </w:rPr>
+            </w:pPr>
+            <w:r>
+              <w:rPr>
+                <w:color w:val="FF0000"/>
+              </w:rPr>
               <w:t>6</w:t>
             </w:r>
           </w:p>
@@ -893,8 +922,14 @@
           <w:p>
             <w:pPr>
               <w:jc w:val="center"/>
-            </w:pPr>
-            <w:r>
+              <w:rPr>
+                <w:color w:val="FF0000"/>
+              </w:rPr>
+            </w:pPr>
+            <w:r>
+              <w:rPr>
+                <w:color w:val="FF0000"/>
+              </w:rPr>
               <w:t>3</w:t>
             </w:r>
           </w:p>
@@ -906,12 +941,15 @@
           <w:p>
             <w:pPr>
               <w:jc w:val="center"/>
-            </w:pPr>
-            <w:r>
-              <w:t>65.17163043</w:t>
-            </w:r>
-            <w:r>
-              <w:t>3</w:t>
+              <w:rPr>
+                <w:color w:val="FF0000"/>
+              </w:rPr>
+            </w:pPr>
+            <w:r>
+              <w:rPr>
+                <w:color w:val="FF0000"/>
+              </w:rPr>
+              <w:t>65.171630433</w:t>
             </w:r>
           </w:p>
         </w:tc>
@@ -922,8 +960,14 @@
           <w:p>
             <w:pPr>
               <w:jc w:val="center"/>
-            </w:pPr>
-            <w:r>
+              <w:rPr>
+                <w:color w:val="FF0000"/>
+              </w:rPr>
+            </w:pPr>
+            <w:r>
+              <w:rPr>
+                <w:color w:val="FF0000"/>
+              </w:rPr>
               <w:t>74702</w:t>
             </w:r>
           </w:p>
@@ -935,8 +979,14 @@
           <w:p>
             <w:pPr>
               <w:jc w:val="center"/>
-            </w:pPr>
-            <w:r>
+              <w:rPr>
+                <w:color w:val="FF0000"/>
+              </w:rPr>
+            </w:pPr>
+            <w:r>
+              <w:rPr>
+                <w:color w:val="FF0000"/>
+              </w:rPr>
               <w:t>74701</w:t>
             </w:r>
           </w:p>
@@ -950,8 +1000,14 @@
           <w:p>
             <w:pPr>
               <w:jc w:val="center"/>
-            </w:pPr>
-            <w:r>
+              <w:rPr>
+                <w:color w:val="FF0000"/>
+              </w:rPr>
+            </w:pPr>
+            <w:r>
+              <w:rPr>
+                <w:color w:val="FF0000"/>
+              </w:rPr>
               <w:t>4</w:t>
             </w:r>
           </w:p>
@@ -963,8 +1019,14 @@
           <w:p>
             <w:pPr>
               <w:jc w:val="center"/>
-            </w:pPr>
-            <w:r>
+              <w:rPr>
+                <w:color w:val="FF0000"/>
+              </w:rPr>
+            </w:pPr>
+            <w:r>
+              <w:rPr>
+                <w:color w:val="FF0000"/>
+              </w:rPr>
               <w:t>0.074553568</w:t>
             </w:r>
           </w:p>
@@ -976,8 +1038,14 @@
           <w:p>
             <w:pPr>
               <w:jc w:val="center"/>
-            </w:pPr>
-            <w:r>
+              <w:rPr>
+                <w:color w:val="FF0000"/>
+              </w:rPr>
+            </w:pPr>
+            <w:r>
+              <w:rPr>
+                <w:color w:val="FF0000"/>
+              </w:rPr>
               <w:t>42</w:t>
             </w:r>
           </w:p>
@@ -989,8 +1057,14 @@
           <w:p>
             <w:pPr>
               <w:jc w:val="center"/>
-            </w:pPr>
-            <w:r>
+              <w:rPr>
+                <w:color w:val="FF0000"/>
+              </w:rPr>
+            </w:pPr>
+            <w:r>
+              <w:rPr>
+                <w:color w:val="FF0000"/>
+              </w:rPr>
               <w:t>59</w:t>
             </w:r>
           </w:p>
@@ -1004,8 +1078,14 @@
           <w:p>
             <w:pPr>
               <w:jc w:val="center"/>
-            </w:pPr>
-            <w:r>
+              <w:rPr>
+                <w:color w:val="FF0000"/>
+              </w:rPr>
+            </w:pPr>
+            <w:r>
+              <w:rPr>
+                <w:color w:val="FF0000"/>
+              </w:rPr>
               <w:t>5</w:t>
             </w:r>
           </w:p>
@@ -1017,8 +1097,14 @@
           <w:p>
             <w:pPr>
               <w:jc w:val="center"/>
-            </w:pPr>
-            <w:r>
+              <w:rPr>
+                <w:color w:val="FF0000"/>
+              </w:rPr>
+            </w:pPr>
+            <w:r>
+              <w:rPr>
+                <w:color w:val="FF0000"/>
+              </w:rPr>
               <w:t>0.329820446</w:t>
             </w:r>
           </w:p>
@@ -1030,8 +1116,14 @@
           <w:p>
             <w:pPr>
               <w:jc w:val="center"/>
-            </w:pPr>
-            <w:r>
+              <w:rPr>
+                <w:color w:val="FF0000"/>
+              </w:rPr>
+            </w:pPr>
+            <w:r>
+              <w:rPr>
+                <w:color w:val="FF0000"/>
+              </w:rPr>
               <w:t>256</w:t>
             </w:r>
           </w:p>
@@ -1043,8 +1135,14 @@
           <w:p>
             <w:pPr>
               <w:jc w:val="center"/>
-            </w:pPr>
-            <w:r>
+              <w:rPr>
+                <w:color w:val="FF0000"/>
+              </w:rPr>
+            </w:pPr>
+            <w:r>
+              <w:rPr>
+                <w:color w:val="FF0000"/>
+              </w:rPr>
               <w:t>319</w:t>
             </w:r>
           </w:p>
@@ -1055,13 +1153,13 @@
       <w:pPr>
         <w:jc w:val="center"/>
         <w:rPr>
-          <w:b/>
+          <w:color w:val="FF0000"/>
         </w:rPr>
       </w:pPr>
       <w:proofErr w:type="gramStart"/>
       <w:r>
         <w:rPr>
-          <w:b/>
+          <w:color w:val="FF0000"/>
         </w:rPr>
         <w:t>Procura Gananciosa</w:t>
       </w:r>
@@ -1071,7 +1169,7 @@
       <w:pPr>
         <w:ind w:left="2124" w:firstLine="708"/>
         <w:rPr>
-          <w:b/>
+          <w:color w:val="FF0000"/>
         </w:rPr>
       </w:pPr>
     </w:p>
@@ -1079,7 +1177,7 @@
       <w:pPr>
         <w:jc w:val="center"/>
         <w:rPr>
-          <w:b/>
+          <w:color w:val="FF0000"/>
         </w:rPr>
       </w:pPr>
     </w:p>
@@ -1087,7 +1185,7 @@
       <w:pPr>
         <w:jc w:val="center"/>
         <w:rPr>
-          <w:b/>
+          <w:color w:val="FF0000"/>
         </w:rPr>
       </w:pPr>
     </w:p>
@@ -1095,7 +1193,7 @@
       <w:pPr>
         <w:jc w:val="center"/>
         <w:rPr>
-          <w:b/>
+          <w:color w:val="FF0000"/>
         </w:rPr>
       </w:pPr>
     </w:p>
@@ -1103,7 +1201,7 @@
       <w:pPr>
         <w:jc w:val="center"/>
         <w:rPr>
-          <w:b/>
+          <w:color w:val="FF0000"/>
         </w:rPr>
       </w:pPr>
     </w:p>
@@ -1111,12 +1209,12 @@
       <w:pPr>
         <w:jc w:val="center"/>
         <w:rPr>
-          <w:b/>
-        </w:rPr>
-      </w:pPr>
-      <w:r>
-        <w:rPr>
-          <w:b/>
+          <w:color w:val="FF0000"/>
+        </w:rPr>
+      </w:pPr>
+      <w:r>
+        <w:rPr>
+          <w:color w:val="FF0000"/>
         </w:rPr>
         <w:t>Procura em Profundidade Primeiro</w:t>
       </w:r>
@@ -1142,8 +1240,14 @@
           <w:p>
             <w:pPr>
               <w:jc w:val="center"/>
-            </w:pPr>
-            <w:r>
+              <w:rPr>
+                <w:color w:val="FF0000"/>
+              </w:rPr>
+            </w:pPr>
+            <w:r>
+              <w:rPr>
+                <w:color w:val="FF0000"/>
+              </w:rPr>
               <w:t>Tabuleiro</w:t>
             </w:r>
           </w:p>
@@ -1155,8 +1259,14 @@
           <w:p>
             <w:pPr>
               <w:jc w:val="center"/>
-            </w:pPr>
-            <w:r>
+              <w:rPr>
+                <w:color w:val="FF0000"/>
+              </w:rPr>
+            </w:pPr>
+            <w:r>
+              <w:rPr>
+                <w:color w:val="FF0000"/>
+              </w:rPr>
               <w:t>Tempo de execução (s)</w:t>
             </w:r>
           </w:p>
@@ -1168,8 +1278,14 @@
           <w:p>
             <w:pPr>
               <w:jc w:val="center"/>
-            </w:pPr>
-            <w:r>
+              <w:rPr>
+                <w:color w:val="FF0000"/>
+              </w:rPr>
+            </w:pPr>
+            <w:r>
+              <w:rPr>
+                <w:color w:val="FF0000"/>
+              </w:rPr>
               <w:t>Nós gerados</w:t>
             </w:r>
           </w:p>
@@ -1181,8 +1297,14 @@
           <w:p>
             <w:pPr>
               <w:jc w:val="center"/>
-            </w:pPr>
-            <w:r>
+              <w:rPr>
+                <w:color w:val="FF0000"/>
+              </w:rPr>
+            </w:pPr>
+            <w:r>
+              <w:rPr>
+                <w:color w:val="FF0000"/>
+              </w:rPr>
               <w:t>Nós expandidos</w:t>
             </w:r>
           </w:p>
@@ -1196,8 +1318,14 @@
           <w:p>
             <w:pPr>
               <w:jc w:val="center"/>
-            </w:pPr>
-            <w:r>
+              <w:rPr>
+                <w:color w:val="FF0000"/>
+              </w:rPr>
+            </w:pPr>
+            <w:r>
+              <w:rPr>
+                <w:color w:val="FF0000"/>
+              </w:rPr>
               <w:t>1</w:t>
             </w:r>
           </w:p>
@@ -1209,8 +1337,14 @@
           <w:p>
             <w:pPr>
               <w:jc w:val="center"/>
-            </w:pPr>
-            <w:r>
+              <w:rPr>
+                <w:color w:val="FF0000"/>
+              </w:rPr>
+            </w:pPr>
+            <w:r>
+              <w:rPr>
+                <w:color w:val="FF0000"/>
+              </w:rPr>
               <w:t>0.000434773</w:t>
             </w:r>
           </w:p>
@@ -1222,8 +1356,14 @@
           <w:p>
             <w:pPr>
               <w:jc w:val="center"/>
-            </w:pPr>
-            <w:r>
+              <w:rPr>
+                <w:color w:val="FF0000"/>
+              </w:rPr>
+            </w:pPr>
+            <w:r>
+              <w:rPr>
+                <w:color w:val="FF0000"/>
+              </w:rPr>
               <w:t>1</w:t>
             </w:r>
           </w:p>
@@ -1235,8 +1375,14 @@
           <w:p>
             <w:pPr>
               <w:jc w:val="center"/>
-            </w:pPr>
-            <w:r>
+              <w:rPr>
+                <w:color w:val="FF0000"/>
+              </w:rPr>
+            </w:pPr>
+            <w:r>
+              <w:rPr>
+                <w:color w:val="FF0000"/>
+              </w:rPr>
               <w:t>0</w:t>
             </w:r>
           </w:p>
@@ -1250,8 +1396,14 @@
           <w:p>
             <w:pPr>
               <w:jc w:val="center"/>
-            </w:pPr>
-            <w:r>
+              <w:rPr>
+                <w:color w:val="FF0000"/>
+              </w:rPr>
+            </w:pPr>
+            <w:r>
+              <w:rPr>
+                <w:color w:val="FF0000"/>
+              </w:rPr>
               <w:t>2</w:t>
             </w:r>
           </w:p>
@@ -1263,8 +1415,14 @@
           <w:p>
             <w:pPr>
               <w:jc w:val="center"/>
-            </w:pPr>
-            <w:r>
+              <w:rPr>
+                <w:color w:val="FF0000"/>
+              </w:rPr>
+            </w:pPr>
+            <w:r>
+              <w:rPr>
+                <w:color w:val="FF0000"/>
+              </w:rPr>
               <w:t>0.004986451</w:t>
             </w:r>
           </w:p>
@@ -1276,8 +1434,14 @@
           <w:p>
             <w:pPr>
               <w:jc w:val="center"/>
-            </w:pPr>
-            <w:r>
+              <w:rPr>
+                <w:color w:val="FF0000"/>
+              </w:rPr>
+            </w:pPr>
+            <w:r>
+              <w:rPr>
+                <w:color w:val="FF0000"/>
+              </w:rPr>
               <w:t>4</w:t>
             </w:r>
           </w:p>
@@ -1289,8 +1453,14 @@
           <w:p>
             <w:pPr>
               <w:jc w:val="center"/>
-            </w:pPr>
-            <w:r>
+              <w:rPr>
+                <w:color w:val="FF0000"/>
+              </w:rPr>
+            </w:pPr>
+            <w:r>
+              <w:rPr>
+                <w:color w:val="FF0000"/>
+              </w:rPr>
               <w:t>7</w:t>
             </w:r>
           </w:p>
@@ -1304,8 +1474,14 @@
           <w:p>
             <w:pPr>
               <w:jc w:val="center"/>
-            </w:pPr>
-            <w:r>
+              <w:rPr>
+                <w:color w:val="FF0000"/>
+              </w:rPr>
+            </w:pPr>
+            <w:r>
+              <w:rPr>
+                <w:color w:val="FF0000"/>
+              </w:rPr>
               <w:t>3</w:t>
             </w:r>
           </w:p>
@@ -1317,8 +1493,14 @@
           <w:p>
             <w:pPr>
               <w:jc w:val="center"/>
-            </w:pPr>
-            <w:r>
+              <w:rPr>
+                <w:color w:val="FF0000"/>
+              </w:rPr>
+            </w:pPr>
+            <w:r>
+              <w:rPr>
+                <w:color w:val="FF0000"/>
+              </w:rPr>
               <w:t>37.102339796</w:t>
             </w:r>
           </w:p>
@@ -1330,8 +1512,14 @@
           <w:p>
             <w:pPr>
               <w:jc w:val="center"/>
-            </w:pPr>
-            <w:r>
+              <w:rPr>
+                <w:color w:val="FF0000"/>
+              </w:rPr>
+            </w:pPr>
+            <w:r>
+              <w:rPr>
+                <w:color w:val="FF0000"/>
+              </w:rPr>
               <w:t>74702</w:t>
             </w:r>
           </w:p>
@@ -1343,8 +1531,14 @@
           <w:p>
             <w:pPr>
               <w:jc w:val="center"/>
-            </w:pPr>
-            <w:r>
+              <w:rPr>
+                <w:color w:val="FF0000"/>
+              </w:rPr>
+            </w:pPr>
+            <w:r>
+              <w:rPr>
+                <w:color w:val="FF0000"/>
+              </w:rPr>
               <w:t>74701</w:t>
             </w:r>
           </w:p>
@@ -1358,8 +1552,14 @@
           <w:p>
             <w:pPr>
               <w:jc w:val="center"/>
-            </w:pPr>
-            <w:r>
+              <w:rPr>
+                <w:color w:val="FF0000"/>
+              </w:rPr>
+            </w:pPr>
+            <w:r>
+              <w:rPr>
+                <w:color w:val="FF0000"/>
+              </w:rPr>
               <w:t>4</w:t>
             </w:r>
           </w:p>
@@ -1372,10 +1572,14 @@
             <w:pPr>
               <w:jc w:val="center"/>
               <w:rPr>
+                <w:color w:val="FF0000"/>
                 <w:u w:val="single"/>
               </w:rPr>
             </w:pPr>
             <w:r>
+              <w:rPr>
+                <w:color w:val="FF0000"/>
+              </w:rPr>
               <w:t>0.044829421</w:t>
             </w:r>
           </w:p>
@@ -1387,8 +1591,14 @@
           <w:p>
             <w:pPr>
               <w:jc w:val="center"/>
-            </w:pPr>
-            <w:r>
+              <w:rPr>
+                <w:color w:val="FF0000"/>
+              </w:rPr>
+            </w:pPr>
+            <w:r>
+              <w:rPr>
+                <w:color w:val="FF0000"/>
+              </w:rPr>
               <w:t>54</w:t>
             </w:r>
           </w:p>
@@ -1400,8 +1610,14 @@
           <w:p>
             <w:pPr>
               <w:jc w:val="center"/>
-            </w:pPr>
-            <w:r>
+              <w:rPr>
+                <w:color w:val="FF0000"/>
+              </w:rPr>
+            </w:pPr>
+            <w:r>
+              <w:rPr>
+                <w:color w:val="FF0000"/>
+              </w:rPr>
               <w:t>85</w:t>
             </w:r>
           </w:p>
@@ -1415,8 +1631,14 @@
           <w:p>
             <w:pPr>
               <w:jc w:val="center"/>
-            </w:pPr>
-            <w:r>
+              <w:rPr>
+                <w:color w:val="FF0000"/>
+              </w:rPr>
+            </w:pPr>
+            <w:r>
+              <w:rPr>
+                <w:color w:val="FF0000"/>
+              </w:rPr>
               <w:t>5</w:t>
             </w:r>
           </w:p>
@@ -1429,10 +1651,14 @@
             <w:pPr>
               <w:jc w:val="center"/>
               <w:rPr>
+                <w:color w:val="FF0000"/>
                 <w:u w:val="single"/>
               </w:rPr>
             </w:pPr>
             <w:r>
+              <w:rPr>
+                <w:color w:val="FF0000"/>
+              </w:rPr>
               <w:t>1806,777(30 min)</w:t>
             </w:r>
           </w:p>
@@ -1444,8 +1670,14 @@
           <w:p>
             <w:pPr>
               <w:jc w:val="center"/>
-            </w:pPr>
-            <w:r>
+              <w:rPr>
+                <w:color w:val="FF0000"/>
+              </w:rPr>
+            </w:pPr>
+            <w:r>
+              <w:rPr>
+                <w:color w:val="FF0000"/>
+              </w:rPr>
               <w:t>3223565</w:t>
             </w:r>
           </w:p>
@@ -1458,10 +1690,14 @@
             <w:pPr>
               <w:jc w:val="center"/>
               <w:rPr>
+                <w:color w:val="FF0000"/>
                 <w:u w:val="single"/>
               </w:rPr>
             </w:pPr>
             <w:r>
+              <w:rPr>
+                <w:color w:val="FF0000"/>
+              </w:rPr>
               <w:t>3223505</w:t>
             </w:r>
           </w:p>
@@ -1471,7 +1707,7 @@
     <w:p>
       <w:pPr>
         <w:rPr>
-          <w:b/>
+          <w:color w:val="FF0000"/>
         </w:rPr>
       </w:pPr>
     </w:p>
@@ -1479,7 +1715,7 @@
       <w:pPr>
         <w:jc w:val="center"/>
         <w:rPr>
-          <w:b/>
+          <w:color w:val="FF0000"/>
         </w:rPr>
       </w:pPr>
     </w:p>
@@ -1487,7 +1723,7 @@
       <w:pPr>
         <w:jc w:val="center"/>
         <w:rPr>
-          <w:b/>
+          <w:color w:val="FF0000"/>
         </w:rPr>
       </w:pPr>
     </w:p>
@@ -1495,7 +1731,7 @@
       <w:pPr>
         <w:jc w:val="center"/>
         <w:rPr>
-          <w:b/>
+          <w:color w:val="FF0000"/>
         </w:rPr>
       </w:pPr>
     </w:p>
@@ -1503,7 +1739,7 @@
       <w:pPr>
         <w:jc w:val="center"/>
         <w:rPr>
-          <w:b/>
+          <w:color w:val="FF0000"/>
         </w:rPr>
       </w:pPr>
     </w:p>
@@ -1511,7 +1747,7 @@
       <w:pPr>
         <w:jc w:val="center"/>
         <w:rPr>
-          <w:b/>
+          <w:color w:val="FF0000"/>
         </w:rPr>
       </w:pPr>
     </w:p>
@@ -1519,12 +1755,12 @@
       <w:pPr>
         <w:jc w:val="center"/>
         <w:rPr>
-          <w:b/>
-        </w:rPr>
-      </w:pPr>
-      <w:r>
-        <w:rPr>
-          <w:b/>
+          <w:color w:val="FF0000"/>
+        </w:rPr>
+      </w:pPr>
+      <w:r>
+        <w:rPr>
+          <w:color w:val="FF0000"/>
         </w:rPr>
         <w:t>Procura A*</w:t>
       </w:r>
@@ -1550,8 +1786,14 @@
           <w:p>
             <w:pPr>
               <w:jc w:val="center"/>
-            </w:pPr>
-            <w:r>
+              <w:rPr>
+                <w:color w:val="FF0000"/>
+              </w:rPr>
+            </w:pPr>
+            <w:r>
+              <w:rPr>
+                <w:color w:val="FF0000"/>
+              </w:rPr>
               <w:t>Tabuleiro</w:t>
             </w:r>
           </w:p>
@@ -1563,8 +1805,14 @@
           <w:p>
             <w:pPr>
               <w:jc w:val="center"/>
-            </w:pPr>
-            <w:r>
+              <w:rPr>
+                <w:color w:val="FF0000"/>
+              </w:rPr>
+            </w:pPr>
+            <w:r>
+              <w:rPr>
+                <w:color w:val="FF0000"/>
+              </w:rPr>
               <w:t>Tempo de execução (s)</w:t>
             </w:r>
           </w:p>
@@ -1576,8 +1824,14 @@
           <w:p>
             <w:pPr>
               <w:jc w:val="center"/>
-            </w:pPr>
-            <w:r>
+              <w:rPr>
+                <w:color w:val="FF0000"/>
+              </w:rPr>
+            </w:pPr>
+            <w:r>
+              <w:rPr>
+                <w:color w:val="FF0000"/>
+              </w:rPr>
               <w:t>Nós gerados</w:t>
             </w:r>
           </w:p>
@@ -1589,8 +1843,14 @@
           <w:p>
             <w:pPr>
               <w:jc w:val="center"/>
-            </w:pPr>
-            <w:r>
+              <w:rPr>
+                <w:color w:val="FF0000"/>
+              </w:rPr>
+            </w:pPr>
+            <w:r>
+              <w:rPr>
+                <w:color w:val="FF0000"/>
+              </w:rPr>
               <w:t>Nós expandidos</w:t>
             </w:r>
           </w:p>
@@ -1604,8 +1864,14 @@
           <w:p>
             <w:pPr>
               <w:jc w:val="center"/>
-            </w:pPr>
-            <w:r>
+              <w:rPr>
+                <w:color w:val="FF0000"/>
+              </w:rPr>
+            </w:pPr>
+            <w:r>
+              <w:rPr>
+                <w:color w:val="FF0000"/>
+              </w:rPr>
               <w:t>1</w:t>
             </w:r>
           </w:p>
@@ -1617,8 +1883,14 @@
           <w:p>
             <w:pPr>
               <w:jc w:val="center"/>
-            </w:pPr>
-            <w:r>
+              <w:rPr>
+                <w:color w:val="FF0000"/>
+              </w:rPr>
+            </w:pPr>
+            <w:r>
+              <w:rPr>
+                <w:color w:val="FF0000"/>
+              </w:rPr>
               <w:t>0.000875946</w:t>
             </w:r>
           </w:p>
@@ -1630,8 +1902,14 @@
           <w:p>
             <w:pPr>
               <w:jc w:val="center"/>
-            </w:pPr>
-            <w:r>
+              <w:rPr>
+                <w:color w:val="FF0000"/>
+              </w:rPr>
+            </w:pPr>
+            <w:r>
+              <w:rPr>
+                <w:color w:val="FF0000"/>
+              </w:rPr>
               <w:t>1</w:t>
             </w:r>
           </w:p>
@@ -1643,8 +1921,14 @@
           <w:p>
             <w:pPr>
               <w:jc w:val="center"/>
-            </w:pPr>
-            <w:r>
+              <w:rPr>
+                <w:color w:val="FF0000"/>
+              </w:rPr>
+            </w:pPr>
+            <w:r>
+              <w:rPr>
+                <w:color w:val="FF0000"/>
+              </w:rPr>
               <w:t>0</w:t>
             </w:r>
           </w:p>
@@ -1658,8 +1942,14 @@
           <w:p>
             <w:pPr>
               <w:jc w:val="center"/>
-            </w:pPr>
-            <w:r>
+              <w:rPr>
+                <w:color w:val="FF0000"/>
+              </w:rPr>
+            </w:pPr>
+            <w:r>
+              <w:rPr>
+                <w:color w:val="FF0000"/>
+              </w:rPr>
               <w:t>2</w:t>
             </w:r>
           </w:p>
@@ -1671,8 +1961,14 @@
           <w:p>
             <w:pPr>
               <w:jc w:val="center"/>
-            </w:pPr>
-            <w:r>
+              <w:rPr>
+                <w:color w:val="FF0000"/>
+              </w:rPr>
+            </w:pPr>
+            <w:r>
+              <w:rPr>
+                <w:color w:val="FF0000"/>
+              </w:rPr>
               <w:t>0.014489167</w:t>
             </w:r>
           </w:p>
@@ -1684,8 +1980,14 @@
           <w:p>
             <w:pPr>
               <w:jc w:val="center"/>
-            </w:pPr>
-            <w:r>
+              <w:rPr>
+                <w:color w:val="FF0000"/>
+              </w:rPr>
+            </w:pPr>
+            <w:r>
+              <w:rPr>
+                <w:color w:val="FF0000"/>
+              </w:rPr>
               <w:t>4</w:t>
             </w:r>
           </w:p>
@@ -1697,8 +1999,14 @@
           <w:p>
             <w:pPr>
               <w:jc w:val="center"/>
-            </w:pPr>
-            <w:r>
+              <w:rPr>
+                <w:color w:val="FF0000"/>
+              </w:rPr>
+            </w:pPr>
+            <w:r>
+              <w:rPr>
+                <w:color w:val="FF0000"/>
+              </w:rPr>
               <w:t>7</w:t>
             </w:r>
           </w:p>
@@ -1712,8 +2020,14 @@
           <w:p>
             <w:pPr>
               <w:jc w:val="center"/>
-            </w:pPr>
-            <w:r>
+              <w:rPr>
+                <w:color w:val="FF0000"/>
+              </w:rPr>
+            </w:pPr>
+            <w:r>
+              <w:rPr>
+                <w:color w:val="FF0000"/>
+              </w:rPr>
               <w:t>3</w:t>
             </w:r>
           </w:p>
@@ -1725,8 +2039,14 @@
           <w:p>
             <w:pPr>
               <w:jc w:val="center"/>
-            </w:pPr>
-            <w:r>
+              <w:rPr>
+                <w:color w:val="FF0000"/>
+              </w:rPr>
+            </w:pPr>
+            <w:r>
+              <w:rPr>
+                <w:color w:val="FF0000"/>
+              </w:rPr>
               <w:t>92.198012929</w:t>
             </w:r>
           </w:p>
@@ -1738,8 +2058,14 @@
           <w:p>
             <w:pPr>
               <w:jc w:val="center"/>
-            </w:pPr>
-            <w:r>
+              <w:rPr>
+                <w:color w:val="FF0000"/>
+              </w:rPr>
+            </w:pPr>
+            <w:r>
+              <w:rPr>
+                <w:color w:val="FF0000"/>
+              </w:rPr>
               <w:t>74702</w:t>
             </w:r>
           </w:p>
@@ -1751,8 +2077,14 @@
           <w:p>
             <w:pPr>
               <w:jc w:val="center"/>
-            </w:pPr>
-            <w:r>
+              <w:rPr>
+                <w:color w:val="FF0000"/>
+              </w:rPr>
+            </w:pPr>
+            <w:r>
+              <w:rPr>
+                <w:color w:val="FF0000"/>
+              </w:rPr>
               <w:t>74701</w:t>
             </w:r>
           </w:p>
@@ -1766,8 +2098,14 @@
           <w:p>
             <w:pPr>
               <w:jc w:val="center"/>
-            </w:pPr>
-            <w:r>
+              <w:rPr>
+                <w:color w:val="FF0000"/>
+              </w:rPr>
+            </w:pPr>
+            <w:r>
+              <w:rPr>
+                <w:color w:val="FF0000"/>
+              </w:rPr>
               <w:t>4</w:t>
             </w:r>
           </w:p>
@@ -1780,10 +2118,14 @@
             <w:pPr>
               <w:jc w:val="center"/>
               <w:rPr>
+                <w:color w:val="FF0000"/>
                 <w:u w:val="single"/>
               </w:rPr>
             </w:pPr>
             <w:r>
+              <w:rPr>
+                <w:color w:val="FF0000"/>
+              </w:rPr>
               <w:t>0.082143112</w:t>
             </w:r>
           </w:p>
@@ -1795,8 +2137,14 @@
           <w:p>
             <w:pPr>
               <w:jc w:val="center"/>
-            </w:pPr>
-            <w:r>
+              <w:rPr>
+                <w:color w:val="FF0000"/>
+              </w:rPr>
+            </w:pPr>
+            <w:r>
+              <w:rPr>
+                <w:color w:val="FF0000"/>
+              </w:rPr>
               <w:t>24</w:t>
             </w:r>
           </w:p>
@@ -1808,8 +2156,14 @@
           <w:p>
             <w:pPr>
               <w:jc w:val="center"/>
-            </w:pPr>
-            <w:r>
+              <w:rPr>
+                <w:color w:val="FF0000"/>
+              </w:rPr>
+            </w:pPr>
+            <w:r>
+              <w:rPr>
+                <w:color w:val="FF0000"/>
+              </w:rPr>
               <w:t>43</w:t>
             </w:r>
           </w:p>
@@ -1823,8 +2177,14 @@
           <w:p>
             <w:pPr>
               <w:jc w:val="center"/>
-            </w:pPr>
-            <w:r>
+              <w:rPr>
+                <w:color w:val="FF0000"/>
+              </w:rPr>
+            </w:pPr>
+            <w:r>
+              <w:rPr>
+                <w:color w:val="FF0000"/>
+              </w:rPr>
               <w:t>5</w:t>
             </w:r>
           </w:p>
@@ -1837,10 +2197,14 @@
             <w:pPr>
               <w:jc w:val="center"/>
               <w:rPr>
+                <w:color w:val="FF0000"/>
                 <w:u w:val="single"/>
               </w:rPr>
             </w:pPr>
             <w:r>
+              <w:rPr>
+                <w:color w:val="FF0000"/>
+              </w:rPr>
               <w:t>0.269660472</w:t>
             </w:r>
           </w:p>
@@ -1852,8 +2216,14 @@
           <w:p>
             <w:pPr>
               <w:jc w:val="center"/>
-            </w:pPr>
-            <w:r>
+              <w:rPr>
+                <w:color w:val="FF0000"/>
+              </w:rPr>
+            </w:pPr>
+            <w:r>
+              <w:rPr>
+                <w:color w:val="FF0000"/>
+              </w:rPr>
               <w:t>16</w:t>
             </w:r>
           </w:p>
@@ -1866,10 +2236,14 @@
             <w:pPr>
               <w:jc w:val="center"/>
               <w:rPr>
+                <w:color w:val="FF0000"/>
                 <w:u w:val="single"/>
               </w:rPr>
             </w:pPr>
             <w:r>
+              <w:rPr>
+                <w:color w:val="FF0000"/>
+              </w:rPr>
               <w:t>91</w:t>
             </w:r>
           </w:p>
@@ -1883,6 +2257,7 @@
         <w:ind w:left="1764"/>
         <w:jc w:val="both"/>
         <w:rPr>
+          <w:color w:val="FF0000"/>
           <w:sz w:val="24"/>
           <w:szCs w:val="24"/>
         </w:rPr>
@@ -1895,6 +2270,7 @@
         <w:ind w:left="1764"/>
         <w:jc w:val="both"/>
         <w:rPr>
+          <w:color w:val="FF0000"/>
           <w:sz w:val="24"/>
           <w:szCs w:val="24"/>
         </w:rPr>
@@ -1907,6 +2283,7 @@
         <w:ind w:left="1764"/>
         <w:jc w:val="both"/>
         <w:rPr>
+          <w:color w:val="FF0000"/>
           <w:sz w:val="24"/>
           <w:szCs w:val="24"/>
         </w:rPr>
@@ -1919,6 +2296,7 @@
         <w:ind w:left="1764"/>
         <w:jc w:val="both"/>
         <w:rPr>
+          <w:color w:val="FF0000"/>
           <w:sz w:val="24"/>
           <w:szCs w:val="24"/>
         </w:rPr>
@@ -1931,6 +2309,7 @@
         <w:ind w:left="1764"/>
         <w:jc w:val="both"/>
         <w:rPr>
+          <w:color w:val="FF0000"/>
           <w:sz w:val="24"/>
           <w:szCs w:val="24"/>
         </w:rPr>
@@ -1943,6 +2322,7 @@
         <w:ind w:left="1764"/>
         <w:jc w:val="both"/>
         <w:rPr>
+          <w:color w:val="FF0000"/>
           <w:sz w:val="24"/>
           <w:szCs w:val="24"/>
         </w:rPr>
@@ -1955,6 +2335,7 @@
         <w:ind w:left="1764"/>
         <w:jc w:val="both"/>
         <w:rPr>
+          <w:color w:val="FF0000"/>
           <w:sz w:val="24"/>
           <w:szCs w:val="24"/>
         </w:rPr>
@@ -1967,24 +2348,25 @@
         <w:ind w:left="1764"/>
         <w:jc w:val="both"/>
         <w:rPr>
-          <w:sz w:val="24"/>
-          <w:szCs w:val="24"/>
-        </w:rPr>
-      </w:pPr>
-    </w:p>
-    <w:p>
-      <w:pPr>
-        <w:spacing w:after="0"/>
-        <w:jc w:val="both"/>
-        <w:rPr>
-          <w:b/>
+          <w:color w:val="FF0000"/>
+          <w:sz w:val="24"/>
+          <w:szCs w:val="24"/>
+        </w:rPr>
+      </w:pPr>
+    </w:p>
+    <w:p>
+      <w:pPr>
+        <w:spacing w:after="0"/>
+        <w:jc w:val="both"/>
+        <w:rPr>
+          <w:color w:val="FF0000"/>
           <w:sz w:val="32"/>
           <w:szCs w:val="32"/>
         </w:rPr>
       </w:pPr>
       <w:r>
         <w:rPr>
-          <w:b/>
+          <w:color w:val="FF0000"/>
           <w:sz w:val="32"/>
           <w:szCs w:val="32"/>
         </w:rPr>
@@ -1996,13 +2378,14 @@
         <w:spacing w:after="0"/>
         <w:jc w:val="both"/>
         <w:rPr>
-          <w:sz w:val="24"/>
-          <w:szCs w:val="24"/>
-        </w:rPr>
-      </w:pPr>
-      <w:r>
-        <w:rPr>
-          <w:b/>
+          <w:color w:val="FF0000"/>
+          <w:sz w:val="24"/>
+          <w:szCs w:val="24"/>
+        </w:rPr>
+      </w:pPr>
+      <w:r>
+        <w:rPr>
+          <w:color w:val="FF0000"/>
           <w:sz w:val="32"/>
           <w:szCs w:val="32"/>
         </w:rPr>
@@ -2010,7 +2393,7 @@
       </w:r>
       <w:r>
         <w:rPr>
-          <w:b/>
+          <w:color w:val="FF0000"/>
           <w:sz w:val="32"/>
           <w:szCs w:val="32"/>
         </w:rPr>
@@ -2018,6 +2401,7 @@
       </w:r>
       <w:r>
         <w:rPr>
+          <w:color w:val="FF0000"/>
           <w:sz w:val="24"/>
           <w:szCs w:val="24"/>
         </w:rPr>
@@ -2025,6 +2409,7 @@
       </w:r>
       <w:r>
         <w:rPr>
+          <w:color w:val="FF0000"/>
           <w:sz w:val="24"/>
           <w:szCs w:val="24"/>
         </w:rPr>
@@ -2034,6 +2419,7 @@
       <w:proofErr w:type="gramStart"/>
       <w:r>
         <w:rPr>
+          <w:color w:val="FF0000"/>
           <w:sz w:val="24"/>
           <w:szCs w:val="24"/>
         </w:rPr>
@@ -2042,6 +2428,7 @@
       <w:proofErr w:type="gramEnd"/>
       <w:r>
         <w:rPr>
+          <w:color w:val="FF0000"/>
           <w:sz w:val="24"/>
           <w:szCs w:val="24"/>
         </w:rPr>
@@ -2049,6 +2436,7 @@
       </w:r>
       <w:r>
         <w:rPr>
+          <w:color w:val="FF0000"/>
           <w:sz w:val="24"/>
           <w:szCs w:val="24"/>
         </w:rPr>
@@ -2058,6 +2446,7 @@
       <w:proofErr w:type="gramStart"/>
       <w:r>
         <w:rPr>
+          <w:color w:val="FF0000"/>
           <w:sz w:val="24"/>
           <w:szCs w:val="24"/>
         </w:rPr>
@@ -2066,6 +2455,7 @@
       <w:proofErr w:type="gramEnd"/>
       <w:r>
         <w:rPr>
+          <w:color w:val="FF0000"/>
           <w:sz w:val="24"/>
           <w:szCs w:val="24"/>
         </w:rPr>
@@ -2074,6 +2464,7 @@
       <w:proofErr w:type="spellStart"/>
       <w:r>
         <w:rPr>
+          <w:color w:val="FF0000"/>
           <w:sz w:val="24"/>
           <w:szCs w:val="24"/>
         </w:rPr>
@@ -2082,6 +2473,7 @@
       <w:proofErr w:type="spellEnd"/>
       <w:r>
         <w:rPr>
+          <w:color w:val="FF0000"/>
           <w:sz w:val="24"/>
           <w:szCs w:val="24"/>
         </w:rPr>
@@ -2089,24 +2481,37 @@
       </w:r>
       <w:r>
         <w:rPr>
+          <w:color w:val="FF0000"/>
           <w:sz w:val="24"/>
           <w:szCs w:val="24"/>
         </w:rPr>
         <w:tab/>
-        <w:t>realizando melhores escolha para expansão de nós.</w:t>
-      </w:r>
-    </w:p>
-    <w:p>
-      <w:pPr>
-        <w:spacing w:after="0"/>
-        <w:jc w:val="both"/>
-        <w:rPr>
-          <w:sz w:val="24"/>
-          <w:szCs w:val="24"/>
-        </w:rPr>
-      </w:pPr>
-      <w:r>
-        <w:rPr>
+        <w:t>realizando melhores escolha para expansã</w:t>
+      </w:r>
+      <w:bookmarkStart w:id="0" w:name="_GoBack"/>
+      <w:bookmarkEnd w:id="0"/>
+      <w:r>
+        <w:rPr>
+          <w:color w:val="FF0000"/>
+          <w:sz w:val="24"/>
+          <w:szCs w:val="24"/>
+        </w:rPr>
+        <w:t>o de nós.</w:t>
+      </w:r>
+    </w:p>
+    <w:p>
+      <w:pPr>
+        <w:spacing w:after="0"/>
+        <w:jc w:val="both"/>
+        <w:rPr>
+          <w:color w:val="FF0000"/>
+          <w:sz w:val="24"/>
+          <w:szCs w:val="24"/>
+        </w:rPr>
+      </w:pPr>
+      <w:r>
+        <w:rPr>
+          <w:color w:val="FF0000"/>
           <w:sz w:val="24"/>
           <w:szCs w:val="24"/>
         </w:rPr>
@@ -2116,6 +2521,7 @@
       <w:proofErr w:type="gramStart"/>
       <w:r>
         <w:rPr>
+          <w:color w:val="FF0000"/>
           <w:sz w:val="24"/>
           <w:szCs w:val="24"/>
         </w:rPr>
@@ -2124,6 +2530,7 @@
       <w:proofErr w:type="gramEnd"/>
       <w:r>
         <w:rPr>
+          <w:color w:val="FF0000"/>
           <w:sz w:val="24"/>
           <w:szCs w:val="24"/>
         </w:rPr>
@@ -2135,12 +2542,14 @@
         <w:spacing w:after="0"/>
         <w:jc w:val="both"/>
         <w:rPr>
-          <w:sz w:val="24"/>
-          <w:szCs w:val="24"/>
-        </w:rPr>
-      </w:pPr>
-      <w:r>
-        <w:rPr>
+          <w:color w:val="FF0000"/>
+          <w:sz w:val="24"/>
+          <w:szCs w:val="24"/>
+        </w:rPr>
+      </w:pPr>
+      <w:r>
+        <w:rPr>
+          <w:color w:val="FF0000"/>
           <w:sz w:val="24"/>
           <w:szCs w:val="24"/>
         </w:rPr>
@@ -2154,12 +2563,14 @@
         <w:ind w:firstLine="702"/>
         <w:jc w:val="both"/>
         <w:rPr>
-          <w:sz w:val="24"/>
-          <w:szCs w:val="24"/>
-        </w:rPr>
-      </w:pPr>
-      <w:r>
-        <w:rPr>
+          <w:color w:val="FF0000"/>
+          <w:sz w:val="24"/>
+          <w:szCs w:val="24"/>
+        </w:rPr>
+      </w:pPr>
+      <w:r>
+        <w:rPr>
+          <w:color w:val="FF0000"/>
           <w:sz w:val="24"/>
           <w:szCs w:val="24"/>
         </w:rPr>
@@ -2172,20 +2583,20 @@
         <w:ind w:firstLine="702"/>
         <w:jc w:val="both"/>
         <w:rPr>
-          <w:sz w:val="24"/>
-          <w:szCs w:val="24"/>
-        </w:rPr>
-      </w:pPr>
-      <w:r>
-        <w:rPr>
+          <w:color w:val="FF0000"/>
+          <w:sz w:val="24"/>
+          <w:szCs w:val="24"/>
+        </w:rPr>
+      </w:pPr>
+      <w:r>
+        <w:rPr>
+          <w:color w:val="FF0000"/>
           <w:sz w:val="24"/>
           <w:szCs w:val="24"/>
         </w:rPr>
         <w:tab/>
         <w:t>Reparamos que em todas as procuras o número de nós gerados cresce com o aumento da dimensão do tabuleiro, mas sendo esse crescimento mais significativo com o aumento de número de cores diferentes.</w:t>
       </w:r>
-      <w:bookmarkStart w:id="0" w:name="_GoBack"/>
-      <w:bookmarkEnd w:id="0"/>
     </w:p>
     <w:sectPr>
       <w:pgSz w:w="11906" w:h="16838"/>

--- a/Projeto1G23.docx
+++ b/Projeto1G23.docx
@@ -5,65 +5,56 @@
     <w:p>
       <w:pPr>
         <w:spacing w:after="0"/>
-        <w:jc w:val="center"/>
+        <w:rPr>
+          <w:sz w:val="24"/>
+          <w:szCs w:val="28"/>
+        </w:rPr>
+      </w:pPr>
+      <w:r>
+        <w:rPr>
+          <w:sz w:val="24"/>
+          <w:szCs w:val="28"/>
+        </w:rPr>
+        <w:t>Grupo AL023 - Mafalda Mendes, 83502 - Margarida Morais, 86473</w:t>
+      </w:r>
+    </w:p>
+    <w:p>
+      <w:pPr>
+        <w:spacing w:after="0"/>
         <w:rPr>
           <w:b/>
           <w:sz w:val="44"/>
           <w:szCs w:val="44"/>
         </w:rPr>
       </w:pPr>
-      <w:r>
+    </w:p>
+    <w:p>
+      <w:pPr>
+        <w:spacing w:after="0"/>
+        <w:jc w:val="center"/>
         <w:rPr>
           <w:b/>
           <w:sz w:val="44"/>
           <w:szCs w:val="44"/>
         </w:rPr>
-        <w:t xml:space="preserve">Projeto 1 - Inteligência Artificial – Grupo </w:t>
-      </w:r>
+      </w:pPr>
       <w:r>
         <w:rPr>
           <w:b/>
           <w:sz w:val="44"/>
           <w:szCs w:val="44"/>
         </w:rPr>
+        <w:t xml:space="preserve">Projeto 1 - Inteligência Artificial – Grupo </w:t>
+      </w:r>
+      <w:r>
+        <w:rPr>
+          <w:b/>
+          <w:sz w:val="44"/>
+          <w:szCs w:val="44"/>
+        </w:rPr>
         <w:t>23</w:t>
       </w:r>
     </w:p>
-    <w:p>
-      <w:pPr>
-        <w:spacing w:after="0"/>
-        <w:jc w:val="center"/>
-        <w:rPr>
-          <w:sz w:val="28"/>
-          <w:szCs w:val="28"/>
-        </w:rPr>
-      </w:pPr>
-      <w:r>
-        <w:rPr>
-          <w:sz w:val="28"/>
-          <w:szCs w:val="28"/>
-        </w:rPr>
-        <w:t>Mafalda Mendes nº83502</w:t>
-      </w:r>
-    </w:p>
-    <w:p>
-      <w:pPr>
-        <w:spacing w:after="0"/>
-        <w:jc w:val="center"/>
-        <w:rPr>
-          <w:sz w:val="28"/>
-          <w:szCs w:val="28"/>
-        </w:rPr>
-      </w:pPr>
-      <w:r>
-        <w:rPr>
-          <w:sz w:val="28"/>
-          <w:szCs w:val="28"/>
-        </w:rPr>
-        <w:t>Margarida Morais nº86473</w:t>
-      </w:r>
-    </w:p>
-    <w:p/>
     <w:p>
       <w:pPr>
         <w:spacing w:after="0"/>
@@ -74,149 +65,460 @@
           <w:szCs w:val="32"/>
         </w:rPr>
       </w:pPr>
-      <w:r>
+    </w:p>
+    <w:p>
+      <w:pPr>
+        <w:spacing w:after="0"/>
+        <w:jc w:val="both"/>
         <w:rPr>
           <w:b/>
           <w:sz w:val="32"/>
           <w:szCs w:val="32"/>
         </w:rPr>
-        <w:t>Introdução</w:t>
-      </w:r>
-    </w:p>
-    <w:p>
-      <w:pPr>
-        <w:pStyle w:val="PargrafodaLista"/>
-        <w:spacing w:after="0"/>
-        <w:ind w:left="0" w:firstLine="697"/>
-        <w:jc w:val="both"/>
-        <w:rPr>
-          <w:sz w:val="24"/>
-          <w:szCs w:val="24"/>
-        </w:rPr>
-      </w:pPr>
-      <w:r>
-        <w:rPr>
-          <w:sz w:val="24"/>
-          <w:szCs w:val="24"/>
-        </w:rPr>
-        <w:t>Este projeto consiste num conjunto de funções que ajudam um agente a resolver resolva diferentes puzzles</w:t>
-      </w:r>
-      <w:r>
-        <w:rPr>
-          <w:sz w:val="24"/>
-          <w:szCs w:val="24"/>
-        </w:rPr>
-        <w:t xml:space="preserve"> (tabuleiros)</w:t>
-      </w:r>
-      <w:r>
-        <w:rPr>
-          <w:sz w:val="24"/>
-          <w:szCs w:val="24"/>
-        </w:rPr>
-        <w:t xml:space="preserve"> de uma variante do jogo </w:t>
-      </w:r>
-      <w:proofErr w:type="spellStart"/>
-      <w:r>
-        <w:rPr>
-          <w:sz w:val="24"/>
-          <w:szCs w:val="24"/>
-        </w:rPr>
-        <w:t>Solitaire</w:t>
-      </w:r>
-      <w:proofErr w:type="spellEnd"/>
-      <w:r>
-        <w:rPr>
-          <w:sz w:val="24"/>
-          <w:szCs w:val="24"/>
-        </w:rPr>
-        <w:t xml:space="preserve"> independentemente</w:t>
-      </w:r>
-      <w:r>
-        <w:rPr>
-          <w:sz w:val="24"/>
-          <w:szCs w:val="24"/>
-        </w:rPr>
-        <w:t xml:space="preserve"> da sua dimensão e </w:t>
-      </w:r>
-      <w:r>
-        <w:rPr>
-          <w:sz w:val="24"/>
-          <w:szCs w:val="24"/>
-        </w:rPr>
-        <w:t>do seu conteúdo.</w:t>
-      </w:r>
-    </w:p>
-    <w:p>
-      <w:pPr>
-        <w:pStyle w:val="PargrafodaLista"/>
-        <w:spacing w:after="0"/>
-        <w:ind w:left="0" w:firstLine="696"/>
-        <w:jc w:val="both"/>
-        <w:rPr>
-          <w:b/>
-          <w:color w:val="FF0000"/>
-          <w:sz w:val="24"/>
-          <w:szCs w:val="24"/>
-        </w:rPr>
-      </w:pPr>
-      <w:r>
-        <w:rPr>
-          <w:b/>
-          <w:color w:val="FF0000"/>
-          <w:sz w:val="24"/>
-          <w:szCs w:val="24"/>
-        </w:rPr>
-        <w:t>Nesse tabuleiro de dimensões linhas x colunas estão cores representadas por inteiros que estão constantemente a ser organizadas em grupos constituídos por duas ou mais posições da mesma cor que estejam horizontalmente ou verticalmente apegadas, removendo consequentemente o grupo maior e ajustando as posições das cores comprimindo o tabuleiro de jogo de forma a haver sempre grupos para remover sendo o objetivo (</w:t>
-      </w:r>
-      <w:proofErr w:type="spellStart"/>
-      <w:r>
-        <w:rPr>
-          <w:b/>
-          <w:color w:val="FF0000"/>
-          <w:sz w:val="24"/>
-          <w:szCs w:val="24"/>
-        </w:rPr>
-        <w:t>goal</w:t>
-      </w:r>
-      <w:proofErr w:type="spellEnd"/>
-      <w:r>
-        <w:rPr>
-          <w:b/>
-          <w:color w:val="FF0000"/>
-          <w:sz w:val="24"/>
-          <w:szCs w:val="24"/>
-        </w:rPr>
-        <w:t>) eliminar todas as cores e o tabuleiro ficar vazio.</w:t>
-      </w:r>
-    </w:p>
-    <w:p>
-      <w:pPr>
-        <w:pStyle w:val="PargrafodaLista"/>
-        <w:spacing w:after="0"/>
-        <w:ind w:left="0" w:firstLine="696"/>
-        <w:jc w:val="both"/>
-        <w:rPr>
-          <w:sz w:val="24"/>
-          <w:szCs w:val="24"/>
-        </w:rPr>
-      </w:pPr>
-      <w:r>
-        <w:rPr>
-          <w:sz w:val="24"/>
-          <w:szCs w:val="24"/>
-        </w:rPr>
-        <w:t>O relatório está organizado em 4 partes, sendo que na primeira é explicado a escolha da heurística, na segunda parte os testes e resultados usados para fazer a avaliação da procura e por fim uma discussão dos resultados.</w:t>
-      </w:r>
-    </w:p>
-    <w:p>
-      <w:pPr>
-        <w:spacing w:after="0"/>
-        <w:jc w:val="both"/>
+      </w:pPr>
+      <w:r>
         <w:rPr>
           <w:b/>
           <w:sz w:val="32"/>
           <w:szCs w:val="32"/>
         </w:rPr>
+        <w:t>Introdução</w:t>
+      </w:r>
+    </w:p>
+    <w:p>
+      <w:pPr>
+        <w:pStyle w:val="PargrafodaLista"/>
+        <w:spacing w:after="0"/>
+        <w:ind w:left="0" w:firstLine="697"/>
+        <w:jc w:val="both"/>
+        <w:rPr>
+          <w:sz w:val="24"/>
+          <w:szCs w:val="24"/>
+        </w:rPr>
+      </w:pPr>
+      <w:r>
+        <w:rPr>
+          <w:sz w:val="24"/>
+          <w:szCs w:val="24"/>
+        </w:rPr>
+        <w:t>Este projeto consiste num conjunto de funções que ajudam um agente a resolver</w:t>
+      </w:r>
+      <w:r>
+        <w:rPr>
+          <w:sz w:val="24"/>
+          <w:szCs w:val="24"/>
+        </w:rPr>
+        <w:t xml:space="preserve"> </w:t>
+      </w:r>
+      <w:r>
+        <w:rPr>
+          <w:sz w:val="24"/>
+          <w:szCs w:val="24"/>
+        </w:rPr>
+        <w:t>diferentes puzzles</w:t>
+      </w:r>
+      <w:r>
+        <w:rPr>
+          <w:sz w:val="24"/>
+          <w:szCs w:val="24"/>
+        </w:rPr>
+        <w:t xml:space="preserve"> (tabuleiros)</w:t>
+      </w:r>
+      <w:r>
+        <w:rPr>
+          <w:sz w:val="24"/>
+          <w:szCs w:val="24"/>
+        </w:rPr>
+        <w:t xml:space="preserve"> de uma variante do jogo Solitaire</w:t>
+      </w:r>
+      <w:r>
+        <w:rPr>
+          <w:sz w:val="24"/>
+          <w:szCs w:val="24"/>
+        </w:rPr>
+        <w:t xml:space="preserve">, </w:t>
+      </w:r>
+      <w:r>
+        <w:rPr>
+          <w:sz w:val="24"/>
+          <w:szCs w:val="24"/>
+        </w:rPr>
+        <w:t>independentemente</w:t>
+      </w:r>
+      <w:r>
+        <w:rPr>
+          <w:sz w:val="24"/>
+          <w:szCs w:val="24"/>
+        </w:rPr>
+        <w:t xml:space="preserve"> da sua dimensão e </w:t>
+      </w:r>
+      <w:r>
+        <w:rPr>
+          <w:sz w:val="24"/>
+          <w:szCs w:val="24"/>
+        </w:rPr>
+        <w:t>do seu conteúdo.</w:t>
+      </w:r>
+    </w:p>
+    <w:p>
+      <w:pPr>
+        <w:pStyle w:val="PargrafodaLista"/>
+        <w:spacing w:after="0"/>
+        <w:ind w:left="0" w:firstLine="696"/>
+        <w:jc w:val="both"/>
+        <w:rPr>
+          <w:sz w:val="24"/>
+          <w:szCs w:val="24"/>
+        </w:rPr>
+      </w:pPr>
+      <w:r>
+        <w:rPr>
+          <w:sz w:val="24"/>
+          <w:szCs w:val="24"/>
+        </w:rPr>
+        <w:t xml:space="preserve">O tabuleiro usado para este jogo tem dimensões linhas x colunas e pode nem sempre ser quadrado ou retangular. As peças do jogo são representadas pelo carater </w:t>
+      </w:r>
+      <w:r>
+        <w:rPr>
+          <w:b/>
+          <w:sz w:val="24"/>
+          <w:szCs w:val="24"/>
+        </w:rPr>
+        <w:t>“O”</w:t>
+      </w:r>
+      <w:r>
+        <w:rPr>
+          <w:sz w:val="24"/>
+          <w:szCs w:val="24"/>
+        </w:rPr>
+        <w:t xml:space="preserve">, os espaços livres são representados por </w:t>
+      </w:r>
+      <w:r>
+        <w:rPr>
+          <w:b/>
+          <w:sz w:val="24"/>
+          <w:szCs w:val="24"/>
+        </w:rPr>
+        <w:t>“_”</w:t>
+      </w:r>
+      <w:r>
+        <w:rPr>
+          <w:sz w:val="24"/>
+          <w:szCs w:val="24"/>
+        </w:rPr>
+        <w:t xml:space="preserve"> e os espaços que estão bloqueados</w:t>
+      </w:r>
+      <w:r>
+        <w:rPr>
+          <w:sz w:val="24"/>
+          <w:szCs w:val="24"/>
+        </w:rPr>
+        <w:t xml:space="preserve"> </w:t>
+      </w:r>
+      <w:r>
+        <w:rPr>
+          <w:sz w:val="24"/>
+          <w:szCs w:val="24"/>
+        </w:rPr>
+        <w:t xml:space="preserve">são representados por </w:t>
+      </w:r>
+      <w:r>
+        <w:rPr>
+          <w:b/>
+          <w:sz w:val="24"/>
+          <w:szCs w:val="24"/>
+        </w:rPr>
+        <w:t>“X”</w:t>
+      </w:r>
+      <w:r>
+        <w:rPr>
+          <w:sz w:val="24"/>
+          <w:szCs w:val="24"/>
+        </w:rPr>
+        <w:t>.</w:t>
+      </w:r>
+    </w:p>
+    <w:p>
+      <w:pPr>
+        <w:pStyle w:val="PargrafodaLista"/>
+        <w:spacing w:after="0"/>
+        <w:ind w:left="0" w:firstLine="696"/>
+        <w:jc w:val="both"/>
+        <w:rPr>
+          <w:sz w:val="24"/>
+          <w:szCs w:val="24"/>
+        </w:rPr>
+      </w:pPr>
+      <w:r>
+        <w:rPr>
+          <w:sz w:val="24"/>
+          <w:szCs w:val="24"/>
+        </w:rPr>
+        <w:t xml:space="preserve">Existem </w:t>
+      </w:r>
+      <w:r>
+        <w:rPr>
+          <w:b/>
+          <w:sz w:val="24"/>
+          <w:szCs w:val="24"/>
+        </w:rPr>
+        <w:t>quatro</w:t>
+      </w:r>
+      <w:r>
+        <w:rPr>
+          <w:b/>
+          <w:sz w:val="24"/>
+          <w:szCs w:val="24"/>
+        </w:rPr>
+        <w:t xml:space="preserve"> condições</w:t>
+      </w:r>
+      <w:r>
+        <w:rPr>
+          <w:sz w:val="24"/>
+          <w:szCs w:val="24"/>
+        </w:rPr>
+        <w:t xml:space="preserve"> para fazer uma </w:t>
+      </w:r>
+      <w:r>
+        <w:rPr>
+          <w:b/>
+          <w:sz w:val="24"/>
+          <w:szCs w:val="24"/>
+        </w:rPr>
+        <w:t>jogada válida</w:t>
+      </w:r>
+      <w:r>
+        <w:rPr>
+          <w:sz w:val="24"/>
+          <w:szCs w:val="24"/>
+        </w:rPr>
+        <w:t>:</w:t>
+      </w:r>
+    </w:p>
+    <w:p>
+      <w:pPr>
+        <w:pStyle w:val="PargrafodaLista"/>
+        <w:numPr>
+          <w:ilvl w:val="0"/>
+          <w:numId w:val="3"/>
+        </w:numPr>
+        <w:spacing w:after="0"/>
+        <w:jc w:val="both"/>
+        <w:rPr>
+          <w:sz w:val="24"/>
+          <w:szCs w:val="24"/>
+        </w:rPr>
+      </w:pPr>
+      <w:r>
+        <w:rPr>
+          <w:sz w:val="24"/>
+          <w:szCs w:val="24"/>
+        </w:rPr>
+        <w:t>A peça só se pode mover ortogonalmente (cima, baixo, esquerda, direita);</w:t>
+      </w:r>
+    </w:p>
+    <w:p>
+      <w:pPr>
+        <w:pStyle w:val="PargrafodaLista"/>
+        <w:numPr>
+          <w:ilvl w:val="0"/>
+          <w:numId w:val="3"/>
+        </w:numPr>
+        <w:spacing w:after="0"/>
+        <w:jc w:val="both"/>
+        <w:rPr>
+          <w:sz w:val="24"/>
+          <w:szCs w:val="24"/>
+        </w:rPr>
+      </w:pPr>
+      <w:r>
+        <w:rPr>
+          <w:sz w:val="24"/>
+          <w:szCs w:val="24"/>
+        </w:rPr>
+        <w:t>A peça só pode ser movida, se passar por cima de outra peça e eliminá-la do jogo;</w:t>
+      </w:r>
+    </w:p>
+    <w:p>
+      <w:pPr>
+        <w:pStyle w:val="PargrafodaLista"/>
+        <w:numPr>
+          <w:ilvl w:val="0"/>
+          <w:numId w:val="3"/>
+        </w:numPr>
+        <w:spacing w:after="0"/>
+        <w:jc w:val="both"/>
+        <w:rPr>
+          <w:sz w:val="24"/>
+          <w:szCs w:val="24"/>
+        </w:rPr>
+      </w:pPr>
+      <w:r>
+        <w:rPr>
+          <w:sz w:val="24"/>
+          <w:szCs w:val="24"/>
+        </w:rPr>
+        <w:t>Uma peça não ficar em cima de outra que já estava nessa posição;</w:t>
+      </w:r>
+      <w:bookmarkStart w:id="0" w:name="_GoBack"/>
+      <w:bookmarkEnd w:id="0"/>
+    </w:p>
+    <w:p>
+      <w:pPr>
+        <w:pStyle w:val="PargrafodaLista"/>
+        <w:numPr>
+          <w:ilvl w:val="0"/>
+          <w:numId w:val="3"/>
+        </w:numPr>
+        <w:spacing w:after="0"/>
+        <w:jc w:val="both"/>
+        <w:rPr>
+          <w:sz w:val="24"/>
+          <w:szCs w:val="24"/>
+        </w:rPr>
+      </w:pPr>
+      <w:r>
+        <w:rPr>
+          <w:sz w:val="24"/>
+          <w:szCs w:val="24"/>
+        </w:rPr>
+        <w:t>Não é possível mover uma peça para um espaço bloqueado (“X”).</w:t>
+      </w:r>
+    </w:p>
+    <w:p>
+      <w:pPr>
+        <w:spacing w:after="0"/>
+        <w:ind w:firstLine="696"/>
+        <w:rPr>
+          <w:sz w:val="24"/>
+          <w:szCs w:val="24"/>
+        </w:rPr>
+      </w:pPr>
+      <w:r>
+        <w:rPr>
+          <w:sz w:val="24"/>
+          <w:szCs w:val="24"/>
+        </w:rPr>
+        <w:t xml:space="preserve">O </w:t>
+      </w:r>
+      <w:r>
+        <w:rPr>
+          <w:b/>
+          <w:sz w:val="24"/>
+          <w:szCs w:val="24"/>
+        </w:rPr>
+        <w:t>objetivo</w:t>
+      </w:r>
+      <w:r>
+        <w:rPr>
+          <w:sz w:val="24"/>
+          <w:szCs w:val="24"/>
+        </w:rPr>
+        <w:t xml:space="preserve"> do jogo é chegar ao fim com apenas uma peça no tabuleiro, independentemente da posição onde está.</w:t>
+      </w:r>
+    </w:p>
+    <w:p>
+      <w:pPr>
+        <w:pStyle w:val="PargrafodaLista"/>
+        <w:spacing w:after="0"/>
+        <w:ind w:left="0" w:firstLine="696"/>
+        <w:jc w:val="both"/>
+        <w:rPr>
+          <w:sz w:val="24"/>
+          <w:szCs w:val="24"/>
+        </w:rPr>
+      </w:pPr>
+      <w:r>
+        <w:rPr>
+          <w:sz w:val="24"/>
+          <w:szCs w:val="24"/>
+        </w:rPr>
+        <w:t xml:space="preserve">O relatório está organizado em </w:t>
+      </w:r>
+      <w:r>
+        <w:rPr>
+          <w:sz w:val="24"/>
+          <w:szCs w:val="24"/>
+        </w:rPr>
+        <w:t>quatro</w:t>
+      </w:r>
+      <w:r>
+        <w:rPr>
+          <w:sz w:val="24"/>
+          <w:szCs w:val="24"/>
+        </w:rPr>
+        <w:t xml:space="preserve"> partes, sendo que na primeira é explicado a escolha da </w:t>
+      </w:r>
+      <w:r>
+        <w:rPr>
+          <w:b/>
+          <w:sz w:val="24"/>
+          <w:szCs w:val="24"/>
+        </w:rPr>
+        <w:t>heurística</w:t>
+      </w:r>
+      <w:r>
+        <w:rPr>
+          <w:sz w:val="24"/>
+          <w:szCs w:val="24"/>
+        </w:rPr>
+        <w:t xml:space="preserve">, na segunda os </w:t>
+      </w:r>
+      <w:r>
+        <w:rPr>
+          <w:b/>
+          <w:sz w:val="24"/>
+          <w:szCs w:val="24"/>
+        </w:rPr>
+        <w:t>testes e resultados</w:t>
+      </w:r>
+      <w:r>
+        <w:rPr>
+          <w:sz w:val="24"/>
+          <w:szCs w:val="24"/>
+        </w:rPr>
+        <w:t xml:space="preserve"> usados para fazer a avaliação da procura</w:t>
+      </w:r>
+      <w:r>
+        <w:rPr>
+          <w:sz w:val="24"/>
+          <w:szCs w:val="24"/>
+        </w:rPr>
+        <w:t xml:space="preserve">, </w:t>
+      </w:r>
+      <w:r>
+        <w:rPr>
+          <w:sz w:val="24"/>
+          <w:szCs w:val="24"/>
+        </w:rPr>
+        <w:t xml:space="preserve">e por fim uma </w:t>
+      </w:r>
+      <w:r>
+        <w:rPr>
+          <w:b/>
+          <w:sz w:val="24"/>
+          <w:szCs w:val="24"/>
+        </w:rPr>
+        <w:t>discussão dos resultados</w:t>
+      </w:r>
+      <w:r>
+        <w:rPr>
+          <w:sz w:val="24"/>
+          <w:szCs w:val="24"/>
+        </w:rPr>
+        <w:t>.</w:t>
+      </w:r>
+    </w:p>
+    <w:p>
+      <w:pPr>
+        <w:pStyle w:val="PargrafodaLista"/>
+        <w:spacing w:after="0"/>
+        <w:ind w:left="0" w:firstLine="696"/>
+        <w:jc w:val="both"/>
+        <w:rPr>
+          <w:sz w:val="24"/>
+          <w:szCs w:val="24"/>
+        </w:rPr>
       </w:pPr>
     </w:p>
     <w:p>
@@ -243,50 +545,186 @@
         <w:ind w:firstLine="708"/>
         <w:jc w:val="both"/>
         <w:rPr>
+          <w:sz w:val="24"/>
+          <w:szCs w:val="24"/>
+        </w:rPr>
+      </w:pPr>
+      <w:r>
+        <w:rPr>
+          <w:sz w:val="24"/>
+          <w:szCs w:val="24"/>
+        </w:rPr>
+        <w:t>No caso das procuras informada</w:t>
+      </w:r>
+      <w:r>
+        <w:rPr>
+          <w:sz w:val="24"/>
+          <w:szCs w:val="24"/>
+        </w:rPr>
+        <w:t>s (</w:t>
+      </w:r>
+      <w:r>
+        <w:rPr>
+          <w:b/>
+          <w:sz w:val="24"/>
+          <w:szCs w:val="24"/>
+        </w:rPr>
+        <w:t xml:space="preserve">A* </w:t>
+      </w:r>
+      <w:r>
+        <w:rPr>
+          <w:sz w:val="24"/>
+          <w:szCs w:val="24"/>
+        </w:rPr>
+        <w:t xml:space="preserve">e </w:t>
+      </w:r>
+      <w:proofErr w:type="spellStart"/>
+      <w:r>
+        <w:rPr>
+          <w:b/>
+          <w:sz w:val="24"/>
+          <w:szCs w:val="24"/>
+        </w:rPr>
+        <w:t>Greedy</w:t>
+      </w:r>
+      <w:proofErr w:type="spellEnd"/>
+      <w:r>
+        <w:rPr>
+          <w:b/>
+          <w:sz w:val="24"/>
+          <w:szCs w:val="24"/>
+        </w:rPr>
+        <w:t xml:space="preserve"> </w:t>
+      </w:r>
+      <w:proofErr w:type="spellStart"/>
+      <w:r>
+        <w:rPr>
+          <w:b/>
+          <w:sz w:val="24"/>
+          <w:szCs w:val="24"/>
+        </w:rPr>
+        <w:t>Search</w:t>
+      </w:r>
+      <w:proofErr w:type="spellEnd"/>
+      <w:r>
+        <w:rPr>
+          <w:sz w:val="24"/>
+          <w:szCs w:val="24"/>
+        </w:rPr>
+        <w:t>)</w:t>
+      </w:r>
+      <w:r>
+        <w:rPr>
+          <w:sz w:val="24"/>
+          <w:szCs w:val="24"/>
+        </w:rPr>
+        <w:t>, foi escolhida uma composição linear de heurísticas, sendo estas:</w:t>
+      </w:r>
+    </w:p>
+    <w:p>
+      <w:pPr>
+        <w:pStyle w:val="PargrafodaLista"/>
+        <w:numPr>
+          <w:ilvl w:val="0"/>
+          <w:numId w:val="4"/>
+        </w:numPr>
+        <w:jc w:val="both"/>
+        <w:rPr>
+          <w:sz w:val="24"/>
+          <w:szCs w:val="24"/>
+        </w:rPr>
+      </w:pPr>
+      <w:r>
+        <w:rPr>
+          <w:sz w:val="24"/>
+          <w:szCs w:val="24"/>
+        </w:rPr>
+        <w:t>Dar maior peso, e como tal menor preferência, aos tabuleiros cuja posição final da ação leva a peça para algum canto do mesmo;</w:t>
+      </w:r>
+    </w:p>
+    <w:p>
+      <w:pPr>
+        <w:pStyle w:val="PargrafodaLista"/>
+        <w:numPr>
+          <w:ilvl w:val="0"/>
+          <w:numId w:val="4"/>
+        </w:numPr>
+        <w:jc w:val="both"/>
+        <w:rPr>
+          <w:sz w:val="24"/>
+          <w:szCs w:val="24"/>
+        </w:rPr>
+      </w:pPr>
+      <w:r>
+        <w:rPr>
+          <w:sz w:val="24"/>
+          <w:szCs w:val="24"/>
+        </w:rPr>
+        <w:t>Quanto menos peças tiver um tabuleiro, menor será o peso do nó, dando preferência a esse nó.</w:t>
+      </w:r>
+    </w:p>
+    <w:p>
+      <w:pPr>
+        <w:spacing w:after="120"/>
+        <w:ind w:firstLine="709"/>
+        <w:rPr>
+          <w:sz w:val="24"/>
+          <w:szCs w:val="24"/>
+          <w:u w:val="single"/>
+        </w:rPr>
+      </w:pPr>
+      <w:r>
+        <w:rPr>
+          <w:sz w:val="24"/>
+          <w:szCs w:val="24"/>
+        </w:rPr>
+        <w:t xml:space="preserve">A solução do tabuleiro é encontrada, quando a função </w:t>
+      </w:r>
+      <w:proofErr w:type="spellStart"/>
+      <w:r>
+        <w:rPr>
+          <w:i/>
+          <w:sz w:val="24"/>
+          <w:szCs w:val="24"/>
+        </w:rPr>
+        <w:t>goal_test</w:t>
+      </w:r>
+      <w:proofErr w:type="spellEnd"/>
+      <w:r>
+        <w:rPr>
+          <w:sz w:val="24"/>
+          <w:szCs w:val="24"/>
+        </w:rPr>
+        <w:t xml:space="preserve"> retorna </w:t>
+      </w:r>
+      <w:proofErr w:type="spellStart"/>
+      <w:r>
+        <w:rPr>
+          <w:i/>
+          <w:sz w:val="24"/>
+          <w:szCs w:val="24"/>
+        </w:rPr>
+        <w:t>True</w:t>
+      </w:r>
+      <w:proofErr w:type="spellEnd"/>
+      <w:r>
+        <w:rPr>
+          <w:sz w:val="24"/>
+          <w:szCs w:val="24"/>
+        </w:rPr>
+        <w:t>, ou seja, o número de peças existentes no tabuleiro é 1.</w:t>
+      </w:r>
+    </w:p>
+    <w:p>
+      <w:pPr>
+        <w:spacing w:after="0"/>
+        <w:ind w:firstLine="709"/>
+        <w:jc w:val="both"/>
+        <w:rPr>
           <w:b/>
           <w:color w:val="FF0000"/>
           <w:sz w:val="24"/>
           <w:szCs w:val="24"/>
-        </w:rPr>
-      </w:pPr>
-      <w:r>
-        <w:rPr>
-          <w:b/>
-          <w:color w:val="FF0000"/>
-          <w:sz w:val="24"/>
-          <w:szCs w:val="24"/>
-        </w:rPr>
-        <w:t>Para representar o custo de um determinado estado até ao estado objetivo foi escolhida a heurística do número de grupos presentes no tabuleiro.</w:t>
-      </w:r>
-    </w:p>
-    <w:p>
-      <w:pPr>
-        <w:ind w:firstLine="708"/>
-        <w:jc w:val="both"/>
-        <w:rPr>
-          <w:b/>
-          <w:color w:val="FF0000"/>
-          <w:sz w:val="24"/>
-          <w:szCs w:val="24"/>
-        </w:rPr>
-      </w:pPr>
-      <w:r>
-        <w:rPr>
-          <w:b/>
-          <w:color w:val="FF0000"/>
-          <w:sz w:val="24"/>
-          <w:szCs w:val="24"/>
-        </w:rPr>
-        <w:t>A função escolhe corretamente o estado objetivo (ou aproximação de tal), em tabuleiros de diversas dimensões com grupos de diversas dimensões.</w:t>
-      </w:r>
-    </w:p>
-    <w:p>
-      <w:pPr>
-        <w:spacing w:after="0"/>
-        <w:jc w:val="both"/>
-        <w:rPr>
-          <w:sz w:val="28"/>
-          <w:szCs w:val="28"/>
         </w:rPr>
       </w:pPr>
     </w:p>
@@ -343,30 +781,18 @@
       <w:pPr>
         <w:pStyle w:val="PargrafodaLista"/>
         <w:spacing w:after="0"/>
-        <w:ind w:left="1068" w:firstLine="696"/>
-        <w:jc w:val="both"/>
-        <w:rPr>
-          <w:sz w:val="24"/>
-        </w:rPr>
-      </w:pPr>
-      <w:r>
-        <w:rPr>
-          <w:sz w:val="24"/>
-        </w:rPr>
-        <w:t>[["_","O","O","O","_"],["O","_","O","_","O"],["_","O","_","O","_"], ["O","_","O","_","_"], ["_","O","_","_","_"]]</w:t>
-      </w:r>
-    </w:p>
-    <w:p>
-      <w:pPr>
-        <w:pStyle w:val="PargrafodaLista"/>
-        <w:spacing w:after="0"/>
-        <w:ind w:left="1068" w:firstLine="696"/>
-        <w:jc w:val="both"/>
-        <w:rPr>
-          <w:sz w:val="28"/>
-          <w:szCs w:val="24"/>
-        </w:rPr>
-      </w:pPr>
+        <w:ind w:left="1068" w:firstLine="348"/>
+        <w:jc w:val="both"/>
+        <w:rPr>
+          <w:sz w:val="24"/>
+        </w:rPr>
+      </w:pPr>
+      <w:r>
+        <w:rPr>
+          <w:sz w:val="24"/>
+        </w:rPr>
+        <w:t>[["_","O","O","O","_"],["O","_","O","_","O"],["_","O","_","O","_"],["O","_","O","_","_"], ["_","O","_","_","_"]]</w:t>
+      </w:r>
     </w:p>
     <w:p>
       <w:pPr>
@@ -392,9 +818,8 @@
     </w:p>
     <w:p>
       <w:pPr>
-        <w:pStyle w:val="PargrafodaLista"/>
-        <w:spacing w:after="0"/>
-        <w:ind w:left="1068" w:firstLine="696"/>
+        <w:spacing w:after="0"/>
+        <w:ind w:left="708" w:firstLine="708"/>
         <w:jc w:val="both"/>
         <w:rPr>
           <w:sz w:val="28"/>
@@ -407,39 +832,42 @@
         </w:rPr>
         <w:t>[["O","O","O","X"</w:t>
       </w:r>
-      <w:proofErr w:type="gramStart"/>
-      <w:r>
-        <w:rPr>
-          <w:sz w:val="24"/>
-        </w:rPr>
-        <w:t>],[</w:t>
-      </w:r>
-      <w:proofErr w:type="gramEnd"/>
-      <w:r>
-        <w:rPr>
-          <w:sz w:val="24"/>
-        </w:rPr>
-        <w:t xml:space="preserve">"O","O","O","O"],["O","_","O","O"],["O","O","O","O"]] </w:t>
-      </w:r>
-      <w:r>
-        <w:rPr>
-          <w:sz w:val="28"/>
-          <w:szCs w:val="24"/>
+      <w:r>
+        <w:rPr>
+          <w:sz w:val="24"/>
+        </w:rPr>
+        <w:t>], [</w:t>
+      </w:r>
+      <w:r>
+        <w:rPr>
+          <w:sz w:val="24"/>
+        </w:rPr>
+        <w:t>"O","O","O","O"],</w:t>
+      </w:r>
+      <w:r>
+        <w:rPr>
+          <w:sz w:val="24"/>
         </w:rPr>
         <w:t xml:space="preserve"> </w:t>
       </w:r>
-    </w:p>
-    <w:p>
-      <w:pPr>
-        <w:pStyle w:val="PargrafodaLista"/>
-        <w:spacing w:after="0"/>
-        <w:ind w:left="1068" w:firstLine="696"/>
-        <w:jc w:val="both"/>
-        <w:rPr>
-          <w:sz w:val="28"/>
-          <w:szCs w:val="24"/>
-        </w:rPr>
-      </w:pPr>
+      <w:r>
+        <w:rPr>
+          <w:sz w:val="24"/>
+        </w:rPr>
+        <w:t>["O","_","O","O"],</w:t>
+      </w:r>
+      <w:r>
+        <w:rPr>
+          <w:sz w:val="24"/>
+        </w:rPr>
+        <w:t xml:space="preserve"> </w:t>
+      </w:r>
+      <w:r>
+        <w:rPr>
+          <w:sz w:val="24"/>
+        </w:rPr>
+        <w:t xml:space="preserve">["O","O","O","O"]] </w:t>
+      </w:r>
       <w:r>
         <w:rPr>
           <w:sz w:val="28"/>
@@ -481,7 +909,8 @@
       <w:pPr>
         <w:pStyle w:val="PargrafodaLista"/>
         <w:spacing w:after="0"/>
-        <w:ind w:left="1764"/>
+        <w:ind w:left="1416"/>
+        <w:mirrorIndents/>
         <w:jc w:val="both"/>
         <w:rPr>
           <w:sz w:val="28"/>
@@ -492,34 +921,32 @@
         <w:rPr>
           <w:sz w:val="24"/>
         </w:rPr>
-        <w:t>[["O","O","O","X","X"</w:t>
-      </w:r>
-      <w:proofErr w:type="gramStart"/>
-      <w:r>
-        <w:rPr>
-          <w:sz w:val="24"/>
-        </w:rPr>
-        <w:t>],[</w:t>
-      </w:r>
-      <w:proofErr w:type="gramEnd"/>
-      <w:r>
-        <w:rPr>
-          <w:sz w:val="24"/>
-        </w:rPr>
-        <w:t>"O","O","O","O","O"],["O","_","O","_","O"], ["O","O","O","O","O"]]</w:t>
-      </w:r>
-    </w:p>
-    <w:p>
-      <w:pPr>
-        <w:pStyle w:val="PargrafodaLista"/>
-        <w:spacing w:after="0"/>
-        <w:ind w:left="1764"/>
-        <w:jc w:val="both"/>
-        <w:rPr>
-          <w:sz w:val="28"/>
-          <w:szCs w:val="24"/>
-        </w:rPr>
-      </w:pPr>
+        <w:t>[["O","O","O","X","X"],</w:t>
+      </w:r>
+      <w:r>
+        <w:rPr>
+          <w:sz w:val="24"/>
+        </w:rPr>
+        <w:t xml:space="preserve"> </w:t>
+      </w:r>
+      <w:r>
+        <w:rPr>
+          <w:sz w:val="24"/>
+        </w:rPr>
+        <w:t>["O","O","O","O","O"</w:t>
+      </w:r>
+      <w:r>
+        <w:rPr>
+          <w:sz w:val="24"/>
+        </w:rPr>
+        <w:t>], [</w:t>
+      </w:r>
+      <w:r>
+        <w:rPr>
+          <w:sz w:val="24"/>
+        </w:rPr>
+        <w:t>"O","_","O","_","O"], ["O","O","O","O","O"]]</w:t>
+      </w:r>
     </w:p>
     <w:p>
       <w:pPr>
@@ -552,120 +979,63 @@
     </w:p>
     <w:p>
       <w:pPr>
-        <w:pStyle w:val="PargrafodaLista"/>
-        <w:spacing w:after="0"/>
-        <w:ind w:left="1764"/>
-        <w:jc w:val="both"/>
-        <w:rPr>
-          <w:sz w:val="28"/>
-          <w:szCs w:val="24"/>
-        </w:rPr>
-      </w:pPr>
-      <w:r>
-        <w:rPr>
-          <w:sz w:val="24"/>
-        </w:rPr>
-        <w:t>[["O","O","O","X","X","X"],["O","_","O","O","O","O"], ["O","O","O","O","O","O"], ["O","O","O","O","O","O"]]</w:t>
-      </w:r>
-    </w:p>
-    <w:p>
-      <w:pPr>
-        <w:pStyle w:val="PargrafodaLista"/>
-        <w:spacing w:after="0"/>
-        <w:ind w:left="1764"/>
-        <w:jc w:val="both"/>
-        <w:rPr>
-          <w:sz w:val="24"/>
-          <w:szCs w:val="24"/>
-        </w:rPr>
-      </w:pPr>
-    </w:p>
-    <w:p>
-      <w:pPr>
-        <w:pStyle w:val="PargrafodaLista"/>
-        <w:spacing w:after="0"/>
-        <w:ind w:left="1764"/>
-        <w:jc w:val="both"/>
-        <w:rPr>
-          <w:sz w:val="24"/>
-          <w:szCs w:val="24"/>
-        </w:rPr>
-      </w:pPr>
-    </w:p>
-    <w:p>
-      <w:pPr>
-        <w:pStyle w:val="PargrafodaLista"/>
-        <w:spacing w:after="0"/>
-        <w:ind w:left="1764"/>
-        <w:jc w:val="both"/>
-        <w:rPr>
-          <w:sz w:val="24"/>
-          <w:szCs w:val="24"/>
-        </w:rPr>
-      </w:pPr>
-    </w:p>
-    <w:p>
-      <w:pPr>
-        <w:pStyle w:val="PargrafodaLista"/>
-        <w:spacing w:after="0"/>
-        <w:ind w:left="1764"/>
-        <w:jc w:val="both"/>
-        <w:rPr>
-          <w:sz w:val="24"/>
-          <w:szCs w:val="24"/>
-        </w:rPr>
-      </w:pPr>
-    </w:p>
-    <w:p>
-      <w:pPr>
-        <w:pStyle w:val="PargrafodaLista"/>
-        <w:spacing w:after="0"/>
-        <w:ind w:left="1764"/>
-        <w:jc w:val="both"/>
-        <w:rPr>
-          <w:sz w:val="24"/>
-          <w:szCs w:val="24"/>
-        </w:rPr>
-      </w:pPr>
-    </w:p>
-    <w:p>
-      <w:pPr>
-        <w:spacing w:after="0"/>
-        <w:jc w:val="both"/>
-        <w:rPr>
-          <w:color w:val="FF0000"/>
+        <w:spacing w:after="0"/>
+        <w:ind w:left="708" w:firstLine="708"/>
+        <w:jc w:val="both"/>
+        <w:rPr>
+          <w:sz w:val="24"/>
+        </w:rPr>
+      </w:pPr>
+      <w:r>
+        <w:rPr>
+          <w:sz w:val="24"/>
+        </w:rPr>
+        <w:t>[["O","O","O","X","X","X"],["O","_","O","O","O","O"],["O","O","O","O","O","O"], ["O","O","O","O","O","O"]]</w:t>
+      </w:r>
+    </w:p>
+    <w:p>
+      <w:pPr>
+        <w:spacing w:after="0"/>
+        <w:ind w:left="708" w:firstLine="708"/>
+        <w:jc w:val="both"/>
+        <w:rPr>
+          <w:sz w:val="24"/>
+        </w:rPr>
+      </w:pPr>
+    </w:p>
+    <w:p>
+      <w:pPr>
+        <w:spacing w:after="0"/>
+        <w:jc w:val="both"/>
+        <w:rPr>
+          <w:sz w:val="24"/>
+        </w:rPr>
+      </w:pPr>
+      <w:r>
+        <w:rPr>
+          <w:b/>
           <w:sz w:val="32"/>
           <w:szCs w:val="32"/>
         </w:rPr>
-      </w:pPr>
+        <w:lastRenderedPageBreak/>
+        <w:t>3</w:t>
+      </w:r>
       <w:r>
         <w:rPr>
           <w:b/>
           <w:sz w:val="32"/>
           <w:szCs w:val="32"/>
         </w:rPr>
-        <w:lastRenderedPageBreak/>
-        <w:t xml:space="preserve">3. </w:t>
-      </w:r>
-      <w:r>
-        <w:rPr>
-          <w:color w:val="FF0000"/>
+        <w:t xml:space="preserve">. </w:t>
+      </w:r>
+      <w:r>
+        <w:rPr>
+          <w:b/>
           <w:sz w:val="32"/>
           <w:szCs w:val="32"/>
         </w:rPr>
         <w:t>Resultados dos Testes</w:t>
       </w:r>
-    </w:p>
-    <w:p>
-      <w:pPr>
-        <w:spacing w:after="0"/>
-        <w:jc w:val="both"/>
-        <w:rPr>
-          <w:color w:val="FF0000"/>
-          <w:sz w:val="32"/>
-          <w:szCs w:val="32"/>
-        </w:rPr>
-      </w:pPr>
     </w:p>
     <w:tbl>
       <w:tblPr>
@@ -688,14 +1058,8 @@
           <w:p>
             <w:pPr>
               <w:jc w:val="center"/>
-              <w:rPr>
-                <w:color w:val="FF0000"/>
-              </w:rPr>
-            </w:pPr>
-            <w:r>
-              <w:rPr>
-                <w:color w:val="FF0000"/>
-              </w:rPr>
+            </w:pPr>
+            <w:r>
               <w:t>Tabuleiro</w:t>
             </w:r>
           </w:p>
@@ -707,14 +1071,8 @@
           <w:p>
             <w:pPr>
               <w:jc w:val="center"/>
-              <w:rPr>
-                <w:color w:val="FF0000"/>
-              </w:rPr>
-            </w:pPr>
-            <w:r>
-              <w:rPr>
-                <w:color w:val="FF0000"/>
-              </w:rPr>
+            </w:pPr>
+            <w:r>
               <w:t>Tempo de execução (s)</w:t>
             </w:r>
           </w:p>
@@ -726,14 +1084,8 @@
           <w:p>
             <w:pPr>
               <w:jc w:val="center"/>
-              <w:rPr>
-                <w:color w:val="FF0000"/>
-              </w:rPr>
-            </w:pPr>
-            <w:r>
-              <w:rPr>
-                <w:color w:val="FF0000"/>
-              </w:rPr>
+            </w:pPr>
+            <w:r>
               <w:t>Nós gerados</w:t>
             </w:r>
           </w:p>
@@ -745,14 +1097,8 @@
           <w:p>
             <w:pPr>
               <w:jc w:val="center"/>
-              <w:rPr>
-                <w:color w:val="FF0000"/>
-              </w:rPr>
-            </w:pPr>
-            <w:r>
-              <w:rPr>
-                <w:color w:val="FF0000"/>
-              </w:rPr>
+            </w:pPr>
+            <w:r>
               <w:t>Nós expandidos</w:t>
             </w:r>
           </w:p>
@@ -766,14 +1112,8 @@
           <w:p>
             <w:pPr>
               <w:jc w:val="center"/>
-              <w:rPr>
-                <w:color w:val="FF0000"/>
-              </w:rPr>
-            </w:pPr>
-            <w:r>
-              <w:rPr>
-                <w:color w:val="FF0000"/>
-              </w:rPr>
+            </w:pPr>
+            <w:r>
               <w:t>1</w:t>
             </w:r>
           </w:p>
@@ -785,15 +1125,12 @@
           <w:p>
             <w:pPr>
               <w:jc w:val="center"/>
-              <w:rPr>
-                <w:color w:val="FF0000"/>
-              </w:rPr>
-            </w:pPr>
-            <w:r>
-              <w:rPr>
-                <w:color w:val="FF0000"/>
-              </w:rPr>
-              <w:t>0.000869546</w:t>
+            </w:pPr>
+            <w:r>
+              <w:t>0.</w:t>
+            </w:r>
+            <w:r>
+              <w:t>000000</w:t>
             </w:r>
           </w:p>
         </w:tc>
@@ -804,15 +1141,9 @@
           <w:p>
             <w:pPr>
               <w:jc w:val="center"/>
-              <w:rPr>
-                <w:color w:val="FF0000"/>
-              </w:rPr>
-            </w:pPr>
-            <w:r>
-              <w:rPr>
-                <w:color w:val="FF0000"/>
-              </w:rPr>
-              <w:t>1</w:t>
+            </w:pPr>
+            <w:r>
+              <w:t>11</w:t>
             </w:r>
           </w:p>
         </w:tc>
@@ -823,15 +1154,9 @@
           <w:p>
             <w:pPr>
               <w:jc w:val="center"/>
-              <w:rPr>
-                <w:color w:val="FF0000"/>
-              </w:rPr>
-            </w:pPr>
-            <w:r>
-              <w:rPr>
-                <w:color w:val="FF0000"/>
-              </w:rPr>
-              <w:t>0</w:t>
+            </w:pPr>
+            <w:r>
+              <w:t>19</w:t>
             </w:r>
           </w:p>
         </w:tc>
@@ -844,14 +1169,8 @@
           <w:p>
             <w:pPr>
               <w:jc w:val="center"/>
-              <w:rPr>
-                <w:color w:val="FF0000"/>
-              </w:rPr>
-            </w:pPr>
-            <w:r>
-              <w:rPr>
-                <w:color w:val="FF0000"/>
-              </w:rPr>
+            </w:pPr>
+            <w:r>
               <w:t>2</w:t>
             </w:r>
           </w:p>
@@ -863,15 +1182,9 @@
           <w:p>
             <w:pPr>
               <w:jc w:val="center"/>
-              <w:rPr>
-                <w:color w:val="FF0000"/>
-              </w:rPr>
-            </w:pPr>
-            <w:r>
-              <w:rPr>
-                <w:color w:val="FF0000"/>
-              </w:rPr>
-              <w:t>0.013147301</w:t>
+            </w:pPr>
+            <w:r>
+              <w:t>0.015625</w:t>
             </w:r>
           </w:p>
         </w:tc>
@@ -882,15 +1195,9 @@
           <w:p>
             <w:pPr>
               <w:jc w:val="center"/>
-              <w:rPr>
-                <w:color w:val="FF0000"/>
-              </w:rPr>
-            </w:pPr>
-            <w:r>
-              <w:rPr>
-                <w:color w:val="FF0000"/>
-              </w:rPr>
-              <w:t>3</w:t>
+            </w:pPr>
+            <w:r>
+              <w:t>53</w:t>
             </w:r>
           </w:p>
         </w:tc>
@@ -901,15 +1208,12 @@
           <w:p>
             <w:pPr>
               <w:jc w:val="center"/>
-              <w:rPr>
-                <w:color w:val="FF0000"/>
-              </w:rPr>
-            </w:pPr>
-            <w:r>
-              <w:rPr>
-                <w:color w:val="FF0000"/>
-              </w:rPr>
-              <w:t>6</w:t>
+            </w:pPr>
+            <w:r>
+              <w:t>7</w:t>
+            </w:r>
+            <w:r>
+              <w:t>8</w:t>
             </w:r>
           </w:p>
         </w:tc>
@@ -922,14 +1226,8 @@
           <w:p>
             <w:pPr>
               <w:jc w:val="center"/>
-              <w:rPr>
-                <w:color w:val="FF0000"/>
-              </w:rPr>
-            </w:pPr>
-            <w:r>
-              <w:rPr>
-                <w:color w:val="FF0000"/>
-              </w:rPr>
+            </w:pPr>
+            <w:r>
               <w:t>3</w:t>
             </w:r>
           </w:p>
@@ -941,15 +1239,9 @@
           <w:p>
             <w:pPr>
               <w:jc w:val="center"/>
-              <w:rPr>
-                <w:color w:val="FF0000"/>
-              </w:rPr>
-            </w:pPr>
-            <w:r>
-              <w:rPr>
-                <w:color w:val="FF0000"/>
-              </w:rPr>
-              <w:t>65.171630433</w:t>
+            </w:pPr>
+            <w:r>
+              <w:t>4.593750</w:t>
             </w:r>
           </w:p>
         </w:tc>
@@ -960,15 +1252,9 @@
           <w:p>
             <w:pPr>
               <w:jc w:val="center"/>
-              <w:rPr>
-                <w:color w:val="FF0000"/>
-              </w:rPr>
-            </w:pPr>
-            <w:r>
-              <w:rPr>
-                <w:color w:val="FF0000"/>
-              </w:rPr>
-              <w:t>74702</w:t>
+            </w:pPr>
+            <w:r>
+              <w:t>21 872</w:t>
             </w:r>
           </w:p>
         </w:tc>
@@ -979,15 +1265,9 @@
           <w:p>
             <w:pPr>
               <w:jc w:val="center"/>
-              <w:rPr>
-                <w:color w:val="FF0000"/>
-              </w:rPr>
-            </w:pPr>
-            <w:r>
-              <w:rPr>
-                <w:color w:val="FF0000"/>
-              </w:rPr>
-              <w:t>74701</w:t>
+            </w:pPr>
+            <w:r>
+              <w:t>21 912</w:t>
             </w:r>
           </w:p>
         </w:tc>
@@ -1000,14 +1280,8 @@
           <w:p>
             <w:pPr>
               <w:jc w:val="center"/>
-              <w:rPr>
-                <w:color w:val="FF0000"/>
-              </w:rPr>
-            </w:pPr>
-            <w:r>
-              <w:rPr>
-                <w:color w:val="FF0000"/>
-              </w:rPr>
+            </w:pPr>
+            <w:r>
               <w:t>4</w:t>
             </w:r>
           </w:p>
@@ -1019,15 +1293,9 @@
           <w:p>
             <w:pPr>
               <w:jc w:val="center"/>
-              <w:rPr>
-                <w:color w:val="FF0000"/>
-              </w:rPr>
-            </w:pPr>
-            <w:r>
-              <w:rPr>
-                <w:color w:val="FF0000"/>
-              </w:rPr>
-              <w:t>0.074553568</w:t>
+            </w:pPr>
+            <w:r>
+              <w:t>0.593750</w:t>
             </w:r>
           </w:p>
         </w:tc>
@@ -1038,15 +1306,9 @@
           <w:p>
             <w:pPr>
               <w:jc w:val="center"/>
-              <w:rPr>
-                <w:color w:val="FF0000"/>
-              </w:rPr>
-            </w:pPr>
-            <w:r>
-              <w:rPr>
-                <w:color w:val="FF0000"/>
-              </w:rPr>
-              <w:t>42</w:t>
+            </w:pPr>
+            <w:r>
+              <w:t>1 729</w:t>
             </w:r>
           </w:p>
         </w:tc>
@@ -1057,93 +1319,9 @@
           <w:p>
             <w:pPr>
               <w:jc w:val="center"/>
-              <w:rPr>
-                <w:color w:val="FF0000"/>
-              </w:rPr>
-            </w:pPr>
-            <w:r>
-              <w:rPr>
-                <w:color w:val="FF0000"/>
-              </w:rPr>
-              <w:t>59</w:t>
-            </w:r>
-          </w:p>
-        </w:tc>
-      </w:tr>
-      <w:tr>
-        <w:tc>
-          <w:tcPr>
-            <w:tcW w:w="2194" w:type="dxa"/>
-          </w:tcPr>
-          <w:p>
-            <w:pPr>
-              <w:jc w:val="center"/>
-              <w:rPr>
-                <w:color w:val="FF0000"/>
-              </w:rPr>
-            </w:pPr>
-            <w:r>
-              <w:rPr>
-                <w:color w:val="FF0000"/>
-              </w:rPr>
-              <w:t>5</w:t>
-            </w:r>
-          </w:p>
-        </w:tc>
-        <w:tc>
-          <w:tcPr>
-            <w:tcW w:w="2337" w:type="dxa"/>
-          </w:tcPr>
-          <w:p>
-            <w:pPr>
-              <w:jc w:val="center"/>
-              <w:rPr>
-                <w:color w:val="FF0000"/>
-              </w:rPr>
-            </w:pPr>
-            <w:r>
-              <w:rPr>
-                <w:color w:val="FF0000"/>
-              </w:rPr>
-              <w:t>0.329820446</w:t>
-            </w:r>
-          </w:p>
-        </w:tc>
-        <w:tc>
-          <w:tcPr>
-            <w:tcW w:w="1985" w:type="dxa"/>
-          </w:tcPr>
-          <w:p>
-            <w:pPr>
-              <w:jc w:val="center"/>
-              <w:rPr>
-                <w:color w:val="FF0000"/>
-              </w:rPr>
-            </w:pPr>
-            <w:r>
-              <w:rPr>
-                <w:color w:val="FF0000"/>
-              </w:rPr>
-              <w:t>256</w:t>
-            </w:r>
-          </w:p>
-        </w:tc>
-        <w:tc>
-          <w:tcPr>
-            <w:tcW w:w="2126" w:type="dxa"/>
-          </w:tcPr>
-          <w:p>
-            <w:pPr>
-              <w:jc w:val="center"/>
-              <w:rPr>
-                <w:color w:val="FF0000"/>
-              </w:rPr>
-            </w:pPr>
-            <w:r>
-              <w:rPr>
-                <w:color w:val="FF0000"/>
-              </w:rPr>
-              <w:t>319</w:t>
+            </w:pPr>
+            <w:r>
+              <w:t>1 810</w:t>
             </w:r>
           </w:p>
         </w:tc>
@@ -1152,71 +1330,45 @@
     <w:p>
       <w:pPr>
         <w:jc w:val="center"/>
-        <w:rPr>
+      </w:pPr>
+      <w:r>
+        <w:t>Procura</w:t>
+      </w:r>
+      <w:r>
+        <w:t>-</w:t>
+      </w:r>
+      <w:r>
+        <w:t>Gananciosa</w:t>
+      </w:r>
+    </w:p>
+    <w:p>
+      <w:pPr>
+        <w:ind w:left="2124" w:firstLine="708"/>
+      </w:pPr>
+    </w:p>
+    <w:p>
+      <w:pPr>
+        <w:jc w:val="center"/>
+      </w:pPr>
+    </w:p>
+    <w:p/>
+    <w:p>
+      <w:pPr>
+        <w:spacing w:after="0"/>
+        <w:jc w:val="center"/>
+      </w:pPr>
+      <w:r>
+        <w:t>Procura em Profundidade Primeiro</w:t>
+      </w:r>
+      <w:r>
+        <w:t xml:space="preserve"> </w:t>
+      </w:r>
+      <w:r>
+        <w:rPr>
+          <w:b/>
           <w:color w:val="FF0000"/>
         </w:rPr>
-      </w:pPr>
-      <w:proofErr w:type="gramStart"/>
-      <w:r>
-        <w:rPr>
-          <w:color w:val="FF0000"/>
-        </w:rPr>
-        <w:t>Procura Gananciosa</w:t>
-      </w:r>
-      <w:proofErr w:type="gramEnd"/>
-    </w:p>
-    <w:p>
-      <w:pPr>
-        <w:ind w:left="2124" w:firstLine="708"/>
-        <w:rPr>
-          <w:color w:val="FF0000"/>
-        </w:rPr>
-      </w:pPr>
-    </w:p>
-    <w:p>
-      <w:pPr>
-        <w:jc w:val="center"/>
-        <w:rPr>
-          <w:color w:val="FF0000"/>
-        </w:rPr>
-      </w:pPr>
-    </w:p>
-    <w:p>
-      <w:pPr>
-        <w:jc w:val="center"/>
-        <w:rPr>
-          <w:color w:val="FF0000"/>
-        </w:rPr>
-      </w:pPr>
-    </w:p>
-    <w:p>
-      <w:pPr>
-        <w:jc w:val="center"/>
-        <w:rPr>
-          <w:color w:val="FF0000"/>
-        </w:rPr>
-      </w:pPr>
-    </w:p>
-    <w:p>
-      <w:pPr>
-        <w:jc w:val="center"/>
-        <w:rPr>
-          <w:color w:val="FF0000"/>
-        </w:rPr>
-      </w:pPr>
-    </w:p>
-    <w:p>
-      <w:pPr>
-        <w:jc w:val="center"/>
-        <w:rPr>
-          <w:color w:val="FF0000"/>
-        </w:rPr>
-      </w:pPr>
-      <w:r>
-        <w:rPr>
-          <w:color w:val="FF0000"/>
-        </w:rPr>
-        <w:t>Procura em Profundidade Primeiro</w:t>
+        <w:t>(testar outra vez)</w:t>
       </w:r>
     </w:p>
     <w:tbl>
@@ -1240,14 +1392,8 @@
           <w:p>
             <w:pPr>
               <w:jc w:val="center"/>
-              <w:rPr>
-                <w:color w:val="FF0000"/>
-              </w:rPr>
-            </w:pPr>
-            <w:r>
-              <w:rPr>
-                <w:color w:val="FF0000"/>
-              </w:rPr>
+            </w:pPr>
+            <w:r>
               <w:t>Tabuleiro</w:t>
             </w:r>
           </w:p>
@@ -1259,14 +1405,8 @@
           <w:p>
             <w:pPr>
               <w:jc w:val="center"/>
-              <w:rPr>
-                <w:color w:val="FF0000"/>
-              </w:rPr>
-            </w:pPr>
-            <w:r>
-              <w:rPr>
-                <w:color w:val="FF0000"/>
-              </w:rPr>
+            </w:pPr>
+            <w:r>
               <w:t>Tempo de execução (s)</w:t>
             </w:r>
           </w:p>
@@ -1278,14 +1418,8 @@
           <w:p>
             <w:pPr>
               <w:jc w:val="center"/>
-              <w:rPr>
-                <w:color w:val="FF0000"/>
-              </w:rPr>
-            </w:pPr>
-            <w:r>
-              <w:rPr>
-                <w:color w:val="FF0000"/>
-              </w:rPr>
+            </w:pPr>
+            <w:r>
               <w:t>Nós gerados</w:t>
             </w:r>
           </w:p>
@@ -1297,14 +1431,8 @@
           <w:p>
             <w:pPr>
               <w:jc w:val="center"/>
-              <w:rPr>
-                <w:color w:val="FF0000"/>
-              </w:rPr>
-            </w:pPr>
-            <w:r>
-              <w:rPr>
-                <w:color w:val="FF0000"/>
-              </w:rPr>
+            </w:pPr>
+            <w:r>
               <w:t>Nós expandidos</w:t>
             </w:r>
           </w:p>
@@ -1318,14 +1446,8 @@
           <w:p>
             <w:pPr>
               <w:jc w:val="center"/>
-              <w:rPr>
-                <w:color w:val="FF0000"/>
-              </w:rPr>
-            </w:pPr>
-            <w:r>
-              <w:rPr>
-                <w:color w:val="FF0000"/>
-              </w:rPr>
+            </w:pPr>
+            <w:r>
               <w:t>1</w:t>
             </w:r>
           </w:p>
@@ -1337,15 +1459,9 @@
           <w:p>
             <w:pPr>
               <w:jc w:val="center"/>
-              <w:rPr>
-                <w:color w:val="FF0000"/>
-              </w:rPr>
-            </w:pPr>
-            <w:r>
-              <w:rPr>
-                <w:color w:val="FF0000"/>
-              </w:rPr>
-              <w:t>0.000434773</w:t>
+            </w:pPr>
+            <w:r>
+              <w:t>0.000</w:t>
             </w:r>
           </w:p>
         </w:tc>
@@ -1356,15 +1472,9 @@
           <w:p>
             <w:pPr>
               <w:jc w:val="center"/>
-              <w:rPr>
-                <w:color w:val="FF0000"/>
-              </w:rPr>
-            </w:pPr>
-            <w:r>
-              <w:rPr>
-                <w:color w:val="FF0000"/>
-              </w:rPr>
-              <w:t>1</w:t>
+            </w:pPr>
+            <w:r>
+              <w:t>12</w:t>
             </w:r>
           </w:p>
         </w:tc>
@@ -1375,15 +1485,9 @@
           <w:p>
             <w:pPr>
               <w:jc w:val="center"/>
-              <w:rPr>
-                <w:color w:val="FF0000"/>
-              </w:rPr>
-            </w:pPr>
-            <w:r>
-              <w:rPr>
-                <w:color w:val="FF0000"/>
-              </w:rPr>
-              <w:t>0</w:t>
+            </w:pPr>
+            <w:r>
+              <w:t>20</w:t>
             </w:r>
           </w:p>
         </w:tc>
@@ -1396,14 +1500,8 @@
           <w:p>
             <w:pPr>
               <w:jc w:val="center"/>
-              <w:rPr>
-                <w:color w:val="FF0000"/>
-              </w:rPr>
-            </w:pPr>
-            <w:r>
-              <w:rPr>
-                <w:color w:val="FF0000"/>
-              </w:rPr>
+            </w:pPr>
+            <w:r>
               <w:t>2</w:t>
             </w:r>
           </w:p>
@@ -1415,15 +1513,9 @@
           <w:p>
             <w:pPr>
               <w:jc w:val="center"/>
-              <w:rPr>
-                <w:color w:val="FF0000"/>
-              </w:rPr>
-            </w:pPr>
-            <w:r>
-              <w:rPr>
-                <w:color w:val="FF0000"/>
-              </w:rPr>
-              <w:t>0.004986451</w:t>
+            </w:pPr>
+            <w:r>
+              <w:t>0.656</w:t>
             </w:r>
           </w:p>
         </w:tc>
@@ -1434,15 +1526,15 @@
           <w:p>
             <w:pPr>
               <w:jc w:val="center"/>
-              <w:rPr>
-                <w:color w:val="FF0000"/>
-              </w:rPr>
-            </w:pPr>
-            <w:r>
-              <w:rPr>
-                <w:color w:val="FF0000"/>
-              </w:rPr>
-              <w:t>4</w:t>
+            </w:pPr>
+            <w:r>
+              <w:t>5</w:t>
+            </w:r>
+            <w:r>
+              <w:t xml:space="preserve"> </w:t>
+            </w:r>
+            <w:r>
+              <w:t>984</w:t>
             </w:r>
           </w:p>
         </w:tc>
@@ -1453,15 +1545,15 @@
           <w:p>
             <w:pPr>
               <w:jc w:val="center"/>
-              <w:rPr>
-                <w:color w:val="FF0000"/>
-              </w:rPr>
-            </w:pPr>
-            <w:r>
-              <w:rPr>
-                <w:color w:val="FF0000"/>
-              </w:rPr>
-              <w:t>7</w:t>
+            </w:pPr>
+            <w:r>
+              <w:t>6</w:t>
+            </w:r>
+            <w:r>
+              <w:t xml:space="preserve"> </w:t>
+            </w:r>
+            <w:r>
+              <w:t>002</w:t>
             </w:r>
           </w:p>
         </w:tc>
@@ -1474,14 +1566,8 @@
           <w:p>
             <w:pPr>
               <w:jc w:val="center"/>
-              <w:rPr>
-                <w:color w:val="FF0000"/>
-              </w:rPr>
-            </w:pPr>
-            <w:r>
-              <w:rPr>
-                <w:color w:val="FF0000"/>
-              </w:rPr>
+            </w:pPr>
+            <w:r>
               <w:t>3</w:t>
             </w:r>
           </w:p>
@@ -1493,15 +1579,9 @@
           <w:p>
             <w:pPr>
               <w:jc w:val="center"/>
-              <w:rPr>
-                <w:color w:val="FF0000"/>
-              </w:rPr>
-            </w:pPr>
-            <w:r>
-              <w:rPr>
-                <w:color w:val="FF0000"/>
-              </w:rPr>
-              <w:t>37.102339796</w:t>
+            </w:pPr>
+            <w:r>
+              <w:t>7.156</w:t>
             </w:r>
           </w:p>
         </w:tc>
@@ -1512,15 +1592,15 @@
           <w:p>
             <w:pPr>
               <w:jc w:val="center"/>
-              <w:rPr>
-                <w:color w:val="FF0000"/>
-              </w:rPr>
-            </w:pPr>
-            <w:r>
-              <w:rPr>
-                <w:color w:val="FF0000"/>
-              </w:rPr>
-              <w:t>74702</w:t>
+            </w:pPr>
+            <w:r>
+              <w:t>53</w:t>
+            </w:r>
+            <w:r>
+              <w:t xml:space="preserve"> </w:t>
+            </w:r>
+            <w:r>
+              <w:t>636</w:t>
             </w:r>
           </w:p>
         </w:tc>
@@ -1531,15 +1611,15 @@
           <w:p>
             <w:pPr>
               <w:jc w:val="center"/>
-              <w:rPr>
-                <w:color w:val="FF0000"/>
-              </w:rPr>
-            </w:pPr>
-            <w:r>
-              <w:rPr>
-                <w:color w:val="FF0000"/>
-              </w:rPr>
-              <w:t>74701</w:t>
+            </w:pPr>
+            <w:r>
+              <w:t>53</w:t>
+            </w:r>
+            <w:r>
+              <w:t xml:space="preserve"> </w:t>
+            </w:r>
+            <w:r>
+              <w:t>664</w:t>
             </w:r>
           </w:p>
         </w:tc>
@@ -1552,35 +1632,31 @@
           <w:p>
             <w:pPr>
               <w:jc w:val="center"/>
+            </w:pPr>
+            <w:r>
+              <w:t>4</w:t>
+            </w:r>
+          </w:p>
+        </w:tc>
+        <w:tc>
+          <w:tcPr>
+            <w:tcW w:w="2337" w:type="dxa"/>
+          </w:tcPr>
+          <w:p>
+            <w:pPr>
+              <w:jc w:val="center"/>
               <w:rPr>
-                <w:color w:val="FF0000"/>
-              </w:rPr>
-            </w:pPr>
-            <w:r>
-              <w:rPr>
-                <w:color w:val="FF0000"/>
-              </w:rPr>
-              <w:t>4</w:t>
-            </w:r>
-          </w:p>
-        </w:tc>
-        <w:tc>
-          <w:tcPr>
-            <w:tcW w:w="2337" w:type="dxa"/>
-          </w:tcPr>
-          <w:p>
-            <w:pPr>
-              <w:jc w:val="center"/>
-              <w:rPr>
-                <w:color w:val="FF0000"/>
                 <w:u w:val="single"/>
               </w:rPr>
             </w:pPr>
             <w:r>
-              <w:rPr>
-                <w:color w:val="FF0000"/>
-              </w:rPr>
-              <w:t>0.044829421</w:t>
+              <w:t>3</w:t>
+            </w:r>
+            <w:r>
+              <w:t xml:space="preserve"> </w:t>
+            </w:r>
+            <w:r>
+              <w:t>106.484 (51 min)</w:t>
             </w:r>
           </w:p>
         </w:tc>
@@ -1591,15 +1667,21 @@
           <w:p>
             <w:pPr>
               <w:jc w:val="center"/>
-              <w:rPr>
-                <w:color w:val="FF0000"/>
-              </w:rPr>
-            </w:pPr>
-            <w:r>
-              <w:rPr>
-                <w:color w:val="FF0000"/>
-              </w:rPr>
-              <w:t>54</w:t>
+            </w:pPr>
+            <w:r>
+              <w:t>14</w:t>
+            </w:r>
+            <w:r>
+              <w:t xml:space="preserve"> </w:t>
+            </w:r>
+            <w:r>
+              <w:t>760</w:t>
+            </w:r>
+            <w:r>
+              <w:t xml:space="preserve"> </w:t>
+            </w:r>
+            <w:r>
+              <w:t>524</w:t>
             </w:r>
           </w:p>
         </w:tc>
@@ -1610,158 +1692,44 @@
           <w:p>
             <w:pPr>
               <w:jc w:val="center"/>
-              <w:rPr>
-                <w:color w:val="FF0000"/>
-              </w:rPr>
-            </w:pPr>
-            <w:r>
-              <w:rPr>
-                <w:color w:val="FF0000"/>
-              </w:rPr>
-              <w:t>85</w:t>
-            </w:r>
-          </w:p>
-        </w:tc>
-      </w:tr>
-      <w:tr>
-        <w:tc>
-          <w:tcPr>
-            <w:tcW w:w="2194" w:type="dxa"/>
-          </w:tcPr>
-          <w:p>
-            <w:pPr>
-              <w:jc w:val="center"/>
-              <w:rPr>
-                <w:color w:val="FF0000"/>
-              </w:rPr>
-            </w:pPr>
-            <w:r>
-              <w:rPr>
-                <w:color w:val="FF0000"/>
-              </w:rPr>
-              <w:t>5</w:t>
-            </w:r>
-          </w:p>
-        </w:tc>
-        <w:tc>
-          <w:tcPr>
-            <w:tcW w:w="2337" w:type="dxa"/>
-          </w:tcPr>
-          <w:p>
-            <w:pPr>
-              <w:jc w:val="center"/>
-              <w:rPr>
-                <w:color w:val="FF0000"/>
-                <w:u w:val="single"/>
-              </w:rPr>
-            </w:pPr>
-            <w:r>
-              <w:rPr>
-                <w:color w:val="FF0000"/>
-              </w:rPr>
-              <w:t>1806,777(30 min)</w:t>
-            </w:r>
-          </w:p>
-        </w:tc>
-        <w:tc>
-          <w:tcPr>
-            <w:tcW w:w="1985" w:type="dxa"/>
-          </w:tcPr>
-          <w:p>
-            <w:pPr>
-              <w:jc w:val="center"/>
-              <w:rPr>
-                <w:color w:val="FF0000"/>
-              </w:rPr>
-            </w:pPr>
-            <w:r>
-              <w:rPr>
-                <w:color w:val="FF0000"/>
-              </w:rPr>
-              <w:t>3223565</w:t>
-            </w:r>
-          </w:p>
-        </w:tc>
-        <w:tc>
-          <w:tcPr>
-            <w:tcW w:w="2126" w:type="dxa"/>
-          </w:tcPr>
-          <w:p>
-            <w:pPr>
-              <w:jc w:val="center"/>
-              <w:rPr>
-                <w:color w:val="FF0000"/>
-                <w:u w:val="single"/>
-              </w:rPr>
-            </w:pPr>
-            <w:r>
-              <w:rPr>
-                <w:color w:val="FF0000"/>
-              </w:rPr>
-              <w:t>3223505</w:t>
+            </w:pPr>
+            <w:r>
+              <w:t>14</w:t>
+            </w:r>
+            <w:r>
+              <w:t xml:space="preserve"> </w:t>
+            </w:r>
+            <w:r>
+              <w:t>760</w:t>
+            </w:r>
+            <w:r>
+              <w:t xml:space="preserve"> </w:t>
+            </w:r>
+            <w:r>
+              <w:t>576</w:t>
             </w:r>
           </w:p>
         </w:tc>
       </w:tr>
     </w:tbl>
-    <w:p>
-      <w:pPr>
-        <w:rPr>
-          <w:color w:val="FF0000"/>
-        </w:rPr>
-      </w:pPr>
-    </w:p>
+    <w:p/>
     <w:p>
       <w:pPr>
         <w:jc w:val="center"/>
-        <w:rPr>
-          <w:color w:val="FF0000"/>
-        </w:rPr>
-      </w:pPr>
-    </w:p>
-    <w:p>
-      <w:pPr>
+      </w:pPr>
+    </w:p>
+    <w:p/>
+    <w:p>
+      <w:pPr>
+        <w:spacing w:after="0"/>
+      </w:pPr>
+    </w:p>
+    <w:p>
+      <w:pPr>
+        <w:spacing w:after="0"/>
         <w:jc w:val="center"/>
-        <w:rPr>
-          <w:color w:val="FF0000"/>
-        </w:rPr>
-      </w:pPr>
-    </w:p>
-    <w:p>
-      <w:pPr>
-        <w:jc w:val="center"/>
-        <w:rPr>
-          <w:color w:val="FF0000"/>
-        </w:rPr>
-      </w:pPr>
-    </w:p>
-    <w:p>
-      <w:pPr>
-        <w:jc w:val="center"/>
-        <w:rPr>
-          <w:color w:val="FF0000"/>
-        </w:rPr>
-      </w:pPr>
-    </w:p>
-    <w:p>
-      <w:pPr>
-        <w:jc w:val="center"/>
-        <w:rPr>
-          <w:color w:val="FF0000"/>
-        </w:rPr>
-      </w:pPr>
-    </w:p>
-    <w:p>
-      <w:pPr>
-        <w:jc w:val="center"/>
-        <w:rPr>
-          <w:color w:val="FF0000"/>
-        </w:rPr>
-      </w:pPr>
-      <w:r>
-        <w:rPr>
-          <w:color w:val="FF0000"/>
-        </w:rPr>
+      </w:pPr>
+      <w:r>
         <w:t>Procura A*</w:t>
       </w:r>
     </w:p>
@@ -1786,14 +1754,8 @@
           <w:p>
             <w:pPr>
               <w:jc w:val="center"/>
-              <w:rPr>
-                <w:color w:val="FF0000"/>
-              </w:rPr>
-            </w:pPr>
-            <w:r>
-              <w:rPr>
-                <w:color w:val="FF0000"/>
-              </w:rPr>
+            </w:pPr>
+            <w:r>
               <w:t>Tabuleiro</w:t>
             </w:r>
           </w:p>
@@ -1805,14 +1767,8 @@
           <w:p>
             <w:pPr>
               <w:jc w:val="center"/>
-              <w:rPr>
-                <w:color w:val="FF0000"/>
-              </w:rPr>
-            </w:pPr>
-            <w:r>
-              <w:rPr>
-                <w:color w:val="FF0000"/>
-              </w:rPr>
+            </w:pPr>
+            <w:r>
               <w:t>Tempo de execução (s)</w:t>
             </w:r>
           </w:p>
@@ -1824,14 +1780,8 @@
           <w:p>
             <w:pPr>
               <w:jc w:val="center"/>
-              <w:rPr>
-                <w:color w:val="FF0000"/>
-              </w:rPr>
-            </w:pPr>
-            <w:r>
-              <w:rPr>
-                <w:color w:val="FF0000"/>
-              </w:rPr>
+            </w:pPr>
+            <w:r>
               <w:t>Nós gerados</w:t>
             </w:r>
           </w:p>
@@ -1843,14 +1793,8 @@
           <w:p>
             <w:pPr>
               <w:jc w:val="center"/>
-              <w:rPr>
-                <w:color w:val="FF0000"/>
-              </w:rPr>
-            </w:pPr>
-            <w:r>
-              <w:rPr>
-                <w:color w:val="FF0000"/>
-              </w:rPr>
+            </w:pPr>
+            <w:r>
               <w:t>Nós expandidos</w:t>
             </w:r>
           </w:p>
@@ -1864,14 +1808,8 @@
           <w:p>
             <w:pPr>
               <w:jc w:val="center"/>
-              <w:rPr>
-                <w:color w:val="FF0000"/>
-              </w:rPr>
-            </w:pPr>
-            <w:r>
-              <w:rPr>
-                <w:color w:val="FF0000"/>
-              </w:rPr>
+            </w:pPr>
+            <w:r>
               <w:t>1</w:t>
             </w:r>
           </w:p>
@@ -1883,15 +1821,9 @@
           <w:p>
             <w:pPr>
               <w:jc w:val="center"/>
-              <w:rPr>
-                <w:color w:val="FF0000"/>
-              </w:rPr>
-            </w:pPr>
-            <w:r>
-              <w:rPr>
-                <w:color w:val="FF0000"/>
-              </w:rPr>
-              <w:t>0.000875946</w:t>
+            </w:pPr>
+            <w:r>
+              <w:t>0.000000</w:t>
             </w:r>
           </w:p>
         </w:tc>
@@ -1902,15 +1834,9 @@
           <w:p>
             <w:pPr>
               <w:jc w:val="center"/>
-              <w:rPr>
-                <w:color w:val="FF0000"/>
-              </w:rPr>
-            </w:pPr>
-            <w:r>
-              <w:rPr>
-                <w:color w:val="FF0000"/>
-              </w:rPr>
-              <w:t>1</w:t>
+            </w:pPr>
+            <w:r>
+              <w:t>11</w:t>
             </w:r>
           </w:p>
         </w:tc>
@@ -1921,15 +1847,9 @@
           <w:p>
             <w:pPr>
               <w:jc w:val="center"/>
-              <w:rPr>
-                <w:color w:val="FF0000"/>
-              </w:rPr>
-            </w:pPr>
-            <w:r>
-              <w:rPr>
-                <w:color w:val="FF0000"/>
-              </w:rPr>
-              <w:t>0</w:t>
+            </w:pPr>
+            <w:r>
+              <w:t>19</w:t>
             </w:r>
           </w:p>
         </w:tc>
@@ -1942,14 +1862,8 @@
           <w:p>
             <w:pPr>
               <w:jc w:val="center"/>
-              <w:rPr>
-                <w:color w:val="FF0000"/>
-              </w:rPr>
-            </w:pPr>
-            <w:r>
-              <w:rPr>
-                <w:color w:val="FF0000"/>
-              </w:rPr>
+            </w:pPr>
+            <w:r>
               <w:t>2</w:t>
             </w:r>
           </w:p>
@@ -1961,15 +1875,9 @@
           <w:p>
             <w:pPr>
               <w:jc w:val="center"/>
-              <w:rPr>
-                <w:color w:val="FF0000"/>
-              </w:rPr>
-            </w:pPr>
-            <w:r>
-              <w:rPr>
-                <w:color w:val="FF0000"/>
-              </w:rPr>
-              <w:t>0.014489167</w:t>
+            </w:pPr>
+            <w:r>
+              <w:t>0.015625</w:t>
             </w:r>
           </w:p>
         </w:tc>
@@ -1980,15 +1888,9 @@
           <w:p>
             <w:pPr>
               <w:jc w:val="center"/>
-              <w:rPr>
-                <w:color w:val="FF0000"/>
-              </w:rPr>
-            </w:pPr>
-            <w:r>
-              <w:rPr>
-                <w:color w:val="FF0000"/>
-              </w:rPr>
-              <w:t>4</w:t>
+            </w:pPr>
+            <w:r>
+              <w:t>53</w:t>
             </w:r>
           </w:p>
         </w:tc>
@@ -1999,15 +1901,9 @@
           <w:p>
             <w:pPr>
               <w:jc w:val="center"/>
-              <w:rPr>
-                <w:color w:val="FF0000"/>
-              </w:rPr>
-            </w:pPr>
-            <w:r>
-              <w:rPr>
-                <w:color w:val="FF0000"/>
-              </w:rPr>
-              <w:t>7</w:t>
+            </w:pPr>
+            <w:r>
+              <w:t>78</w:t>
             </w:r>
           </w:p>
         </w:tc>
@@ -2020,14 +1916,8 @@
           <w:p>
             <w:pPr>
               <w:jc w:val="center"/>
-              <w:rPr>
-                <w:color w:val="FF0000"/>
-              </w:rPr>
-            </w:pPr>
-            <w:r>
-              <w:rPr>
-                <w:color w:val="FF0000"/>
-              </w:rPr>
+            </w:pPr>
+            <w:r>
               <w:t>3</w:t>
             </w:r>
           </w:p>
@@ -2039,15 +1929,9 @@
           <w:p>
             <w:pPr>
               <w:jc w:val="center"/>
-              <w:rPr>
-                <w:color w:val="FF0000"/>
-              </w:rPr>
-            </w:pPr>
-            <w:r>
-              <w:rPr>
-                <w:color w:val="FF0000"/>
-              </w:rPr>
-              <w:t>92.198012929</w:t>
+            </w:pPr>
+            <w:r>
+              <w:t>4.500000</w:t>
             </w:r>
           </w:p>
         </w:tc>
@@ -2058,15 +1942,9 @@
           <w:p>
             <w:pPr>
               <w:jc w:val="center"/>
-              <w:rPr>
-                <w:color w:val="FF0000"/>
-              </w:rPr>
-            </w:pPr>
-            <w:r>
-              <w:rPr>
-                <w:color w:val="FF0000"/>
-              </w:rPr>
-              <w:t>74702</w:t>
+            </w:pPr>
+            <w:r>
+              <w:t>21 872</w:t>
             </w:r>
           </w:p>
         </w:tc>
@@ -2077,15 +1955,9 @@
           <w:p>
             <w:pPr>
               <w:jc w:val="center"/>
-              <w:rPr>
-                <w:color w:val="FF0000"/>
-              </w:rPr>
-            </w:pPr>
-            <w:r>
-              <w:rPr>
-                <w:color w:val="FF0000"/>
-              </w:rPr>
-              <w:t>74701</w:t>
+            </w:pPr>
+            <w:r>
+              <w:t>21 912</w:t>
             </w:r>
           </w:p>
         </w:tc>
@@ -2098,35 +1970,25 @@
           <w:p>
             <w:pPr>
               <w:jc w:val="center"/>
+            </w:pPr>
+            <w:r>
+              <w:t>4</w:t>
+            </w:r>
+          </w:p>
+        </w:tc>
+        <w:tc>
+          <w:tcPr>
+            <w:tcW w:w="2337" w:type="dxa"/>
+          </w:tcPr>
+          <w:p>
+            <w:pPr>
+              <w:jc w:val="center"/>
               <w:rPr>
-                <w:color w:val="FF0000"/>
-              </w:rPr>
-            </w:pPr>
-            <w:r>
-              <w:rPr>
-                <w:color w:val="FF0000"/>
-              </w:rPr>
-              <w:t>4</w:t>
-            </w:r>
-          </w:p>
-        </w:tc>
-        <w:tc>
-          <w:tcPr>
-            <w:tcW w:w="2337" w:type="dxa"/>
-          </w:tcPr>
-          <w:p>
-            <w:pPr>
-              <w:jc w:val="center"/>
-              <w:rPr>
-                <w:color w:val="FF0000"/>
                 <w:u w:val="single"/>
               </w:rPr>
             </w:pPr>
             <w:r>
-              <w:rPr>
-                <w:color w:val="FF0000"/>
-              </w:rPr>
-              <w:t>0.082143112</w:t>
+              <w:t>0.562500</w:t>
             </w:r>
           </w:p>
         </w:tc>
@@ -2137,15 +1999,9 @@
           <w:p>
             <w:pPr>
               <w:jc w:val="center"/>
-              <w:rPr>
-                <w:color w:val="FF0000"/>
-              </w:rPr>
-            </w:pPr>
-            <w:r>
-              <w:rPr>
-                <w:color w:val="FF0000"/>
-              </w:rPr>
-              <w:t>24</w:t>
+            </w:pPr>
+            <w:r>
+              <w:t>1 729</w:t>
             </w:r>
           </w:p>
         </w:tc>
@@ -2156,95 +2012,9 @@
           <w:p>
             <w:pPr>
               <w:jc w:val="center"/>
-              <w:rPr>
-                <w:color w:val="FF0000"/>
-              </w:rPr>
-            </w:pPr>
-            <w:r>
-              <w:rPr>
-                <w:color w:val="FF0000"/>
-              </w:rPr>
-              <w:t>43</w:t>
-            </w:r>
-          </w:p>
-        </w:tc>
-      </w:tr>
-      <w:tr>
-        <w:tc>
-          <w:tcPr>
-            <w:tcW w:w="2194" w:type="dxa"/>
-          </w:tcPr>
-          <w:p>
-            <w:pPr>
-              <w:jc w:val="center"/>
-              <w:rPr>
-                <w:color w:val="FF0000"/>
-              </w:rPr>
-            </w:pPr>
-            <w:r>
-              <w:rPr>
-                <w:color w:val="FF0000"/>
-              </w:rPr>
-              <w:t>5</w:t>
-            </w:r>
-          </w:p>
-        </w:tc>
-        <w:tc>
-          <w:tcPr>
-            <w:tcW w:w="2337" w:type="dxa"/>
-          </w:tcPr>
-          <w:p>
-            <w:pPr>
-              <w:jc w:val="center"/>
-              <w:rPr>
-                <w:color w:val="FF0000"/>
-                <w:u w:val="single"/>
-              </w:rPr>
-            </w:pPr>
-            <w:r>
-              <w:rPr>
-                <w:color w:val="FF0000"/>
-              </w:rPr>
-              <w:t>0.269660472</w:t>
-            </w:r>
-          </w:p>
-        </w:tc>
-        <w:tc>
-          <w:tcPr>
-            <w:tcW w:w="1985" w:type="dxa"/>
-          </w:tcPr>
-          <w:p>
-            <w:pPr>
-              <w:jc w:val="center"/>
-              <w:rPr>
-                <w:color w:val="FF0000"/>
-              </w:rPr>
-            </w:pPr>
-            <w:r>
-              <w:rPr>
-                <w:color w:val="FF0000"/>
-              </w:rPr>
-              <w:t>16</w:t>
-            </w:r>
-          </w:p>
-        </w:tc>
-        <w:tc>
-          <w:tcPr>
-            <w:tcW w:w="2126" w:type="dxa"/>
-          </w:tcPr>
-          <w:p>
-            <w:pPr>
-              <w:jc w:val="center"/>
-              <w:rPr>
-                <w:color w:val="FF0000"/>
-                <w:u w:val="single"/>
-              </w:rPr>
-            </w:pPr>
-            <w:r>
-              <w:rPr>
-                <w:color w:val="FF0000"/>
-              </w:rPr>
-              <w:t>91</w:t>
+            </w:pPr>
+            <w:r>
+              <w:t>1 810</w:t>
             </w:r>
           </w:p>
         </w:tc>
@@ -2257,6 +2027,54 @@
         <w:ind w:left="1764"/>
         <w:jc w:val="both"/>
         <w:rPr>
+          <w:sz w:val="24"/>
+          <w:szCs w:val="24"/>
+        </w:rPr>
+      </w:pPr>
+    </w:p>
+    <w:p>
+      <w:pPr>
+        <w:pStyle w:val="PargrafodaLista"/>
+        <w:spacing w:after="0"/>
+        <w:ind w:left="1764"/>
+        <w:jc w:val="both"/>
+        <w:rPr>
+          <w:sz w:val="24"/>
+          <w:szCs w:val="24"/>
+        </w:rPr>
+      </w:pPr>
+    </w:p>
+    <w:p>
+      <w:pPr>
+        <w:pStyle w:val="PargrafodaLista"/>
+        <w:spacing w:after="0"/>
+        <w:ind w:left="1764"/>
+        <w:jc w:val="both"/>
+        <w:rPr>
+          <w:sz w:val="24"/>
+          <w:szCs w:val="24"/>
+        </w:rPr>
+      </w:pPr>
+    </w:p>
+    <w:p>
+      <w:pPr>
+        <w:pStyle w:val="PargrafodaLista"/>
+        <w:spacing w:after="0"/>
+        <w:ind w:left="1764"/>
+        <w:jc w:val="both"/>
+        <w:rPr>
+          <w:sz w:val="24"/>
+          <w:szCs w:val="24"/>
+        </w:rPr>
+      </w:pPr>
+    </w:p>
+    <w:p>
+      <w:pPr>
+        <w:pStyle w:val="PargrafodaLista"/>
+        <w:spacing w:after="0"/>
+        <w:ind w:left="1764"/>
+        <w:jc w:val="both"/>
+        <w:rPr>
           <w:color w:val="FF0000"/>
           <w:sz w:val="24"/>
           <w:szCs w:val="24"/>
@@ -2278,95 +2096,15 @@
     </w:p>
     <w:p>
       <w:pPr>
-        <w:pStyle w:val="PargrafodaLista"/>
-        <w:spacing w:after="0"/>
-        <w:ind w:left="1764"/>
-        <w:jc w:val="both"/>
-        <w:rPr>
-          <w:color w:val="FF0000"/>
-          <w:sz w:val="24"/>
-          <w:szCs w:val="24"/>
-        </w:rPr>
-      </w:pPr>
-    </w:p>
-    <w:p>
-      <w:pPr>
-        <w:pStyle w:val="PargrafodaLista"/>
-        <w:spacing w:after="0"/>
-        <w:ind w:left="1764"/>
-        <w:jc w:val="both"/>
-        <w:rPr>
-          <w:color w:val="FF0000"/>
-          <w:sz w:val="24"/>
-          <w:szCs w:val="24"/>
-        </w:rPr>
-      </w:pPr>
-    </w:p>
-    <w:p>
-      <w:pPr>
-        <w:pStyle w:val="PargrafodaLista"/>
-        <w:spacing w:after="0"/>
-        <w:ind w:left="1764"/>
-        <w:jc w:val="both"/>
-        <w:rPr>
-          <w:color w:val="FF0000"/>
-          <w:sz w:val="24"/>
-          <w:szCs w:val="24"/>
-        </w:rPr>
-      </w:pPr>
-    </w:p>
-    <w:p>
-      <w:pPr>
-        <w:pStyle w:val="PargrafodaLista"/>
-        <w:spacing w:after="0"/>
-        <w:ind w:left="1764"/>
-        <w:jc w:val="both"/>
-        <w:rPr>
-          <w:color w:val="FF0000"/>
-          <w:sz w:val="24"/>
-          <w:szCs w:val="24"/>
-        </w:rPr>
-      </w:pPr>
-    </w:p>
-    <w:p>
-      <w:pPr>
-        <w:pStyle w:val="PargrafodaLista"/>
-        <w:spacing w:after="0"/>
-        <w:ind w:left="1764"/>
-        <w:jc w:val="both"/>
-        <w:rPr>
-          <w:color w:val="FF0000"/>
-          <w:sz w:val="24"/>
-          <w:szCs w:val="24"/>
-        </w:rPr>
-      </w:pPr>
-    </w:p>
-    <w:p>
-      <w:pPr>
-        <w:pStyle w:val="PargrafodaLista"/>
-        <w:spacing w:after="0"/>
-        <w:ind w:left="1764"/>
-        <w:jc w:val="both"/>
-        <w:rPr>
-          <w:color w:val="FF0000"/>
-          <w:sz w:val="24"/>
-          <w:szCs w:val="24"/>
-        </w:rPr>
-      </w:pPr>
-    </w:p>
-    <w:p>
-      <w:pPr>
-        <w:spacing w:after="0"/>
-        <w:jc w:val="both"/>
-        <w:rPr>
-          <w:color w:val="FF0000"/>
+        <w:spacing w:after="0"/>
+        <w:jc w:val="both"/>
+        <w:rPr>
           <w:sz w:val="32"/>
           <w:szCs w:val="32"/>
         </w:rPr>
       </w:pPr>
       <w:r>
         <w:rPr>
-          <w:color w:val="FF0000"/>
           <w:sz w:val="32"/>
           <w:szCs w:val="32"/>
         </w:rPr>
@@ -2376,185 +2114,122 @@
     <w:p>
       <w:pPr>
         <w:spacing w:after="0"/>
-        <w:jc w:val="both"/>
-        <w:rPr>
-          <w:color w:val="FF0000"/>
-          <w:sz w:val="24"/>
-          <w:szCs w:val="24"/>
-        </w:rPr>
-      </w:pPr>
-      <w:r>
-        <w:rPr>
-          <w:color w:val="FF0000"/>
-          <w:sz w:val="32"/>
-          <w:szCs w:val="32"/>
-        </w:rPr>
-        <w:tab/>
-      </w:r>
-      <w:r>
-        <w:rPr>
-          <w:color w:val="FF0000"/>
-          <w:sz w:val="32"/>
-          <w:szCs w:val="32"/>
-        </w:rPr>
-        <w:tab/>
-      </w:r>
-      <w:r>
-        <w:rPr>
-          <w:color w:val="FF0000"/>
-          <w:sz w:val="24"/>
-          <w:szCs w:val="24"/>
-        </w:rPr>
-        <w:t xml:space="preserve">Na procura gananciosa consegue-se verificar que obteve resultados relativamente baixos em </w:t>
-      </w:r>
-      <w:r>
-        <w:rPr>
-          <w:color w:val="FF0000"/>
-          <w:sz w:val="24"/>
-          <w:szCs w:val="24"/>
-        </w:rPr>
-        <w:tab/>
-        <w:t xml:space="preserve">comparação à procura em profundidade </w:t>
-      </w:r>
-      <w:proofErr w:type="gramStart"/>
-      <w:r>
-        <w:rPr>
-          <w:color w:val="FF0000"/>
-          <w:sz w:val="24"/>
-          <w:szCs w:val="24"/>
-        </w:rPr>
-        <w:t>primeiro</w:t>
-      </w:r>
-      <w:proofErr w:type="gramEnd"/>
-      <w:r>
-        <w:rPr>
-          <w:color w:val="FF0000"/>
-          <w:sz w:val="24"/>
-          <w:szCs w:val="24"/>
-        </w:rPr>
-        <w:t xml:space="preserve"> mas tempos de execução bastante parecidos </w:t>
-      </w:r>
-      <w:r>
-        <w:rPr>
-          <w:color w:val="FF0000"/>
-          <w:sz w:val="24"/>
-          <w:szCs w:val="24"/>
-        </w:rPr>
-        <w:tab/>
-        <w:t xml:space="preserve">com os da procura A*. Isto </w:t>
-      </w:r>
-      <w:proofErr w:type="gramStart"/>
-      <w:r>
-        <w:rPr>
-          <w:color w:val="FF0000"/>
-          <w:sz w:val="24"/>
-          <w:szCs w:val="24"/>
-        </w:rPr>
-        <w:t>deve-se pois</w:t>
-      </w:r>
-      <w:proofErr w:type="gramEnd"/>
-      <w:r>
-        <w:rPr>
-          <w:color w:val="FF0000"/>
-          <w:sz w:val="24"/>
-          <w:szCs w:val="24"/>
-        </w:rPr>
-        <w:t xml:space="preserve"> esta procura calcula desde inicio o custo até ao </w:t>
+        <w:ind w:firstLine="702"/>
+        <w:jc w:val="both"/>
+        <w:rPr>
+          <w:sz w:val="24"/>
+          <w:szCs w:val="24"/>
+        </w:rPr>
+      </w:pPr>
+      <w:r>
+        <w:rPr>
+          <w:sz w:val="24"/>
+          <w:szCs w:val="24"/>
+        </w:rPr>
+        <w:t xml:space="preserve">Neste relatório utilizamos apenas as procuras </w:t>
+      </w:r>
+      <w:r>
+        <w:rPr>
+          <w:b/>
+          <w:sz w:val="24"/>
+          <w:szCs w:val="24"/>
+        </w:rPr>
+        <w:t>A*</w:t>
+      </w:r>
+      <w:r>
+        <w:rPr>
+          <w:sz w:val="24"/>
+          <w:szCs w:val="24"/>
+        </w:rPr>
+        <w:t xml:space="preserve">, </w:t>
       </w:r>
       <w:proofErr w:type="spellStart"/>
       <w:r>
         <w:rPr>
-          <w:color w:val="FF0000"/>
-          <w:sz w:val="24"/>
-          <w:szCs w:val="24"/>
-        </w:rPr>
-        <w:t>current</w:t>
+          <w:b/>
+          <w:sz w:val="24"/>
+          <w:szCs w:val="24"/>
+        </w:rPr>
+        <w:t>Greedy</w:t>
       </w:r>
       <w:proofErr w:type="spellEnd"/>
       <w:r>
         <w:rPr>
-          <w:color w:val="FF0000"/>
-          <w:sz w:val="24"/>
-          <w:szCs w:val="24"/>
-        </w:rPr>
-        <w:t xml:space="preserve"> node </w:t>
-      </w:r>
-      <w:r>
-        <w:rPr>
-          <w:color w:val="FF0000"/>
-          <w:sz w:val="24"/>
-          <w:szCs w:val="24"/>
-        </w:rPr>
-        <w:tab/>
-        <w:t>realizando melhores escolha para expansã</w:t>
-      </w:r>
-      <w:bookmarkStart w:id="0" w:name="_GoBack"/>
-      <w:bookmarkEnd w:id="0"/>
-      <w:r>
-        <w:rPr>
-          <w:color w:val="FF0000"/>
-          <w:sz w:val="24"/>
-          <w:szCs w:val="24"/>
-        </w:rPr>
-        <w:t>o de nós.</w:t>
-      </w:r>
-    </w:p>
-    <w:p>
-      <w:pPr>
-        <w:spacing w:after="0"/>
-        <w:jc w:val="both"/>
-        <w:rPr>
-          <w:color w:val="FF0000"/>
-          <w:sz w:val="24"/>
-          <w:szCs w:val="24"/>
-        </w:rPr>
-      </w:pPr>
-      <w:r>
-        <w:rPr>
-          <w:color w:val="FF0000"/>
-          <w:sz w:val="24"/>
-          <w:szCs w:val="24"/>
-        </w:rPr>
-        <w:tab/>
-        <w:t xml:space="preserve">Na procura em profundidade primeiro verifica-se uma diferença enorme de nós gerados do 4º para o 5º teste, sendo os tabuleiros de iguais dimensões nos dois </w:t>
-      </w:r>
-      <w:proofErr w:type="gramStart"/>
-      <w:r>
-        <w:rPr>
-          <w:color w:val="FF0000"/>
-          <w:sz w:val="24"/>
-          <w:szCs w:val="24"/>
-        </w:rPr>
-        <w:t>testes</w:t>
-      </w:r>
-      <w:proofErr w:type="gramEnd"/>
-      <w:r>
-        <w:rPr>
-          <w:color w:val="FF0000"/>
-          <w:sz w:val="24"/>
-          <w:szCs w:val="24"/>
-        </w:rPr>
-        <w:t xml:space="preserve"> mas havendo 2 cores adicionais no 5º teste causando um crescimento exponencial no número de nós gerados e no tempo de execução.</w:t>
-      </w:r>
-    </w:p>
-    <w:p>
-      <w:pPr>
-        <w:spacing w:after="0"/>
-        <w:jc w:val="both"/>
-        <w:rPr>
-          <w:color w:val="FF0000"/>
-          <w:sz w:val="24"/>
-          <w:szCs w:val="24"/>
-        </w:rPr>
-      </w:pPr>
-      <w:r>
-        <w:rPr>
-          <w:color w:val="FF0000"/>
-          <w:sz w:val="24"/>
-          <w:szCs w:val="24"/>
-        </w:rPr>
-        <w:tab/>
-        <w:t>Na procura A* o número de nós gerados é muito menor do que em qualquer outra procura, principalmente nos dois últimos testes sendo que os 3 primeiros testes tiveram resultados praticamente iguais entre as três procuras. Esta redução deve-se à heurística utilizada pois reduz o tempo de escolha dos nós.</w:t>
+          <w:sz w:val="24"/>
+          <w:szCs w:val="24"/>
+        </w:rPr>
+        <w:t xml:space="preserve">, </w:t>
+      </w:r>
+      <w:proofErr w:type="spellStart"/>
+      <w:r>
+        <w:rPr>
+          <w:b/>
+          <w:sz w:val="24"/>
+          <w:szCs w:val="24"/>
+        </w:rPr>
+        <w:t>Depth</w:t>
+      </w:r>
+      <w:proofErr w:type="spellEnd"/>
+      <w:r>
+        <w:rPr>
+          <w:b/>
+          <w:sz w:val="24"/>
+          <w:szCs w:val="24"/>
+        </w:rPr>
+        <w:t xml:space="preserve"> </w:t>
+      </w:r>
+      <w:proofErr w:type="spellStart"/>
+      <w:r>
+        <w:rPr>
+          <w:b/>
+          <w:sz w:val="24"/>
+          <w:szCs w:val="24"/>
+        </w:rPr>
+        <w:t>First</w:t>
+      </w:r>
+      <w:proofErr w:type="spellEnd"/>
+      <w:r>
+        <w:rPr>
+          <w:b/>
+          <w:sz w:val="24"/>
+          <w:szCs w:val="24"/>
+        </w:rPr>
+        <w:t xml:space="preserve"> </w:t>
+      </w:r>
+      <w:proofErr w:type="spellStart"/>
+      <w:r>
+        <w:rPr>
+          <w:b/>
+          <w:sz w:val="24"/>
+          <w:szCs w:val="24"/>
+        </w:rPr>
+        <w:t>Graph</w:t>
+      </w:r>
+      <w:proofErr w:type="spellEnd"/>
+      <w:r>
+        <w:rPr>
+          <w:b/>
+          <w:sz w:val="24"/>
+          <w:szCs w:val="24"/>
+        </w:rPr>
+        <w:t xml:space="preserve"> </w:t>
+      </w:r>
+      <w:proofErr w:type="spellStart"/>
+      <w:r>
+        <w:rPr>
+          <w:b/>
+          <w:sz w:val="24"/>
+          <w:szCs w:val="24"/>
+        </w:rPr>
+        <w:t>Search</w:t>
+      </w:r>
+      <w:proofErr w:type="spellEnd"/>
+      <w:r>
+        <w:rPr>
+          <w:sz w:val="24"/>
+          <w:szCs w:val="24"/>
+        </w:rPr>
+        <w:t xml:space="preserve"> para testarmos a complexidade das heurísticas utilizadas e também do programa em si.</w:t>
       </w:r>
     </w:p>
     <w:p>
@@ -2563,18 +2238,107 @@
         <w:ind w:firstLine="702"/>
         <w:jc w:val="both"/>
         <w:rPr>
-          <w:color w:val="FF0000"/>
-          <w:sz w:val="24"/>
-          <w:szCs w:val="24"/>
-        </w:rPr>
-      </w:pPr>
-      <w:r>
-        <w:rPr>
-          <w:color w:val="FF0000"/>
-          <w:sz w:val="24"/>
-          <w:szCs w:val="24"/>
-        </w:rPr>
-        <w:t xml:space="preserve">Com os resultados obtidos podemos dizer que todas as procuras são completas encontrando sempre uma solução caso esta exista. Não podemos garantir nada em relação à eficiência pois cada uma das três procuras teve tempos de execução melhores em alguns tabuleiros e piores noutros. </w:t>
+          <w:sz w:val="24"/>
+          <w:szCs w:val="24"/>
+        </w:rPr>
+      </w:pPr>
+      <w:r>
+        <w:rPr>
+          <w:sz w:val="24"/>
+          <w:szCs w:val="24"/>
+        </w:rPr>
+        <w:t>Tal como se pode verificar pelos tempos obtidos, vemos que o tempo utilizado pelos dois algoritmos de procura informada (</w:t>
+      </w:r>
+      <w:r>
+        <w:rPr>
+          <w:b/>
+          <w:sz w:val="24"/>
+          <w:szCs w:val="24"/>
+        </w:rPr>
+        <w:t>A*</w:t>
+      </w:r>
+      <w:r>
+        <w:rPr>
+          <w:sz w:val="24"/>
+          <w:szCs w:val="24"/>
+        </w:rPr>
+        <w:t xml:space="preserve"> e </w:t>
+      </w:r>
+      <w:proofErr w:type="spellStart"/>
+      <w:r>
+        <w:rPr>
+          <w:b/>
+          <w:sz w:val="24"/>
+          <w:szCs w:val="24"/>
+        </w:rPr>
+        <w:t>Greedy</w:t>
+      </w:r>
+      <w:proofErr w:type="spellEnd"/>
+      <w:r>
+        <w:rPr>
+          <w:sz w:val="24"/>
+          <w:szCs w:val="24"/>
+        </w:rPr>
+        <w:t xml:space="preserve">) é muito menor que aquele utilizado pela </w:t>
+      </w:r>
+      <w:r>
+        <w:rPr>
+          <w:b/>
+          <w:sz w:val="24"/>
+          <w:szCs w:val="24"/>
+        </w:rPr>
+        <w:t>DFS</w:t>
+      </w:r>
+      <w:r>
+        <w:rPr>
+          <w:sz w:val="24"/>
+          <w:szCs w:val="24"/>
+        </w:rPr>
+        <w:t xml:space="preserve">. </w:t>
+      </w:r>
+      <w:r>
+        <w:rPr>
+          <w:sz w:val="24"/>
+          <w:szCs w:val="24"/>
+        </w:rPr>
+        <w:t xml:space="preserve">Isto deve-se ao facto de a DFS expandir todos os nós em profundidade até encontrar o objetivo, enquanto os algoritmos de procura informada apenas expandem os nós que têm menor </w:t>
+      </w:r>
+      <w:r>
+        <w:rPr>
+          <w:i/>
+          <w:sz w:val="24"/>
+          <w:szCs w:val="24"/>
+        </w:rPr>
+        <w:t>peso</w:t>
+      </w:r>
+      <w:r>
+        <w:rPr>
+          <w:sz w:val="24"/>
+          <w:szCs w:val="24"/>
+        </w:rPr>
+        <w:t xml:space="preserve">, recorrendo às heurísticas para diferenciar o </w:t>
+      </w:r>
+      <w:r>
+        <w:rPr>
+          <w:i/>
+          <w:sz w:val="24"/>
+          <w:szCs w:val="24"/>
+        </w:rPr>
+        <w:t>peso</w:t>
+      </w:r>
+      <w:r>
+        <w:rPr>
+          <w:sz w:val="24"/>
+          <w:szCs w:val="24"/>
+        </w:rPr>
+        <w:t xml:space="preserve"> de cada nó</w:t>
+      </w:r>
+      <w:r>
+        <w:rPr>
+          <w:sz w:val="24"/>
+          <w:szCs w:val="24"/>
+        </w:rPr>
+        <w:t>.</w:t>
       </w:r>
     </w:p>
     <w:p>
@@ -2583,19 +2347,226 @@
         <w:ind w:firstLine="702"/>
         <w:jc w:val="both"/>
         <w:rPr>
-          <w:color w:val="FF0000"/>
-          <w:sz w:val="24"/>
-          <w:szCs w:val="24"/>
-        </w:rPr>
-      </w:pPr>
-      <w:r>
-        <w:rPr>
-          <w:color w:val="FF0000"/>
-          <w:sz w:val="24"/>
-          <w:szCs w:val="24"/>
-        </w:rPr>
-        <w:tab/>
-        <w:t>Reparamos que em todas as procuras o número de nós gerados cresce com o aumento da dimensão do tabuleiro, mas sendo esse crescimento mais significativo com o aumento de número de cores diferentes.</w:t>
+          <w:sz w:val="24"/>
+          <w:szCs w:val="24"/>
+        </w:rPr>
+      </w:pPr>
+      <w:r>
+        <w:rPr>
+          <w:sz w:val="24"/>
+          <w:szCs w:val="24"/>
+        </w:rPr>
+        <w:t xml:space="preserve">Como era de esperar, o aumento dos nós gerados na </w:t>
+      </w:r>
+      <w:r>
+        <w:rPr>
+          <w:b/>
+          <w:sz w:val="24"/>
+          <w:szCs w:val="24"/>
+        </w:rPr>
+        <w:t>DFS</w:t>
+      </w:r>
+      <w:r>
+        <w:rPr>
+          <w:sz w:val="24"/>
+          <w:szCs w:val="24"/>
+        </w:rPr>
+        <w:t xml:space="preserve"> é exponencial, como podemos verificar adicionando apenas mais uma linha ou coluna no tabuleiro, o </w:t>
+      </w:r>
+      <w:r>
+        <w:rPr>
+          <w:b/>
+          <w:sz w:val="24"/>
+          <w:szCs w:val="24"/>
+        </w:rPr>
+        <w:t>número de nós</w:t>
+      </w:r>
+      <w:r>
+        <w:rPr>
+          <w:sz w:val="24"/>
+          <w:szCs w:val="24"/>
+        </w:rPr>
+        <w:t xml:space="preserve"> aumenta cerca de </w:t>
+      </w:r>
+      <w:r>
+        <w:rPr>
+          <w:b/>
+          <w:sz w:val="24"/>
+          <w:szCs w:val="24"/>
+        </w:rPr>
+        <w:t>8 vezes</w:t>
+      </w:r>
+      <w:r>
+        <w:rPr>
+          <w:sz w:val="24"/>
+          <w:szCs w:val="24"/>
+        </w:rPr>
+        <w:t xml:space="preserve"> do tabuleiro 2 para o tabuleiro 3, e cerca de </w:t>
+      </w:r>
+      <w:r>
+        <w:rPr>
+          <w:b/>
+          <w:sz w:val="24"/>
+          <w:szCs w:val="24"/>
+        </w:rPr>
+        <w:t>275 vezes</w:t>
+      </w:r>
+      <w:r>
+        <w:rPr>
+          <w:sz w:val="24"/>
+          <w:szCs w:val="24"/>
+        </w:rPr>
+        <w:t xml:space="preserve"> do tabuleiro 3 para o tabuleiro 4.</w:t>
+      </w:r>
+    </w:p>
+    <w:p>
+      <w:pPr>
+        <w:spacing w:after="0"/>
+        <w:ind w:firstLine="702"/>
+        <w:jc w:val="both"/>
+        <w:rPr>
+          <w:sz w:val="24"/>
+          <w:szCs w:val="24"/>
+        </w:rPr>
+      </w:pPr>
+      <w:r>
+        <w:rPr>
+          <w:sz w:val="24"/>
+          <w:szCs w:val="24"/>
+        </w:rPr>
+        <w:t xml:space="preserve">Tal como na </w:t>
+      </w:r>
+      <w:r>
+        <w:rPr>
+          <w:b/>
+          <w:sz w:val="24"/>
+          <w:szCs w:val="24"/>
+        </w:rPr>
+        <w:t>DFS</w:t>
+      </w:r>
+      <w:r>
+        <w:rPr>
+          <w:sz w:val="24"/>
+          <w:szCs w:val="24"/>
+        </w:rPr>
+        <w:t xml:space="preserve"> em que o aumento de nós deve-se ao aumento das dimensões do tabuleiro ou peças existentes, também na </w:t>
+      </w:r>
+      <w:r>
+        <w:rPr>
+          <w:b/>
+          <w:sz w:val="24"/>
+          <w:szCs w:val="24"/>
+        </w:rPr>
+        <w:t>A*</w:t>
+      </w:r>
+      <w:r>
+        <w:rPr>
+          <w:sz w:val="24"/>
+          <w:szCs w:val="24"/>
+        </w:rPr>
+        <w:t xml:space="preserve"> e no </w:t>
+      </w:r>
+      <w:proofErr w:type="spellStart"/>
+      <w:r>
+        <w:rPr>
+          <w:b/>
+          <w:sz w:val="24"/>
+          <w:szCs w:val="24"/>
+        </w:rPr>
+        <w:t>Greedy</w:t>
+      </w:r>
+      <w:proofErr w:type="spellEnd"/>
+      <w:r>
+        <w:rPr>
+          <w:sz w:val="24"/>
+          <w:szCs w:val="24"/>
+        </w:rPr>
+        <w:t xml:space="preserve"> o aumento de nós deve-se à mesma coisa. No entanto, notamos que o aumento dos nós não é exponencial como na </w:t>
+      </w:r>
+      <w:r>
+        <w:rPr>
+          <w:b/>
+          <w:sz w:val="24"/>
+          <w:szCs w:val="24"/>
+        </w:rPr>
+        <w:t>DFS</w:t>
+      </w:r>
+      <w:r>
+        <w:rPr>
+          <w:sz w:val="24"/>
+          <w:szCs w:val="24"/>
+        </w:rPr>
+        <w:t>.</w:t>
+      </w:r>
+    </w:p>
+    <w:p>
+      <w:pPr>
+        <w:spacing w:after="0"/>
+        <w:ind w:firstLine="702"/>
+        <w:jc w:val="both"/>
+        <w:rPr>
+          <w:sz w:val="24"/>
+          <w:szCs w:val="24"/>
+          <w:u w:val="single"/>
+        </w:rPr>
+      </w:pPr>
+      <w:r>
+        <w:rPr>
+          <w:sz w:val="24"/>
+          <w:szCs w:val="24"/>
+          <w:u w:val="single"/>
+        </w:rPr>
+        <w:t>[Devido a problemas nas heurísticas definidas pelo nosso grupo, verificamos que apesar das mesmas otimizarem o tempo de procura nos tabuleiros 1, 2 e 4, o mesmo não acontece no tabuleiro 3, no qual vemos que há um crescimento incompreensível de nós gerados.]</w:t>
+      </w:r>
+    </w:p>
+    <w:p>
+      <w:pPr>
+        <w:spacing w:after="0"/>
+        <w:ind w:firstLine="702"/>
+        <w:jc w:val="both"/>
+        <w:rPr>
+          <w:sz w:val="24"/>
+          <w:szCs w:val="24"/>
+        </w:rPr>
+      </w:pPr>
+      <w:r>
+        <w:rPr>
+          <w:sz w:val="24"/>
+          <w:szCs w:val="24"/>
+        </w:rPr>
+        <w:t>(…)</w:t>
+      </w:r>
+    </w:p>
+    <w:p>
+      <w:pPr>
+        <w:spacing w:after="0"/>
+        <w:ind w:firstLine="702"/>
+        <w:jc w:val="both"/>
+        <w:rPr>
+          <w:sz w:val="24"/>
+          <w:szCs w:val="24"/>
+        </w:rPr>
+      </w:pPr>
+      <w:r>
+        <w:rPr>
+          <w:sz w:val="24"/>
+          <w:szCs w:val="24"/>
+        </w:rPr>
+        <w:t xml:space="preserve">Verificando sempre os resultados obtidos, </w:t>
+      </w:r>
+      <w:r>
+        <w:rPr>
+          <w:sz w:val="24"/>
+          <w:szCs w:val="24"/>
+        </w:rPr>
+        <w:t>foi sempre retornado um último nó cujo tabuleiro correspondia ao estado</w:t>
+      </w:r>
+      <w:r>
+        <w:rPr>
+          <w:sz w:val="24"/>
+          <w:szCs w:val="24"/>
+        </w:rPr>
+        <w:t xml:space="preserve"> objetivo.</w:t>
       </w:r>
     </w:p>
     <w:sectPr>
@@ -2723,8 +2694,284 @@
       </w:rPr>
     </w:lvl>
   </w:abstractNum>
+  <w:abstractNum w:abstractNumId="1" w15:restartNumberingAfterBreak="0">
+    <w:nsid w:val="4BEC69E0"/>
+    <w:multiLevelType w:val="hybridMultilevel"/>
+    <w:tmpl w:val="BA6420A2"/>
+    <w:lvl w:ilvl="0" w:tplc="0B74E4DE">
+      <w:start w:val="1"/>
+      <w:numFmt w:val="decimal"/>
+      <w:lvlText w:val="%1)"/>
+      <w:lvlJc w:val="left"/>
+      <w:pPr>
+        <w:ind w:left="1430" w:hanging="360"/>
+      </w:pPr>
+      <w:rPr>
+        <w:rFonts w:hint="default"/>
+      </w:rPr>
+    </w:lvl>
+    <w:lvl w:ilvl="1" w:tplc="08160019" w:tentative="1">
+      <w:start w:val="1"/>
+      <w:numFmt w:val="lowerLetter"/>
+      <w:lvlText w:val="%2."/>
+      <w:lvlJc w:val="left"/>
+      <w:pPr>
+        <w:ind w:left="2150" w:hanging="360"/>
+      </w:pPr>
+    </w:lvl>
+    <w:lvl w:ilvl="2" w:tplc="0816001B" w:tentative="1">
+      <w:start w:val="1"/>
+      <w:numFmt w:val="lowerRoman"/>
+      <w:lvlText w:val="%3."/>
+      <w:lvlJc w:val="right"/>
+      <w:pPr>
+        <w:ind w:left="2870" w:hanging="180"/>
+      </w:pPr>
+    </w:lvl>
+    <w:lvl w:ilvl="3" w:tplc="0816000F" w:tentative="1">
+      <w:start w:val="1"/>
+      <w:numFmt w:val="decimal"/>
+      <w:lvlText w:val="%4."/>
+      <w:lvlJc w:val="left"/>
+      <w:pPr>
+        <w:ind w:left="3590" w:hanging="360"/>
+      </w:pPr>
+    </w:lvl>
+    <w:lvl w:ilvl="4" w:tplc="08160019" w:tentative="1">
+      <w:start w:val="1"/>
+      <w:numFmt w:val="lowerLetter"/>
+      <w:lvlText w:val="%5."/>
+      <w:lvlJc w:val="left"/>
+      <w:pPr>
+        <w:ind w:left="4310" w:hanging="360"/>
+      </w:pPr>
+    </w:lvl>
+    <w:lvl w:ilvl="5" w:tplc="0816001B" w:tentative="1">
+      <w:start w:val="1"/>
+      <w:numFmt w:val="lowerRoman"/>
+      <w:lvlText w:val="%6."/>
+      <w:lvlJc w:val="right"/>
+      <w:pPr>
+        <w:ind w:left="5030" w:hanging="180"/>
+      </w:pPr>
+    </w:lvl>
+    <w:lvl w:ilvl="6" w:tplc="0816000F" w:tentative="1">
+      <w:start w:val="1"/>
+      <w:numFmt w:val="decimal"/>
+      <w:lvlText w:val="%7."/>
+      <w:lvlJc w:val="left"/>
+      <w:pPr>
+        <w:ind w:left="5750" w:hanging="360"/>
+      </w:pPr>
+    </w:lvl>
+    <w:lvl w:ilvl="7" w:tplc="08160019" w:tentative="1">
+      <w:start w:val="1"/>
+      <w:numFmt w:val="lowerLetter"/>
+      <w:lvlText w:val="%8."/>
+      <w:lvlJc w:val="left"/>
+      <w:pPr>
+        <w:ind w:left="6470" w:hanging="360"/>
+      </w:pPr>
+    </w:lvl>
+    <w:lvl w:ilvl="8" w:tplc="0816001B" w:tentative="1">
+      <w:start w:val="1"/>
+      <w:numFmt w:val="lowerRoman"/>
+      <w:lvlText w:val="%9."/>
+      <w:lvlJc w:val="right"/>
+      <w:pPr>
+        <w:ind w:left="7190" w:hanging="180"/>
+      </w:pPr>
+    </w:lvl>
+  </w:abstractNum>
+  <w:abstractNum w:abstractNumId="2" w15:restartNumberingAfterBreak="0">
+    <w:nsid w:val="7BB10C74"/>
+    <w:multiLevelType w:val="hybridMultilevel"/>
+    <w:tmpl w:val="C43A9C96"/>
+    <w:lvl w:ilvl="0" w:tplc="D5629DA2">
+      <w:start w:val="1"/>
+      <w:numFmt w:val="decimal"/>
+      <w:lvlText w:val="%1)"/>
+      <w:lvlJc w:val="left"/>
+      <w:pPr>
+        <w:ind w:left="1776" w:hanging="360"/>
+      </w:pPr>
+      <w:rPr>
+        <w:rFonts w:hint="default"/>
+      </w:rPr>
+    </w:lvl>
+    <w:lvl w:ilvl="1" w:tplc="08160019" w:tentative="1">
+      <w:start w:val="1"/>
+      <w:numFmt w:val="lowerLetter"/>
+      <w:lvlText w:val="%2."/>
+      <w:lvlJc w:val="left"/>
+      <w:pPr>
+        <w:ind w:left="2496" w:hanging="360"/>
+      </w:pPr>
+    </w:lvl>
+    <w:lvl w:ilvl="2" w:tplc="0816001B" w:tentative="1">
+      <w:start w:val="1"/>
+      <w:numFmt w:val="lowerRoman"/>
+      <w:lvlText w:val="%3."/>
+      <w:lvlJc w:val="right"/>
+      <w:pPr>
+        <w:ind w:left="3216" w:hanging="180"/>
+      </w:pPr>
+    </w:lvl>
+    <w:lvl w:ilvl="3" w:tplc="0816000F" w:tentative="1">
+      <w:start w:val="1"/>
+      <w:numFmt w:val="decimal"/>
+      <w:lvlText w:val="%4."/>
+      <w:lvlJc w:val="left"/>
+      <w:pPr>
+        <w:ind w:left="3936" w:hanging="360"/>
+      </w:pPr>
+    </w:lvl>
+    <w:lvl w:ilvl="4" w:tplc="08160019" w:tentative="1">
+      <w:start w:val="1"/>
+      <w:numFmt w:val="lowerLetter"/>
+      <w:lvlText w:val="%5."/>
+      <w:lvlJc w:val="left"/>
+      <w:pPr>
+        <w:ind w:left="4656" w:hanging="360"/>
+      </w:pPr>
+    </w:lvl>
+    <w:lvl w:ilvl="5" w:tplc="0816001B" w:tentative="1">
+      <w:start w:val="1"/>
+      <w:numFmt w:val="lowerRoman"/>
+      <w:lvlText w:val="%6."/>
+      <w:lvlJc w:val="right"/>
+      <w:pPr>
+        <w:ind w:left="5376" w:hanging="180"/>
+      </w:pPr>
+    </w:lvl>
+    <w:lvl w:ilvl="6" w:tplc="0816000F" w:tentative="1">
+      <w:start w:val="1"/>
+      <w:numFmt w:val="decimal"/>
+      <w:lvlText w:val="%7."/>
+      <w:lvlJc w:val="left"/>
+      <w:pPr>
+        <w:ind w:left="6096" w:hanging="360"/>
+      </w:pPr>
+    </w:lvl>
+    <w:lvl w:ilvl="7" w:tplc="08160019" w:tentative="1">
+      <w:start w:val="1"/>
+      <w:numFmt w:val="lowerLetter"/>
+      <w:lvlText w:val="%8."/>
+      <w:lvlJc w:val="left"/>
+      <w:pPr>
+        <w:ind w:left="6816" w:hanging="360"/>
+      </w:pPr>
+    </w:lvl>
+    <w:lvl w:ilvl="8" w:tplc="0816001B" w:tentative="1">
+      <w:start w:val="1"/>
+      <w:numFmt w:val="lowerRoman"/>
+      <w:lvlText w:val="%9."/>
+      <w:lvlJc w:val="right"/>
+      <w:pPr>
+        <w:ind w:left="7536" w:hanging="180"/>
+      </w:pPr>
+    </w:lvl>
+  </w:abstractNum>
+  <w:abstractNum w:abstractNumId="3" w15:restartNumberingAfterBreak="0">
+    <w:nsid w:val="7CF87EED"/>
+    <w:multiLevelType w:val="hybridMultilevel"/>
+    <w:tmpl w:val="46603CD6"/>
+    <w:lvl w:ilvl="0" w:tplc="3C3E6FD2">
+      <w:start w:val="1"/>
+      <w:numFmt w:val="decimal"/>
+      <w:lvlText w:val="%1)"/>
+      <w:lvlJc w:val="left"/>
+      <w:pPr>
+        <w:ind w:left="1778" w:hanging="360"/>
+      </w:pPr>
+      <w:rPr>
+        <w:rFonts w:hint="default"/>
+      </w:rPr>
+    </w:lvl>
+    <w:lvl w:ilvl="1" w:tplc="08160019" w:tentative="1">
+      <w:start w:val="1"/>
+      <w:numFmt w:val="lowerLetter"/>
+      <w:lvlText w:val="%2."/>
+      <w:lvlJc w:val="left"/>
+      <w:pPr>
+        <w:ind w:left="2498" w:hanging="360"/>
+      </w:pPr>
+    </w:lvl>
+    <w:lvl w:ilvl="2" w:tplc="0816001B" w:tentative="1">
+      <w:start w:val="1"/>
+      <w:numFmt w:val="lowerRoman"/>
+      <w:lvlText w:val="%3."/>
+      <w:lvlJc w:val="right"/>
+      <w:pPr>
+        <w:ind w:left="3218" w:hanging="180"/>
+      </w:pPr>
+    </w:lvl>
+    <w:lvl w:ilvl="3" w:tplc="0816000F" w:tentative="1">
+      <w:start w:val="1"/>
+      <w:numFmt w:val="decimal"/>
+      <w:lvlText w:val="%4."/>
+      <w:lvlJc w:val="left"/>
+      <w:pPr>
+        <w:ind w:left="3938" w:hanging="360"/>
+      </w:pPr>
+    </w:lvl>
+    <w:lvl w:ilvl="4" w:tplc="08160019" w:tentative="1">
+      <w:start w:val="1"/>
+      <w:numFmt w:val="lowerLetter"/>
+      <w:lvlText w:val="%5."/>
+      <w:lvlJc w:val="left"/>
+      <w:pPr>
+        <w:ind w:left="4658" w:hanging="360"/>
+      </w:pPr>
+    </w:lvl>
+    <w:lvl w:ilvl="5" w:tplc="0816001B" w:tentative="1">
+      <w:start w:val="1"/>
+      <w:numFmt w:val="lowerRoman"/>
+      <w:lvlText w:val="%6."/>
+      <w:lvlJc w:val="right"/>
+      <w:pPr>
+        <w:ind w:left="5378" w:hanging="180"/>
+      </w:pPr>
+    </w:lvl>
+    <w:lvl w:ilvl="6" w:tplc="0816000F" w:tentative="1">
+      <w:start w:val="1"/>
+      <w:numFmt w:val="decimal"/>
+      <w:lvlText w:val="%7."/>
+      <w:lvlJc w:val="left"/>
+      <w:pPr>
+        <w:ind w:left="6098" w:hanging="360"/>
+      </w:pPr>
+    </w:lvl>
+    <w:lvl w:ilvl="7" w:tplc="08160019" w:tentative="1">
+      <w:start w:val="1"/>
+      <w:numFmt w:val="lowerLetter"/>
+      <w:lvlText w:val="%8."/>
+      <w:lvlJc w:val="left"/>
+      <w:pPr>
+        <w:ind w:left="6818" w:hanging="360"/>
+      </w:pPr>
+    </w:lvl>
+    <w:lvl w:ilvl="8" w:tplc="0816001B" w:tentative="1">
+      <w:start w:val="1"/>
+      <w:numFmt w:val="lowerRoman"/>
+      <w:lvlText w:val="%9."/>
+      <w:lvlJc w:val="right"/>
+      <w:pPr>
+        <w:ind w:left="7538" w:hanging="180"/>
+      </w:pPr>
+    </w:lvl>
+  </w:abstractNum>
   <w:num w:numId="1">
     <w:abstractNumId w:val="0"/>
+  </w:num>
+  <w:num w:numId="2">
+    <w:abstractNumId w:val="2"/>
+  </w:num>
+  <w:num w:numId="3">
+    <w:abstractNumId w:val="1"/>
+  </w:num>
+  <w:num w:numId="4">
+    <w:abstractNumId w:val="3"/>
   </w:num>
 </w:numbering>
 </file>

--- a/Projeto1G23.docx
+++ b/Projeto1G23.docx
@@ -84,6 +84,18 @@
         </w:rPr>
         <w:t>Introdução</w:t>
       </w:r>
+    </w:p>
+    <w:p>
+      <w:pPr>
+        <w:pStyle w:val="PargrafodaLista"/>
+        <w:spacing w:after="0"/>
+        <w:ind w:left="0" w:firstLine="697"/>
+        <w:jc w:val="both"/>
+        <w:rPr>
+          <w:sz w:val="24"/>
+          <w:szCs w:val="24"/>
+        </w:rPr>
+      </w:pPr>
     </w:p>
     <w:p>
       <w:pPr>
@@ -360,8 +372,6 @@
         </w:rPr>
         <w:t>Uma peça não ficar em cima de outra que já estava nessa posição;</w:t>
       </w:r>
-      <w:bookmarkStart w:id="0" w:name="_GoBack"/>
-      <w:bookmarkEnd w:id="0"/>
     </w:p>
     <w:p>
       <w:pPr>
@@ -542,6 +552,16 @@
     </w:p>
     <w:p>
       <w:pPr>
+        <w:spacing w:after="0"/>
+        <w:jc w:val="both"/>
+        <w:rPr>
+          <w:sz w:val="24"/>
+          <w:szCs w:val="24"/>
+        </w:rPr>
+      </w:pPr>
+    </w:p>
+    <w:p>
+      <w:pPr>
         <w:ind w:firstLine="708"/>
         <w:jc w:val="both"/>
         <w:rPr>
@@ -757,6 +777,17 @@
     </w:p>
     <w:p>
       <w:pPr>
+        <w:spacing w:after="0"/>
+        <w:jc w:val="both"/>
+        <w:rPr>
+          <w:b/>
+          <w:sz w:val="32"/>
+          <w:szCs w:val="32"/>
+        </w:rPr>
+      </w:pPr>
+    </w:p>
+    <w:p>
+      <w:pPr>
         <w:pStyle w:val="PargrafodaLista"/>
         <w:numPr>
           <w:ilvl w:val="0"/>
@@ -913,40 +944,52 @@
         <w:mirrorIndents/>
         <w:jc w:val="both"/>
         <w:rPr>
+          <w:sz w:val="24"/>
+        </w:rPr>
+      </w:pPr>
+      <w:r>
+        <w:rPr>
+          <w:sz w:val="24"/>
+        </w:rPr>
+        <w:t>[["O","O","O","X","X"],</w:t>
+      </w:r>
+      <w:r>
+        <w:rPr>
+          <w:sz w:val="24"/>
+        </w:rPr>
+        <w:t xml:space="preserve"> </w:t>
+      </w:r>
+      <w:r>
+        <w:rPr>
+          <w:sz w:val="24"/>
+        </w:rPr>
+        <w:t>["O","O","O","O","O"</w:t>
+      </w:r>
+      <w:r>
+        <w:rPr>
+          <w:sz w:val="24"/>
+        </w:rPr>
+        <w:t>], [</w:t>
+      </w:r>
+      <w:r>
+        <w:rPr>
+          <w:sz w:val="24"/>
+        </w:rPr>
+        <w:t>"O","_","O","_","O"], ["O","O","O","O","O"]]</w:t>
+      </w:r>
+    </w:p>
+    <w:p>
+      <w:pPr>
+        <w:pStyle w:val="PargrafodaLista"/>
+        <w:spacing w:after="0"/>
+        <w:ind w:left="1416"/>
+        <w:mirrorIndents/>
+        <w:jc w:val="both"/>
+        <w:rPr>
           <w:sz w:val="28"/>
           <w:szCs w:val="24"/>
         </w:rPr>
       </w:pPr>
-      <w:r>
-        <w:rPr>
-          <w:sz w:val="24"/>
-        </w:rPr>
-        <w:t>[["O","O","O","X","X"],</w:t>
-      </w:r>
-      <w:r>
-        <w:rPr>
-          <w:sz w:val="24"/>
-        </w:rPr>
-        <w:t xml:space="preserve"> </w:t>
-      </w:r>
-      <w:r>
-        <w:rPr>
-          <w:sz w:val="24"/>
-        </w:rPr>
-        <w:t>["O","O","O","O","O"</w:t>
-      </w:r>
-      <w:r>
-        <w:rPr>
-          <w:sz w:val="24"/>
-        </w:rPr>
-        <w:t>], [</w:t>
-      </w:r>
-      <w:r>
-        <w:rPr>
-          <w:sz w:val="24"/>
-        </w:rPr>
-        <w:t>"O","_","O","_","O"], ["O","O","O","O","O"]]</w:t>
-      </w:r>
     </w:p>
     <w:p>
       <w:pPr>
@@ -967,6 +1010,7 @@
         <w:rPr>
           <w:sz w:val="24"/>
         </w:rPr>
+        <w:lastRenderedPageBreak/>
         <w:t>Tabuleiro de 4x6 (linhas x colunas):</w:t>
       </w:r>
       <w:r>
@@ -1017,7 +1061,6 @@
           <w:sz w:val="32"/>
           <w:szCs w:val="32"/>
         </w:rPr>
-        <w:lastRenderedPageBreak/>
         <w:t>3</w:t>
       </w:r>
       <w:r>
@@ -2099,17 +2142,31 @@
         <w:spacing w:after="0"/>
         <w:jc w:val="both"/>
         <w:rPr>
+          <w:b/>
           <w:sz w:val="32"/>
           <w:szCs w:val="32"/>
         </w:rPr>
       </w:pPr>
       <w:r>
         <w:rPr>
+          <w:b/>
           <w:sz w:val="32"/>
           <w:szCs w:val="32"/>
         </w:rPr>
         <w:t>4. Discussão dos Resultados</w:t>
       </w:r>
+      <w:bookmarkStart w:id="0" w:name="_GoBack"/>
+      <w:bookmarkEnd w:id="0"/>
+    </w:p>
+    <w:p>
+      <w:pPr>
+        <w:spacing w:after="0"/>
+        <w:jc w:val="both"/>
+        <w:rPr>
+          <w:sz w:val="32"/>
+          <w:szCs w:val="32"/>
+        </w:rPr>
+      </w:pPr>
     </w:p>
     <w:p>
       <w:pPr>
@@ -2507,34 +2564,14 @@
         <w:rPr>
           <w:sz w:val="24"/>
           <w:szCs w:val="24"/>
-          <w:u w:val="single"/>
-        </w:rPr>
-      </w:pPr>
-      <w:r>
-        <w:rPr>
-          <w:sz w:val="24"/>
-          <w:szCs w:val="24"/>
-          <w:u w:val="single"/>
-        </w:rPr>
-        <w:t>[Devido a problemas nas heurísticas definidas pelo nosso grupo, verificamos que apesar das mesmas otimizarem o tempo de procura nos tabuleiros 1, 2 e 4, o mesmo não acontece no tabuleiro 3, no qual vemos que há um crescimento incompreensível de nós gerados.]</w:t>
-      </w:r>
-    </w:p>
-    <w:p>
-      <w:pPr>
-        <w:spacing w:after="0"/>
-        <w:ind w:firstLine="702"/>
-        <w:jc w:val="both"/>
-        <w:rPr>
-          <w:sz w:val="24"/>
-          <w:szCs w:val="24"/>
-        </w:rPr>
-      </w:pPr>
-      <w:r>
-        <w:rPr>
-          <w:sz w:val="24"/>
-          <w:szCs w:val="24"/>
-        </w:rPr>
-        <w:t>(…)</w:t>
+        </w:rPr>
+      </w:pPr>
+      <w:r>
+        <w:rPr>
+          <w:sz w:val="24"/>
+          <w:szCs w:val="24"/>
+        </w:rPr>
+        <w:t>Devido a problemas nas heurísticas definidas pelo nosso grupo, verificamos que apesar das mesmas otimizarem o tempo de procura nos tabuleiros 1, 2 e 4, o mesmo não acontece no tabuleiro 3, no qual vemos que há um crescimento incompreensível de nós gerados.</w:t>
       </w:r>
     </w:p>
     <w:p>

--- a/Projeto1G23.docx
+++ b/Projeto1G23.docx
@@ -1373,15 +1373,15 @@
     <w:p>
       <w:pPr>
         <w:jc w:val="center"/>
-      </w:pPr>
-      <w:r>
-        <w:t>Procura</w:t>
-      </w:r>
-      <w:r>
-        <w:t>-</w:t>
-      </w:r>
-      <w:r>
-        <w:t>Gananciosa</w:t>
+        <w:rPr>
+          <w:b/>
+        </w:rPr>
+      </w:pPr>
+      <w:r>
+        <w:rPr>
+          <w:b/>
+        </w:rPr>
+        <w:t>Procura-Gananciosa</w:t>
       </w:r>
     </w:p>
     <w:p>
@@ -1399,19 +1399,15 @@
       <w:pPr>
         <w:spacing w:after="0"/>
         <w:jc w:val="center"/>
-      </w:pPr>
-      <w:r>
+        <w:rPr>
+          <w:b/>
+        </w:rPr>
+      </w:pPr>
+      <w:r>
+        <w:rPr>
+          <w:b/>
+        </w:rPr>
         <w:t>Procura em Profundidade Primeiro</w:t>
-      </w:r>
-      <w:r>
-        <w:t xml:space="preserve"> </w:t>
-      </w:r>
-      <w:r>
-        <w:rPr>
-          <w:b/>
-          <w:color w:val="FF0000"/>
-        </w:rPr>
-        <w:t>(testar outra vez)</w:t>
       </w:r>
     </w:p>
     <w:tbl>
@@ -1504,7 +1500,10 @@
               <w:jc w:val="center"/>
             </w:pPr>
             <w:r>
-              <w:t>0.000</w:t>
+              <w:t>0.</w:t>
+            </w:r>
+            <w:r>
+              <w:t>015625</w:t>
             </w:r>
           </w:p>
         </w:tc>
@@ -1558,7 +1557,10 @@
               <w:jc w:val="center"/>
             </w:pPr>
             <w:r>
-              <w:t>0.656</w:t>
+              <w:t>0.6</w:t>
+            </w:r>
+            <w:r>
+              <w:t>40625</w:t>
             </w:r>
           </w:p>
         </w:tc>
@@ -1624,7 +1626,10 @@
               <w:jc w:val="center"/>
             </w:pPr>
             <w:r>
-              <w:t>7.156</w:t>
+              <w:t>7.</w:t>
+            </w:r>
+            <w:r>
+              <w:t>375000</w:t>
             </w:r>
           </w:p>
         </w:tc>
@@ -1699,7 +1704,10 @@
               <w:t xml:space="preserve"> </w:t>
             </w:r>
             <w:r>
-              <w:t>106.484 (51 min)</w:t>
+              <w:t>065.750000</w:t>
+            </w:r>
+            <w:r>
+              <w:t xml:space="preserve"> (51 min)</w:t>
             </w:r>
           </w:p>
         </w:tc>
@@ -1771,8 +1779,14 @@
       <w:pPr>
         <w:spacing w:after="0"/>
         <w:jc w:val="center"/>
-      </w:pPr>
-      <w:r>
+        <w:rPr>
+          <w:b/>
+        </w:rPr>
+      </w:pPr>
+      <w:r>
+        <w:rPr>
+          <w:b/>
+        </w:rPr>
         <w:t>Procura A*</w:t>
       </w:r>
     </w:p>
@@ -2074,7 +2088,9 @@
           <w:szCs w:val="24"/>
         </w:rPr>
       </w:pPr>
-    </w:p>
+      <w:bookmarkStart w:id="0" w:name="_GoBack"/>
+    </w:p>
+    <w:bookmarkEnd w:id="0"/>
     <w:p>
       <w:pPr>
         <w:pStyle w:val="PargrafodaLista"/>
@@ -2155,8 +2171,6 @@
         </w:rPr>
         <w:t>4. Discussão dos Resultados</w:t>
       </w:r>
-      <w:bookmarkStart w:id="0" w:name="_GoBack"/>
-      <w:bookmarkEnd w:id="0"/>
     </w:p>
     <w:p>
       <w:pPr>

--- a/Projeto1G23.docx
+++ b/Projeto1G23.docx
@@ -8,12 +8,14 @@
         <w:rPr>
           <w:sz w:val="24"/>
           <w:szCs w:val="28"/>
+          <w:u w:val="single"/>
         </w:rPr>
       </w:pPr>
       <w:r>
         <w:rPr>
           <w:sz w:val="24"/>
           <w:szCs w:val="28"/>
+          <w:u w:val="single"/>
         </w:rPr>
         <w:t>Grupo AL023 - Mafalda Mendes, 83502 - Margarida Morais, 86473</w:t>
       </w:r>
@@ -21,43 +23,71 @@
     <w:p>
       <w:pPr>
         <w:spacing w:after="0"/>
+        <w:rPr>
+          <w:sz w:val="24"/>
+          <w:szCs w:val="28"/>
+          <w:u w:val="single"/>
+        </w:rPr>
+      </w:pPr>
+    </w:p>
+    <w:p>
+      <w:pPr>
+        <w:spacing w:after="0"/>
+        <w:jc w:val="center"/>
         <w:rPr>
           <w:b/>
           <w:sz w:val="44"/>
           <w:szCs w:val="44"/>
         </w:rPr>
       </w:pPr>
-    </w:p>
-    <w:p>
-      <w:pPr>
-        <w:spacing w:after="0"/>
-        <w:jc w:val="center"/>
+      <w:r>
         <w:rPr>
           <w:b/>
           <w:sz w:val="44"/>
           <w:szCs w:val="44"/>
         </w:rPr>
-      </w:pPr>
+        <w:t xml:space="preserve">Relatório </w:t>
+      </w:r>
       <w:r>
         <w:rPr>
           <w:b/>
           <w:sz w:val="44"/>
           <w:szCs w:val="44"/>
         </w:rPr>
-        <w:t xml:space="preserve">Projeto 1 - Inteligência Artificial – Grupo </w:t>
-      </w:r>
-      <w:r>
+        <w:t>Projeto 1</w:t>
+      </w:r>
+    </w:p>
+    <w:p>
+      <w:pPr>
+        <w:spacing w:after="120"/>
+        <w:jc w:val="center"/>
         <w:rPr>
           <w:b/>
           <w:sz w:val="44"/>
           <w:szCs w:val="44"/>
-        </w:rPr>
-        <w:t>23</w:t>
-      </w:r>
-    </w:p>
-    <w:p>
-      <w:pPr>
-        <w:spacing w:after="0"/>
+          <w:u w:val="single"/>
+        </w:rPr>
+      </w:pPr>
+      <w:r>
+        <w:rPr>
+          <w:b/>
+          <w:sz w:val="44"/>
+          <w:szCs w:val="44"/>
+        </w:rPr>
+        <w:t>Inteligência Artificial</w:t>
+      </w:r>
+      <w:r>
+        <w:rPr>
+          <w:b/>
+          <w:sz w:val="44"/>
+          <w:szCs w:val="44"/>
+        </w:rPr>
+        <w:t xml:space="preserve"> (2018/19)</w:t>
+      </w:r>
+    </w:p>
+    <w:p>
+      <w:pPr>
+        <w:spacing w:after="120"/>
         <w:jc w:val="both"/>
         <w:rPr>
           <w:b/>
@@ -65,37 +95,14 @@
           <w:szCs w:val="32"/>
         </w:rPr>
       </w:pPr>
-    </w:p>
-    <w:p>
-      <w:pPr>
-        <w:spacing w:after="0"/>
-        <w:jc w:val="both"/>
+      <w:r>
         <w:rPr>
           <w:b/>
           <w:sz w:val="32"/>
           <w:szCs w:val="32"/>
         </w:rPr>
-      </w:pPr>
-      <w:r>
-        <w:rPr>
-          <w:b/>
-          <w:sz w:val="32"/>
-          <w:szCs w:val="32"/>
-        </w:rPr>
         <w:t>Introdução</w:t>
       </w:r>
-    </w:p>
-    <w:p>
-      <w:pPr>
-        <w:pStyle w:val="PargrafodaLista"/>
-        <w:spacing w:after="0"/>
-        <w:ind w:left="0" w:firstLine="697"/>
-        <w:jc w:val="both"/>
-        <w:rPr>
-          <w:sz w:val="24"/>
-          <w:szCs w:val="24"/>
-        </w:rPr>
-      </w:pPr>
     </w:p>
     <w:p>
       <w:pPr>
@@ -533,7 +540,7 @@
     </w:p>
     <w:p>
       <w:pPr>
-        <w:spacing w:after="0"/>
+        <w:spacing w:after="120"/>
         <w:jc w:val="both"/>
         <w:rPr>
           <w:b/>
@@ -549,16 +556,6 @@
         </w:rPr>
         <w:t>1. Heurística</w:t>
       </w:r>
-    </w:p>
-    <w:p>
-      <w:pPr>
-        <w:spacing w:after="0"/>
-        <w:jc w:val="both"/>
-        <w:rPr>
-          <w:sz w:val="24"/>
-          <w:szCs w:val="24"/>
-        </w:rPr>
-      </w:pPr>
     </w:p>
     <w:p>
       <w:pPr>
@@ -750,7 +747,7 @@
     </w:p>
     <w:p>
       <w:pPr>
-        <w:spacing w:after="0"/>
+        <w:spacing w:after="120"/>
         <w:jc w:val="both"/>
         <w:rPr>
           <w:b/>
@@ -774,17 +771,6 @@
         </w:rPr>
         <w:t>Exemplos de Teste</w:t>
       </w:r>
-    </w:p>
-    <w:p>
-      <w:pPr>
-        <w:spacing w:after="0"/>
-        <w:jc w:val="both"/>
-        <w:rPr>
-          <w:b/>
-          <w:sz w:val="32"/>
-          <w:szCs w:val="32"/>
-        </w:rPr>
-      </w:pPr>
     </w:p>
     <w:p>
       <w:pPr>
@@ -803,9 +789,23 @@
       </w:pPr>
       <w:r>
         <w:rPr>
-          <w:sz w:val="24"/>
-        </w:rPr>
-        <w:t>Tabuleiro de 5x5 (linhas x colunas):</w:t>
+          <w:b/>
+          <w:sz w:val="24"/>
+        </w:rPr>
+        <w:t>Tabuleiro</w:t>
+      </w:r>
+      <w:r>
+        <w:rPr>
+          <w:b/>
+          <w:sz w:val="24"/>
+        </w:rPr>
+        <w:t xml:space="preserve"> 1</w:t>
+      </w:r>
+      <w:r>
+        <w:rPr>
+          <w:sz w:val="24"/>
+        </w:rPr>
+        <w:t xml:space="preserve"> de 5x5 (linhas x colunas):</w:t>
       </w:r>
     </w:p>
     <w:p>
@@ -842,9 +842,23 @@
       </w:pPr>
       <w:r>
         <w:rPr>
-          <w:sz w:val="24"/>
-        </w:rPr>
-        <w:t>Tabuleiro de 4x4 (linhas x colunas):</w:t>
+          <w:b/>
+          <w:sz w:val="24"/>
+        </w:rPr>
+        <w:t>Tabuleiro</w:t>
+      </w:r>
+      <w:r>
+        <w:rPr>
+          <w:b/>
+          <w:sz w:val="24"/>
+        </w:rPr>
+        <w:t xml:space="preserve"> 2</w:t>
+      </w:r>
+      <w:r>
+        <w:rPr>
+          <w:sz w:val="24"/>
+        </w:rPr>
+        <w:t xml:space="preserve"> de 4x4 (linhas x colunas):</w:t>
       </w:r>
     </w:p>
     <w:p>
@@ -867,37 +881,13 @@
         <w:rPr>
           <w:sz w:val="24"/>
         </w:rPr>
-        <w:t>], [</w:t>
-      </w:r>
-      <w:r>
-        <w:rPr>
-          <w:sz w:val="24"/>
-        </w:rPr>
-        <w:t>"O","O","O","O"],</w:t>
-      </w:r>
-      <w:r>
-        <w:rPr>
-          <w:sz w:val="24"/>
-        </w:rPr>
-        <w:t xml:space="preserve"> </w:t>
-      </w:r>
-      <w:r>
-        <w:rPr>
-          <w:sz w:val="24"/>
-        </w:rPr>
-        <w:t>["O","_","O","O"],</w:t>
-      </w:r>
-      <w:r>
-        <w:rPr>
-          <w:sz w:val="24"/>
-        </w:rPr>
-        <w:t xml:space="preserve"> </w:t>
-      </w:r>
-      <w:r>
-        <w:rPr>
-          <w:sz w:val="24"/>
-        </w:rPr>
-        <w:t xml:space="preserve">["O","O","O","O"]] </w:t>
+        <w:t>],[</w:t>
+      </w:r>
+      <w:r>
+        <w:rPr>
+          <w:sz w:val="24"/>
+        </w:rPr>
+        <w:t xml:space="preserve">"O","O","O","O"],["O","_","O","O"],["O","O","O","O"]] </w:t>
       </w:r>
       <w:r>
         <w:rPr>
@@ -924,9 +914,29 @@
       </w:pPr>
       <w:r>
         <w:rPr>
-          <w:sz w:val="24"/>
-        </w:rPr>
-        <w:t>Tabuleiro de 4x5 (linhas x colunas):</w:t>
+          <w:b/>
+          <w:sz w:val="24"/>
+        </w:rPr>
+        <w:t xml:space="preserve">Tabuleiro </w:t>
+      </w:r>
+      <w:r>
+        <w:rPr>
+          <w:b/>
+          <w:sz w:val="24"/>
+        </w:rPr>
+        <w:t>3</w:t>
+      </w:r>
+      <w:r>
+        <w:rPr>
+          <w:sz w:val="24"/>
+        </w:rPr>
+        <w:t xml:space="preserve"> </w:t>
+      </w:r>
+      <w:r>
+        <w:rPr>
+          <w:sz w:val="24"/>
+        </w:rPr>
+        <w:t>de 4x5 (linhas x colunas):</w:t>
       </w:r>
       <w:r>
         <w:rPr>
@@ -957,39 +967,20 @@
         <w:rPr>
           <w:sz w:val="24"/>
         </w:rPr>
-        <w:t xml:space="preserve"> </w:t>
-      </w:r>
-      <w:r>
-        <w:rPr>
-          <w:sz w:val="24"/>
-        </w:rPr>
         <w:t>["O","O","O","O","O"</w:t>
       </w:r>
       <w:r>
         <w:rPr>
           <w:sz w:val="24"/>
         </w:rPr>
-        <w:t>], [</w:t>
-      </w:r>
-      <w:r>
-        <w:rPr>
-          <w:sz w:val="24"/>
-        </w:rPr>
-        <w:t>"O","_","O","_","O"], ["O","O","O","O","O"]]</w:t>
-      </w:r>
-    </w:p>
-    <w:p>
-      <w:pPr>
-        <w:pStyle w:val="PargrafodaLista"/>
-        <w:spacing w:after="0"/>
-        <w:ind w:left="1416"/>
-        <w:mirrorIndents/>
-        <w:jc w:val="both"/>
-        <w:rPr>
-          <w:sz w:val="28"/>
-          <w:szCs w:val="24"/>
-        </w:rPr>
-      </w:pPr>
+        <w:t>],[</w:t>
+      </w:r>
+      <w:r>
+        <w:rPr>
+          <w:sz w:val="24"/>
+        </w:rPr>
+        <w:t>"O","_","O","_","O"],["O","O","O","O","O"]]</w:t>
+      </w:r>
     </w:p>
     <w:p>
       <w:pPr>
@@ -1008,10 +999,29 @@
       </w:pPr>
       <w:r>
         <w:rPr>
-          <w:sz w:val="24"/>
-        </w:rPr>
-        <w:lastRenderedPageBreak/>
-        <w:t>Tabuleiro de 4x6 (linhas x colunas):</w:t>
+          <w:b/>
+          <w:sz w:val="24"/>
+        </w:rPr>
+        <w:t xml:space="preserve">Tabuleiro </w:t>
+      </w:r>
+      <w:r>
+        <w:rPr>
+          <w:b/>
+          <w:sz w:val="24"/>
+        </w:rPr>
+        <w:t>4</w:t>
+      </w:r>
+      <w:r>
+        <w:rPr>
+          <w:sz w:val="24"/>
+        </w:rPr>
+        <w:t xml:space="preserve"> </w:t>
+      </w:r>
+      <w:r>
+        <w:rPr>
+          <w:sz w:val="24"/>
+        </w:rPr>
+        <w:t>de 4x6 (linhas x colunas):</w:t>
       </w:r>
       <w:r>
         <w:rPr>
@@ -1019,6 +1029,34 @@
           <w:szCs w:val="24"/>
         </w:rPr>
         <w:t xml:space="preserve"> </w:t>
+      </w:r>
+    </w:p>
+    <w:p>
+      <w:pPr>
+        <w:spacing w:after="0" w:line="240" w:lineRule="auto"/>
+        <w:ind w:left="964" w:firstLine="346"/>
+        <w:jc w:val="both"/>
+        <w:rPr>
+          <w:sz w:val="24"/>
+        </w:rPr>
+      </w:pPr>
+      <w:r>
+        <w:rPr>
+          <w:sz w:val="24"/>
+        </w:rPr>
+        <w:t>[["O","O","O","X","X","X"],["O","_","O","O","O","O"],["O","O","O","O","O","O"],</w:t>
+      </w:r>
+      <w:r>
+        <w:rPr>
+          <w:sz w:val="24"/>
+        </w:rPr>
+        <w:t xml:space="preserve"> </w:t>
+      </w:r>
+      <w:r>
+        <w:rPr>
+          <w:sz w:val="24"/>
+        </w:rPr>
+        <w:t>["O","O","O","O","O","O"]]</w:t>
       </w:r>
     </w:p>
     <w:p>
@@ -1030,22 +1068,6 @@
           <w:sz w:val="24"/>
         </w:rPr>
       </w:pPr>
-      <w:r>
-        <w:rPr>
-          <w:sz w:val="24"/>
-        </w:rPr>
-        <w:t>[["O","O","O","X","X","X"],["O","_","O","O","O","O"],["O","O","O","O","O","O"], ["O","O","O","O","O","O"]]</w:t>
-      </w:r>
-    </w:p>
-    <w:p>
-      <w:pPr>
-        <w:spacing w:after="0"/>
-        <w:ind w:left="708" w:firstLine="708"/>
-        <w:jc w:val="both"/>
-        <w:rPr>
-          <w:sz w:val="24"/>
-        </w:rPr>
-      </w:pPr>
     </w:p>
     <w:p>
       <w:pPr>
@@ -1082,7 +1104,7 @@
     </w:p>
     <w:tbl>
       <w:tblPr>
-        <w:tblStyle w:val="TabelacomGrelha"/>
+        <w:tblStyle w:val="TabeladeGrelha5Escura-Destaque3"/>
         <w:tblpPr w:leftFromText="141" w:rightFromText="141" w:vertAnchor="text" w:horzAnchor="margin" w:tblpXSpec="center" w:tblpY="348"/>
         <w:tblW w:w="8642" w:type="dxa"/>
         <w:tblLook w:val="04A0" w:firstRow="1" w:lastRow="0" w:firstColumn="1" w:lastColumn="0" w:noHBand="0" w:noVBand="1"/>
@@ -1094,8 +1116,12 @@
         <w:gridCol w:w="2126"/>
       </w:tblGrid>
       <w:tr>
-        <w:tc>
-          <w:tcPr>
+        <w:trPr>
+          <w:cnfStyle w:val="100000000000" w:firstRow="1" w:lastRow="0" w:firstColumn="0" w:lastColumn="0" w:oddVBand="0" w:evenVBand="0" w:oddHBand="0" w:evenHBand="0" w:firstRowFirstColumn="0" w:firstRowLastColumn="0" w:lastRowFirstColumn="0" w:lastRowLastColumn="0"/>
+        </w:trPr>
+        <w:tc>
+          <w:tcPr>
+            <w:cnfStyle w:val="001000000000" w:firstRow="0" w:lastRow="0" w:firstColumn="1" w:lastColumn="0" w:oddVBand="0" w:evenVBand="0" w:oddHBand="0" w:evenHBand="0" w:firstRowFirstColumn="0" w:firstRowLastColumn="0" w:lastRowFirstColumn="0" w:lastRowLastColumn="0"/>
             <w:tcW w:w="2194" w:type="dxa"/>
           </w:tcPr>
           <w:p>
@@ -1114,6 +1140,7 @@
           <w:p>
             <w:pPr>
               <w:jc w:val="center"/>
+              <w:cnfStyle w:val="100000000000" w:firstRow="1" w:lastRow="0" w:firstColumn="0" w:lastColumn="0" w:oddVBand="0" w:evenVBand="0" w:oddHBand="0" w:evenHBand="0" w:firstRowFirstColumn="0" w:firstRowLastColumn="0" w:lastRowFirstColumn="0" w:lastRowLastColumn="0"/>
             </w:pPr>
             <w:r>
               <w:t>Tempo de execução (s)</w:t>
@@ -1127,6 +1154,7 @@
           <w:p>
             <w:pPr>
               <w:jc w:val="center"/>
+              <w:cnfStyle w:val="100000000000" w:firstRow="1" w:lastRow="0" w:firstColumn="0" w:lastColumn="0" w:oddVBand="0" w:evenVBand="0" w:oddHBand="0" w:evenHBand="0" w:firstRowFirstColumn="0" w:firstRowLastColumn="0" w:lastRowFirstColumn="0" w:lastRowLastColumn="0"/>
             </w:pPr>
             <w:r>
               <w:t>Nós gerados</w:t>
@@ -1140,6 +1168,7 @@
           <w:p>
             <w:pPr>
               <w:jc w:val="center"/>
+              <w:cnfStyle w:val="100000000000" w:firstRow="1" w:lastRow="0" w:firstColumn="0" w:lastColumn="0" w:oddVBand="0" w:evenVBand="0" w:oddHBand="0" w:evenHBand="0" w:firstRowFirstColumn="0" w:firstRowLastColumn="0" w:lastRowFirstColumn="0" w:lastRowLastColumn="0"/>
             </w:pPr>
             <w:r>
               <w:t>Nós expandidos</w:t>
@@ -1148,8 +1177,12 @@
         </w:tc>
       </w:tr>
       <w:tr>
-        <w:tc>
-          <w:tcPr>
+        <w:trPr>
+          <w:cnfStyle w:val="000000100000" w:firstRow="0" w:lastRow="0" w:firstColumn="0" w:lastColumn="0" w:oddVBand="0" w:evenVBand="0" w:oddHBand="1" w:evenHBand="0" w:firstRowFirstColumn="0" w:firstRowLastColumn="0" w:lastRowFirstColumn="0" w:lastRowLastColumn="0"/>
+        </w:trPr>
+        <w:tc>
+          <w:tcPr>
+            <w:cnfStyle w:val="001000000000" w:firstRow="0" w:lastRow="0" w:firstColumn="1" w:lastColumn="0" w:oddVBand="0" w:evenVBand="0" w:oddHBand="0" w:evenHBand="0" w:firstRowFirstColumn="0" w:firstRowLastColumn="0" w:lastRowFirstColumn="0" w:lastRowLastColumn="0"/>
             <w:tcW w:w="2194" w:type="dxa"/>
           </w:tcPr>
           <w:p>
@@ -1168,6 +1201,7 @@
           <w:p>
             <w:pPr>
               <w:jc w:val="center"/>
+              <w:cnfStyle w:val="000000100000" w:firstRow="0" w:lastRow="0" w:firstColumn="0" w:lastColumn="0" w:oddVBand="0" w:evenVBand="0" w:oddHBand="1" w:evenHBand="0" w:firstRowFirstColumn="0" w:firstRowLastColumn="0" w:lastRowFirstColumn="0" w:lastRowLastColumn="0"/>
             </w:pPr>
             <w:r>
               <w:t>0.</w:t>
@@ -1184,9 +1218,10 @@
           <w:p>
             <w:pPr>
               <w:jc w:val="center"/>
-            </w:pPr>
-            <w:r>
-              <w:t>11</w:t>
+              <w:cnfStyle w:val="000000100000" w:firstRow="0" w:lastRow="0" w:firstColumn="0" w:lastColumn="0" w:oddVBand="0" w:evenVBand="0" w:oddHBand="1" w:evenHBand="0" w:firstRowFirstColumn="0" w:firstRowLastColumn="0" w:lastRowFirstColumn="0" w:lastRowLastColumn="0"/>
+            </w:pPr>
+            <w:r>
+              <w:t>19</w:t>
             </w:r>
           </w:p>
         </w:tc>
@@ -1197,9 +1232,13 @@
           <w:p>
             <w:pPr>
               <w:jc w:val="center"/>
-            </w:pPr>
-            <w:r>
-              <w:t>19</w:t>
+              <w:cnfStyle w:val="000000100000" w:firstRow="0" w:lastRow="0" w:firstColumn="0" w:lastColumn="0" w:oddVBand="0" w:evenVBand="0" w:oddHBand="1" w:evenHBand="0" w:firstRowFirstColumn="0" w:firstRowLastColumn="0" w:lastRowFirstColumn="0" w:lastRowLastColumn="0"/>
+            </w:pPr>
+            <w:r>
+              <w:t>1</w:t>
+            </w:r>
+            <w:r>
+              <w:t>1</w:t>
             </w:r>
           </w:p>
         </w:tc>
@@ -1207,6 +1246,7 @@
       <w:tr>
         <w:tc>
           <w:tcPr>
+            <w:cnfStyle w:val="001000000000" w:firstRow="0" w:lastRow="0" w:firstColumn="1" w:lastColumn="0" w:oddVBand="0" w:evenVBand="0" w:oddHBand="0" w:evenHBand="0" w:firstRowFirstColumn="0" w:firstRowLastColumn="0" w:lastRowFirstColumn="0" w:lastRowLastColumn="0"/>
             <w:tcW w:w="2194" w:type="dxa"/>
           </w:tcPr>
           <w:p>
@@ -1225,6 +1265,7 @@
           <w:p>
             <w:pPr>
               <w:jc w:val="center"/>
+              <w:cnfStyle w:val="000000000000" w:firstRow="0" w:lastRow="0" w:firstColumn="0" w:lastColumn="0" w:oddVBand="0" w:evenVBand="0" w:oddHBand="0" w:evenHBand="0" w:firstRowFirstColumn="0" w:firstRowLastColumn="0" w:lastRowFirstColumn="0" w:lastRowLastColumn="0"/>
             </w:pPr>
             <w:r>
               <w:t>0.015625</w:t>
@@ -1238,32 +1279,35 @@
           <w:p>
             <w:pPr>
               <w:jc w:val="center"/>
+              <w:cnfStyle w:val="000000000000" w:firstRow="0" w:lastRow="0" w:firstColumn="0" w:lastColumn="0" w:oddVBand="0" w:evenVBand="0" w:oddHBand="0" w:evenHBand="0" w:firstRowFirstColumn="0" w:firstRowLastColumn="0" w:lastRowFirstColumn="0" w:lastRowLastColumn="0"/>
+            </w:pPr>
+            <w:r>
+              <w:t>78</w:t>
+            </w:r>
+          </w:p>
+        </w:tc>
+        <w:tc>
+          <w:tcPr>
+            <w:tcW w:w="2126" w:type="dxa"/>
+          </w:tcPr>
+          <w:p>
+            <w:pPr>
+              <w:jc w:val="center"/>
+              <w:cnfStyle w:val="000000000000" w:firstRow="0" w:lastRow="0" w:firstColumn="0" w:lastColumn="0" w:oddVBand="0" w:evenVBand="0" w:oddHBand="0" w:evenHBand="0" w:firstRowFirstColumn="0" w:firstRowLastColumn="0" w:lastRowFirstColumn="0" w:lastRowLastColumn="0"/>
             </w:pPr>
             <w:r>
               <w:t>53</w:t>
-            </w:r>
-          </w:p>
-        </w:tc>
-        <w:tc>
-          <w:tcPr>
-            <w:tcW w:w="2126" w:type="dxa"/>
-          </w:tcPr>
-          <w:p>
-            <w:pPr>
-              <w:jc w:val="center"/>
-            </w:pPr>
-            <w:r>
-              <w:t>7</w:t>
-            </w:r>
-            <w:r>
-              <w:t>8</w:t>
             </w:r>
           </w:p>
         </w:tc>
       </w:tr>
       <w:tr>
-        <w:tc>
-          <w:tcPr>
+        <w:trPr>
+          <w:cnfStyle w:val="000000100000" w:firstRow="0" w:lastRow="0" w:firstColumn="0" w:lastColumn="0" w:oddVBand="0" w:evenVBand="0" w:oddHBand="1" w:evenHBand="0" w:firstRowFirstColumn="0" w:firstRowLastColumn="0" w:lastRowFirstColumn="0" w:lastRowLastColumn="0"/>
+        </w:trPr>
+        <w:tc>
+          <w:tcPr>
+            <w:cnfStyle w:val="001000000000" w:firstRow="0" w:lastRow="0" w:firstColumn="1" w:lastColumn="0" w:oddVBand="0" w:evenVBand="0" w:oddHBand="0" w:evenHBand="0" w:firstRowFirstColumn="0" w:firstRowLastColumn="0" w:lastRowFirstColumn="0" w:lastRowLastColumn="0"/>
             <w:tcW w:w="2194" w:type="dxa"/>
           </w:tcPr>
           <w:p>
@@ -1282,6 +1326,7 @@
           <w:p>
             <w:pPr>
               <w:jc w:val="center"/>
+              <w:cnfStyle w:val="000000100000" w:firstRow="0" w:lastRow="0" w:firstColumn="0" w:lastColumn="0" w:oddVBand="0" w:evenVBand="0" w:oddHBand="1" w:evenHBand="0" w:firstRowFirstColumn="0" w:firstRowLastColumn="0" w:lastRowFirstColumn="0" w:lastRowLastColumn="0"/>
             </w:pPr>
             <w:r>
               <w:t>4.593750</w:t>
@@ -1295,22 +1340,24 @@
           <w:p>
             <w:pPr>
               <w:jc w:val="center"/>
+              <w:cnfStyle w:val="000000100000" w:firstRow="0" w:lastRow="0" w:firstColumn="0" w:lastColumn="0" w:oddVBand="0" w:evenVBand="0" w:oddHBand="1" w:evenHBand="0" w:firstRowFirstColumn="0" w:firstRowLastColumn="0" w:lastRowFirstColumn="0" w:lastRowLastColumn="0"/>
+            </w:pPr>
+            <w:r>
+              <w:t>21 912</w:t>
+            </w:r>
+          </w:p>
+        </w:tc>
+        <w:tc>
+          <w:tcPr>
+            <w:tcW w:w="2126" w:type="dxa"/>
+          </w:tcPr>
+          <w:p>
+            <w:pPr>
+              <w:jc w:val="center"/>
+              <w:cnfStyle w:val="000000100000" w:firstRow="0" w:lastRow="0" w:firstColumn="0" w:lastColumn="0" w:oddVBand="0" w:evenVBand="0" w:oddHBand="1" w:evenHBand="0" w:firstRowFirstColumn="0" w:firstRowLastColumn="0" w:lastRowFirstColumn="0" w:lastRowLastColumn="0"/>
             </w:pPr>
             <w:r>
               <w:t>21 872</w:t>
-            </w:r>
-          </w:p>
-        </w:tc>
-        <w:tc>
-          <w:tcPr>
-            <w:tcW w:w="2126" w:type="dxa"/>
-          </w:tcPr>
-          <w:p>
-            <w:pPr>
-              <w:jc w:val="center"/>
-            </w:pPr>
-            <w:r>
-              <w:t>21 912</w:t>
             </w:r>
           </w:p>
         </w:tc>
@@ -1318,6 +1365,7 @@
       <w:tr>
         <w:tc>
           <w:tcPr>
+            <w:cnfStyle w:val="001000000000" w:firstRow="0" w:lastRow="0" w:firstColumn="1" w:lastColumn="0" w:oddVBand="0" w:evenVBand="0" w:oddHBand="0" w:evenHBand="0" w:firstRowFirstColumn="0" w:firstRowLastColumn="0" w:lastRowFirstColumn="0" w:lastRowLastColumn="0"/>
             <w:tcW w:w="2194" w:type="dxa"/>
           </w:tcPr>
           <w:p>
@@ -1336,6 +1384,7 @@
           <w:p>
             <w:pPr>
               <w:jc w:val="center"/>
+              <w:cnfStyle w:val="000000000000" w:firstRow="0" w:lastRow="0" w:firstColumn="0" w:lastColumn="0" w:oddVBand="0" w:evenVBand="0" w:oddHBand="0" w:evenHBand="0" w:firstRowFirstColumn="0" w:firstRowLastColumn="0" w:lastRowFirstColumn="0" w:lastRowLastColumn="0"/>
             </w:pPr>
             <w:r>
               <w:t>0.593750</w:t>
@@ -1349,22 +1398,24 @@
           <w:p>
             <w:pPr>
               <w:jc w:val="center"/>
+              <w:cnfStyle w:val="000000000000" w:firstRow="0" w:lastRow="0" w:firstColumn="0" w:lastColumn="0" w:oddVBand="0" w:evenVBand="0" w:oddHBand="0" w:evenHBand="0" w:firstRowFirstColumn="0" w:firstRowLastColumn="0" w:lastRowFirstColumn="0" w:lastRowLastColumn="0"/>
+            </w:pPr>
+            <w:r>
+              <w:t>1 810</w:t>
+            </w:r>
+          </w:p>
+        </w:tc>
+        <w:tc>
+          <w:tcPr>
+            <w:tcW w:w="2126" w:type="dxa"/>
+          </w:tcPr>
+          <w:p>
+            <w:pPr>
+              <w:jc w:val="center"/>
+              <w:cnfStyle w:val="000000000000" w:firstRow="0" w:lastRow="0" w:firstColumn="0" w:lastColumn="0" w:oddVBand="0" w:evenVBand="0" w:oddHBand="0" w:evenHBand="0" w:firstRowFirstColumn="0" w:firstRowLastColumn="0" w:lastRowFirstColumn="0" w:lastRowLastColumn="0"/>
             </w:pPr>
             <w:r>
               <w:t>1 729</w:t>
-            </w:r>
-          </w:p>
-        </w:tc>
-        <w:tc>
-          <w:tcPr>
-            <w:tcW w:w="2126" w:type="dxa"/>
-          </w:tcPr>
-          <w:p>
-            <w:pPr>
-              <w:jc w:val="center"/>
-            </w:pPr>
-            <w:r>
-              <w:t>1 810</w:t>
             </w:r>
           </w:p>
         </w:tc>
@@ -1412,7 +1463,7 @@
     </w:p>
     <w:tbl>
       <w:tblPr>
-        <w:tblStyle w:val="TabelacomGrelha"/>
+        <w:tblStyle w:val="TabeladeGrelha5Escura-Destaque3"/>
         <w:tblpPr w:leftFromText="141" w:rightFromText="141" w:vertAnchor="text" w:horzAnchor="margin" w:tblpXSpec="center" w:tblpY="110"/>
         <w:tblW w:w="8642" w:type="dxa"/>
         <w:tblLook w:val="04A0" w:firstRow="1" w:lastRow="0" w:firstColumn="1" w:lastColumn="0" w:noHBand="0" w:noVBand="1"/>
@@ -1424,8 +1475,12 @@
         <w:gridCol w:w="2126"/>
       </w:tblGrid>
       <w:tr>
-        <w:tc>
-          <w:tcPr>
+        <w:trPr>
+          <w:cnfStyle w:val="100000000000" w:firstRow="1" w:lastRow="0" w:firstColumn="0" w:lastColumn="0" w:oddVBand="0" w:evenVBand="0" w:oddHBand="0" w:evenHBand="0" w:firstRowFirstColumn="0" w:firstRowLastColumn="0" w:lastRowFirstColumn="0" w:lastRowLastColumn="0"/>
+        </w:trPr>
+        <w:tc>
+          <w:tcPr>
+            <w:cnfStyle w:val="001000000000" w:firstRow="0" w:lastRow="0" w:firstColumn="1" w:lastColumn="0" w:oddVBand="0" w:evenVBand="0" w:oddHBand="0" w:evenHBand="0" w:firstRowFirstColumn="0" w:firstRowLastColumn="0" w:lastRowFirstColumn="0" w:lastRowLastColumn="0"/>
             <w:tcW w:w="2194" w:type="dxa"/>
           </w:tcPr>
           <w:p>
@@ -1444,6 +1499,7 @@
           <w:p>
             <w:pPr>
               <w:jc w:val="center"/>
+              <w:cnfStyle w:val="100000000000" w:firstRow="1" w:lastRow="0" w:firstColumn="0" w:lastColumn="0" w:oddVBand="0" w:evenVBand="0" w:oddHBand="0" w:evenHBand="0" w:firstRowFirstColumn="0" w:firstRowLastColumn="0" w:lastRowFirstColumn="0" w:lastRowLastColumn="0"/>
             </w:pPr>
             <w:r>
               <w:t>Tempo de execução (s)</w:t>
@@ -1457,6 +1513,7 @@
           <w:p>
             <w:pPr>
               <w:jc w:val="center"/>
+              <w:cnfStyle w:val="100000000000" w:firstRow="1" w:lastRow="0" w:firstColumn="0" w:lastColumn="0" w:oddVBand="0" w:evenVBand="0" w:oddHBand="0" w:evenHBand="0" w:firstRowFirstColumn="0" w:firstRowLastColumn="0" w:lastRowFirstColumn="0" w:lastRowLastColumn="0"/>
             </w:pPr>
             <w:r>
               <w:t>Nós gerados</w:t>
@@ -1470,6 +1527,7 @@
           <w:p>
             <w:pPr>
               <w:jc w:val="center"/>
+              <w:cnfStyle w:val="100000000000" w:firstRow="1" w:lastRow="0" w:firstColumn="0" w:lastColumn="0" w:oddVBand="0" w:evenVBand="0" w:oddHBand="0" w:evenHBand="0" w:firstRowFirstColumn="0" w:firstRowLastColumn="0" w:lastRowFirstColumn="0" w:lastRowLastColumn="0"/>
             </w:pPr>
             <w:r>
               <w:t>Nós expandidos</w:t>
@@ -1478,8 +1536,12 @@
         </w:tc>
       </w:tr>
       <w:tr>
-        <w:tc>
-          <w:tcPr>
+        <w:trPr>
+          <w:cnfStyle w:val="000000100000" w:firstRow="0" w:lastRow="0" w:firstColumn="0" w:lastColumn="0" w:oddVBand="0" w:evenVBand="0" w:oddHBand="1" w:evenHBand="0" w:firstRowFirstColumn="0" w:firstRowLastColumn="0" w:lastRowFirstColumn="0" w:lastRowLastColumn="0"/>
+        </w:trPr>
+        <w:tc>
+          <w:tcPr>
+            <w:cnfStyle w:val="001000000000" w:firstRow="0" w:lastRow="0" w:firstColumn="1" w:lastColumn="0" w:oddVBand="0" w:evenVBand="0" w:oddHBand="0" w:evenHBand="0" w:firstRowFirstColumn="0" w:firstRowLastColumn="0" w:lastRowFirstColumn="0" w:lastRowLastColumn="0"/>
             <w:tcW w:w="2194" w:type="dxa"/>
           </w:tcPr>
           <w:p>
@@ -1498,6 +1560,7 @@
           <w:p>
             <w:pPr>
               <w:jc w:val="center"/>
+              <w:cnfStyle w:val="000000100000" w:firstRow="0" w:lastRow="0" w:firstColumn="0" w:lastColumn="0" w:oddVBand="0" w:evenVBand="0" w:oddHBand="1" w:evenHBand="0" w:firstRowFirstColumn="0" w:firstRowLastColumn="0" w:lastRowFirstColumn="0" w:lastRowLastColumn="0"/>
             </w:pPr>
             <w:r>
               <w:t>0.</w:t>
@@ -1514,22 +1577,24 @@
           <w:p>
             <w:pPr>
               <w:jc w:val="center"/>
+              <w:cnfStyle w:val="000000100000" w:firstRow="0" w:lastRow="0" w:firstColumn="0" w:lastColumn="0" w:oddVBand="0" w:evenVBand="0" w:oddHBand="1" w:evenHBand="0" w:firstRowFirstColumn="0" w:firstRowLastColumn="0" w:lastRowFirstColumn="0" w:lastRowLastColumn="0"/>
+            </w:pPr>
+            <w:r>
+              <w:t>20</w:t>
+            </w:r>
+          </w:p>
+        </w:tc>
+        <w:tc>
+          <w:tcPr>
+            <w:tcW w:w="2126" w:type="dxa"/>
+          </w:tcPr>
+          <w:p>
+            <w:pPr>
+              <w:jc w:val="center"/>
+              <w:cnfStyle w:val="000000100000" w:firstRow="0" w:lastRow="0" w:firstColumn="0" w:lastColumn="0" w:oddVBand="0" w:evenVBand="0" w:oddHBand="1" w:evenHBand="0" w:firstRowFirstColumn="0" w:firstRowLastColumn="0" w:lastRowFirstColumn="0" w:lastRowLastColumn="0"/>
             </w:pPr>
             <w:r>
               <w:t>12</w:t>
-            </w:r>
-          </w:p>
-        </w:tc>
-        <w:tc>
-          <w:tcPr>
-            <w:tcW w:w="2126" w:type="dxa"/>
-          </w:tcPr>
-          <w:p>
-            <w:pPr>
-              <w:jc w:val="center"/>
-            </w:pPr>
-            <w:r>
-              <w:t>20</w:t>
             </w:r>
           </w:p>
         </w:tc>
@@ -1537,6 +1602,7 @@
       <w:tr>
         <w:tc>
           <w:tcPr>
+            <w:cnfStyle w:val="001000000000" w:firstRow="0" w:lastRow="0" w:firstColumn="1" w:lastColumn="0" w:oddVBand="0" w:evenVBand="0" w:oddHBand="0" w:evenHBand="0" w:firstRowFirstColumn="0" w:firstRowLastColumn="0" w:lastRowFirstColumn="0" w:lastRowLastColumn="0"/>
             <w:tcW w:w="2194" w:type="dxa"/>
           </w:tcPr>
           <w:p>
@@ -1555,6 +1621,7 @@
           <w:p>
             <w:pPr>
               <w:jc w:val="center"/>
+              <w:cnfStyle w:val="000000000000" w:firstRow="0" w:lastRow="0" w:firstColumn="0" w:lastColumn="0" w:oddVBand="0" w:evenVBand="0" w:oddHBand="0" w:evenHBand="0" w:firstRowFirstColumn="0" w:firstRowLastColumn="0" w:lastRowFirstColumn="0" w:lastRowLastColumn="0"/>
             </w:pPr>
             <w:r>
               <w:t>0.6</w:t>
@@ -1571,15 +1638,10 @@
           <w:p>
             <w:pPr>
               <w:jc w:val="center"/>
-            </w:pPr>
-            <w:r>
-              <w:t>5</w:t>
-            </w:r>
-            <w:r>
-              <w:t xml:space="preserve"> </w:t>
-            </w:r>
-            <w:r>
-              <w:t>984</w:t>
+              <w:cnfStyle w:val="000000000000" w:firstRow="0" w:lastRow="0" w:firstColumn="0" w:lastColumn="0" w:oddVBand="0" w:evenVBand="0" w:oddHBand="0" w:evenHBand="0" w:firstRowFirstColumn="0" w:firstRowLastColumn="0" w:lastRowFirstColumn="0" w:lastRowLastColumn="0"/>
+            </w:pPr>
+            <w:r>
+              <w:t>6 002</w:t>
             </w:r>
           </w:p>
         </w:tc>
@@ -1590,22 +1652,21 @@
           <w:p>
             <w:pPr>
               <w:jc w:val="center"/>
-            </w:pPr>
-            <w:r>
-              <w:t>6</w:t>
-            </w:r>
-            <w:r>
-              <w:t xml:space="preserve"> </w:t>
-            </w:r>
-            <w:r>
-              <w:t>002</w:t>
+              <w:cnfStyle w:val="000000000000" w:firstRow="0" w:lastRow="0" w:firstColumn="0" w:lastColumn="0" w:oddVBand="0" w:evenVBand="0" w:oddHBand="0" w:evenHBand="0" w:firstRowFirstColumn="0" w:firstRowLastColumn="0" w:lastRowFirstColumn="0" w:lastRowLastColumn="0"/>
+            </w:pPr>
+            <w:r>
+              <w:t>5 984</w:t>
             </w:r>
           </w:p>
         </w:tc>
       </w:tr>
       <w:tr>
-        <w:tc>
-          <w:tcPr>
+        <w:trPr>
+          <w:cnfStyle w:val="000000100000" w:firstRow="0" w:lastRow="0" w:firstColumn="0" w:lastColumn="0" w:oddVBand="0" w:evenVBand="0" w:oddHBand="1" w:evenHBand="0" w:firstRowFirstColumn="0" w:firstRowLastColumn="0" w:lastRowFirstColumn="0" w:lastRowLastColumn="0"/>
+        </w:trPr>
+        <w:tc>
+          <w:tcPr>
+            <w:cnfStyle w:val="001000000000" w:firstRow="0" w:lastRow="0" w:firstColumn="1" w:lastColumn="0" w:oddVBand="0" w:evenVBand="0" w:oddHBand="0" w:evenHBand="0" w:firstRowFirstColumn="0" w:firstRowLastColumn="0" w:lastRowFirstColumn="0" w:lastRowLastColumn="0"/>
             <w:tcW w:w="2194" w:type="dxa"/>
           </w:tcPr>
           <w:p>
@@ -1624,6 +1685,7 @@
           <w:p>
             <w:pPr>
               <w:jc w:val="center"/>
+              <w:cnfStyle w:val="000000100000" w:firstRow="0" w:lastRow="0" w:firstColumn="0" w:lastColumn="0" w:oddVBand="0" w:evenVBand="0" w:oddHBand="1" w:evenHBand="0" w:firstRowFirstColumn="0" w:firstRowLastColumn="0" w:lastRowFirstColumn="0" w:lastRowLastColumn="0"/>
             </w:pPr>
             <w:r>
               <w:t>7.</w:t>
@@ -1640,15 +1702,10 @@
           <w:p>
             <w:pPr>
               <w:jc w:val="center"/>
-            </w:pPr>
-            <w:r>
-              <w:t>53</w:t>
-            </w:r>
-            <w:r>
-              <w:t xml:space="preserve"> </w:t>
-            </w:r>
-            <w:r>
-              <w:t>636</w:t>
+              <w:cnfStyle w:val="000000100000" w:firstRow="0" w:lastRow="0" w:firstColumn="0" w:lastColumn="0" w:oddVBand="0" w:evenVBand="0" w:oddHBand="1" w:evenHBand="0" w:firstRowFirstColumn="0" w:firstRowLastColumn="0" w:lastRowFirstColumn="0" w:lastRowLastColumn="0"/>
+            </w:pPr>
+            <w:r>
+              <w:t>53 664</w:t>
             </w:r>
           </w:p>
         </w:tc>
@@ -1659,15 +1716,10 @@
           <w:p>
             <w:pPr>
               <w:jc w:val="center"/>
-            </w:pPr>
-            <w:r>
-              <w:t>53</w:t>
-            </w:r>
-            <w:r>
-              <w:t xml:space="preserve"> </w:t>
-            </w:r>
-            <w:r>
-              <w:t>664</w:t>
+              <w:cnfStyle w:val="000000100000" w:firstRow="0" w:lastRow="0" w:firstColumn="0" w:lastColumn="0" w:oddVBand="0" w:evenVBand="0" w:oddHBand="1" w:evenHBand="0" w:firstRowFirstColumn="0" w:firstRowLastColumn="0" w:lastRowFirstColumn="0" w:lastRowLastColumn="0"/>
+            </w:pPr>
+            <w:r>
+              <w:t>53 636</w:t>
             </w:r>
           </w:p>
         </w:tc>
@@ -1675,6 +1727,7 @@
       <w:tr>
         <w:tc>
           <w:tcPr>
+            <w:cnfStyle w:val="001000000000" w:firstRow="0" w:lastRow="0" w:firstColumn="1" w:lastColumn="0" w:oddVBand="0" w:evenVBand="0" w:oddHBand="0" w:evenHBand="0" w:firstRowFirstColumn="0" w:firstRowLastColumn="0" w:lastRowFirstColumn="0" w:lastRowLastColumn="0"/>
             <w:tcW w:w="2194" w:type="dxa"/>
           </w:tcPr>
           <w:p>
@@ -1693,6 +1746,7 @@
           <w:p>
             <w:pPr>
               <w:jc w:val="center"/>
+              <w:cnfStyle w:val="000000000000" w:firstRow="0" w:lastRow="0" w:firstColumn="0" w:lastColumn="0" w:oddVBand="0" w:evenVBand="0" w:oddHBand="0" w:evenHBand="0" w:firstRowFirstColumn="0" w:firstRowLastColumn="0" w:lastRowFirstColumn="0" w:lastRowLastColumn="0"/>
               <w:rPr>
                 <w:u w:val="single"/>
               </w:rPr>
@@ -1718,6 +1772,7 @@
           <w:p>
             <w:pPr>
               <w:jc w:val="center"/>
+              <w:cnfStyle w:val="000000000000" w:firstRow="0" w:lastRow="0" w:firstColumn="0" w:lastColumn="0" w:oddVBand="0" w:evenVBand="0" w:oddHBand="0" w:evenHBand="0" w:firstRowFirstColumn="0" w:firstRowLastColumn="0" w:lastRowFirstColumn="0" w:lastRowLastColumn="0"/>
             </w:pPr>
             <w:r>
               <w:t>14</w:t>
@@ -1732,7 +1787,10 @@
               <w:t xml:space="preserve"> </w:t>
             </w:r>
             <w:r>
-              <w:t>524</w:t>
+              <w:t>5</w:t>
+            </w:r>
+            <w:r>
+              <w:t>76</w:t>
             </w:r>
           </w:p>
         </w:tc>
@@ -1743,21 +1801,10 @@
           <w:p>
             <w:pPr>
               <w:jc w:val="center"/>
-            </w:pPr>
-            <w:r>
-              <w:t>14</w:t>
-            </w:r>
-            <w:r>
-              <w:t xml:space="preserve"> </w:t>
-            </w:r>
-            <w:r>
-              <w:t>760</w:t>
-            </w:r>
-            <w:r>
-              <w:t xml:space="preserve"> </w:t>
-            </w:r>
-            <w:r>
-              <w:t>576</w:t>
+              <w:cnfStyle w:val="000000000000" w:firstRow="0" w:lastRow="0" w:firstColumn="0" w:lastColumn="0" w:oddVBand="0" w:evenVBand="0" w:oddHBand="0" w:evenHBand="0" w:firstRowFirstColumn="0" w:firstRowLastColumn="0" w:lastRowFirstColumn="0" w:lastRowLastColumn="0"/>
+            </w:pPr>
+            <w:r>
+              <w:t>14 760 524</w:t>
             </w:r>
           </w:p>
         </w:tc>
@@ -1792,7 +1839,7 @@
     </w:p>
     <w:tbl>
       <w:tblPr>
-        <w:tblStyle w:val="TabelacomGrelha"/>
+        <w:tblStyle w:val="TabeladeGrelha5Escura-Destaque3"/>
         <w:tblpPr w:leftFromText="141" w:rightFromText="141" w:vertAnchor="text" w:horzAnchor="margin" w:tblpXSpec="center" w:tblpY="111"/>
         <w:tblW w:w="8642" w:type="dxa"/>
         <w:tblLook w:val="04A0" w:firstRow="1" w:lastRow="0" w:firstColumn="1" w:lastColumn="0" w:noHBand="0" w:noVBand="1"/>
@@ -1804,8 +1851,12 @@
         <w:gridCol w:w="2126"/>
       </w:tblGrid>
       <w:tr>
-        <w:tc>
-          <w:tcPr>
+        <w:trPr>
+          <w:cnfStyle w:val="100000000000" w:firstRow="1" w:lastRow="0" w:firstColumn="0" w:lastColumn="0" w:oddVBand="0" w:evenVBand="0" w:oddHBand="0" w:evenHBand="0" w:firstRowFirstColumn="0" w:firstRowLastColumn="0" w:lastRowFirstColumn="0" w:lastRowLastColumn="0"/>
+        </w:trPr>
+        <w:tc>
+          <w:tcPr>
+            <w:cnfStyle w:val="001000000000" w:firstRow="0" w:lastRow="0" w:firstColumn="1" w:lastColumn="0" w:oddVBand="0" w:evenVBand="0" w:oddHBand="0" w:evenHBand="0" w:firstRowFirstColumn="0" w:firstRowLastColumn="0" w:lastRowFirstColumn="0" w:lastRowLastColumn="0"/>
             <w:tcW w:w="2194" w:type="dxa"/>
           </w:tcPr>
           <w:p>
@@ -1824,6 +1875,7 @@
           <w:p>
             <w:pPr>
               <w:jc w:val="center"/>
+              <w:cnfStyle w:val="100000000000" w:firstRow="1" w:lastRow="0" w:firstColumn="0" w:lastColumn="0" w:oddVBand="0" w:evenVBand="0" w:oddHBand="0" w:evenHBand="0" w:firstRowFirstColumn="0" w:firstRowLastColumn="0" w:lastRowFirstColumn="0" w:lastRowLastColumn="0"/>
             </w:pPr>
             <w:r>
               <w:t>Tempo de execução (s)</w:t>
@@ -1837,6 +1889,7 @@
           <w:p>
             <w:pPr>
               <w:jc w:val="center"/>
+              <w:cnfStyle w:val="100000000000" w:firstRow="1" w:lastRow="0" w:firstColumn="0" w:lastColumn="0" w:oddVBand="0" w:evenVBand="0" w:oddHBand="0" w:evenHBand="0" w:firstRowFirstColumn="0" w:firstRowLastColumn="0" w:lastRowFirstColumn="0" w:lastRowLastColumn="0"/>
             </w:pPr>
             <w:r>
               <w:t>Nós gerados</w:t>
@@ -1850,6 +1903,7 @@
           <w:p>
             <w:pPr>
               <w:jc w:val="center"/>
+              <w:cnfStyle w:val="100000000000" w:firstRow="1" w:lastRow="0" w:firstColumn="0" w:lastColumn="0" w:oddVBand="0" w:evenVBand="0" w:oddHBand="0" w:evenHBand="0" w:firstRowFirstColumn="0" w:firstRowLastColumn="0" w:lastRowFirstColumn="0" w:lastRowLastColumn="0"/>
             </w:pPr>
             <w:r>
               <w:t>Nós expandidos</w:t>
@@ -1858,8 +1912,12 @@
         </w:tc>
       </w:tr>
       <w:tr>
-        <w:tc>
-          <w:tcPr>
+        <w:trPr>
+          <w:cnfStyle w:val="000000100000" w:firstRow="0" w:lastRow="0" w:firstColumn="0" w:lastColumn="0" w:oddVBand="0" w:evenVBand="0" w:oddHBand="1" w:evenHBand="0" w:firstRowFirstColumn="0" w:firstRowLastColumn="0" w:lastRowFirstColumn="0" w:lastRowLastColumn="0"/>
+        </w:trPr>
+        <w:tc>
+          <w:tcPr>
+            <w:cnfStyle w:val="001000000000" w:firstRow="0" w:lastRow="0" w:firstColumn="1" w:lastColumn="0" w:oddVBand="0" w:evenVBand="0" w:oddHBand="0" w:evenHBand="0" w:firstRowFirstColumn="0" w:firstRowLastColumn="0" w:lastRowFirstColumn="0" w:lastRowLastColumn="0"/>
             <w:tcW w:w="2194" w:type="dxa"/>
           </w:tcPr>
           <w:p>
@@ -1878,6 +1936,7 @@
           <w:p>
             <w:pPr>
               <w:jc w:val="center"/>
+              <w:cnfStyle w:val="000000100000" w:firstRow="0" w:lastRow="0" w:firstColumn="0" w:lastColumn="0" w:oddVBand="0" w:evenVBand="0" w:oddHBand="1" w:evenHBand="0" w:firstRowFirstColumn="0" w:firstRowLastColumn="0" w:lastRowFirstColumn="0" w:lastRowLastColumn="0"/>
             </w:pPr>
             <w:r>
               <w:t>0.000000</w:t>
@@ -1891,22 +1950,24 @@
           <w:p>
             <w:pPr>
               <w:jc w:val="center"/>
+              <w:cnfStyle w:val="000000100000" w:firstRow="0" w:lastRow="0" w:firstColumn="0" w:lastColumn="0" w:oddVBand="0" w:evenVBand="0" w:oddHBand="1" w:evenHBand="0" w:firstRowFirstColumn="0" w:firstRowLastColumn="0" w:lastRowFirstColumn="0" w:lastRowLastColumn="0"/>
+            </w:pPr>
+            <w:r>
+              <w:t>19</w:t>
+            </w:r>
+          </w:p>
+        </w:tc>
+        <w:tc>
+          <w:tcPr>
+            <w:tcW w:w="2126" w:type="dxa"/>
+          </w:tcPr>
+          <w:p>
+            <w:pPr>
+              <w:jc w:val="center"/>
+              <w:cnfStyle w:val="000000100000" w:firstRow="0" w:lastRow="0" w:firstColumn="0" w:lastColumn="0" w:oddVBand="0" w:evenVBand="0" w:oddHBand="1" w:evenHBand="0" w:firstRowFirstColumn="0" w:firstRowLastColumn="0" w:lastRowFirstColumn="0" w:lastRowLastColumn="0"/>
             </w:pPr>
             <w:r>
               <w:t>11</w:t>
-            </w:r>
-          </w:p>
-        </w:tc>
-        <w:tc>
-          <w:tcPr>
-            <w:tcW w:w="2126" w:type="dxa"/>
-          </w:tcPr>
-          <w:p>
-            <w:pPr>
-              <w:jc w:val="center"/>
-            </w:pPr>
-            <w:r>
-              <w:t>19</w:t>
             </w:r>
           </w:p>
         </w:tc>
@@ -1914,6 +1975,7 @@
       <w:tr>
         <w:tc>
           <w:tcPr>
+            <w:cnfStyle w:val="001000000000" w:firstRow="0" w:lastRow="0" w:firstColumn="1" w:lastColumn="0" w:oddVBand="0" w:evenVBand="0" w:oddHBand="0" w:evenHBand="0" w:firstRowFirstColumn="0" w:firstRowLastColumn="0" w:lastRowFirstColumn="0" w:lastRowLastColumn="0"/>
             <w:tcW w:w="2194" w:type="dxa"/>
           </w:tcPr>
           <w:p>
@@ -1932,6 +1994,7 @@
           <w:p>
             <w:pPr>
               <w:jc w:val="center"/>
+              <w:cnfStyle w:val="000000000000" w:firstRow="0" w:lastRow="0" w:firstColumn="0" w:lastColumn="0" w:oddVBand="0" w:evenVBand="0" w:oddHBand="0" w:evenHBand="0" w:firstRowFirstColumn="0" w:firstRowLastColumn="0" w:lastRowFirstColumn="0" w:lastRowLastColumn="0"/>
             </w:pPr>
             <w:r>
               <w:t>0.015625</w:t>
@@ -1945,29 +2008,35 @@
           <w:p>
             <w:pPr>
               <w:jc w:val="center"/>
+              <w:cnfStyle w:val="000000000000" w:firstRow="0" w:lastRow="0" w:firstColumn="0" w:lastColumn="0" w:oddVBand="0" w:evenVBand="0" w:oddHBand="0" w:evenHBand="0" w:firstRowFirstColumn="0" w:firstRowLastColumn="0" w:lastRowFirstColumn="0" w:lastRowLastColumn="0"/>
+            </w:pPr>
+            <w:r>
+              <w:t>78</w:t>
+            </w:r>
+          </w:p>
+        </w:tc>
+        <w:tc>
+          <w:tcPr>
+            <w:tcW w:w="2126" w:type="dxa"/>
+          </w:tcPr>
+          <w:p>
+            <w:pPr>
+              <w:jc w:val="center"/>
+              <w:cnfStyle w:val="000000000000" w:firstRow="0" w:lastRow="0" w:firstColumn="0" w:lastColumn="0" w:oddVBand="0" w:evenVBand="0" w:oddHBand="0" w:evenHBand="0" w:firstRowFirstColumn="0" w:firstRowLastColumn="0" w:lastRowFirstColumn="0" w:lastRowLastColumn="0"/>
             </w:pPr>
             <w:r>
               <w:t>53</w:t>
-            </w:r>
-          </w:p>
-        </w:tc>
-        <w:tc>
-          <w:tcPr>
-            <w:tcW w:w="2126" w:type="dxa"/>
-          </w:tcPr>
-          <w:p>
-            <w:pPr>
-              <w:jc w:val="center"/>
-            </w:pPr>
-            <w:r>
-              <w:t>78</w:t>
             </w:r>
           </w:p>
         </w:tc>
       </w:tr>
       <w:tr>
-        <w:tc>
-          <w:tcPr>
+        <w:trPr>
+          <w:cnfStyle w:val="000000100000" w:firstRow="0" w:lastRow="0" w:firstColumn="0" w:lastColumn="0" w:oddVBand="0" w:evenVBand="0" w:oddHBand="1" w:evenHBand="0" w:firstRowFirstColumn="0" w:firstRowLastColumn="0" w:lastRowFirstColumn="0" w:lastRowLastColumn="0"/>
+        </w:trPr>
+        <w:tc>
+          <w:tcPr>
+            <w:cnfStyle w:val="001000000000" w:firstRow="0" w:lastRow="0" w:firstColumn="1" w:lastColumn="0" w:oddVBand="0" w:evenVBand="0" w:oddHBand="0" w:evenHBand="0" w:firstRowFirstColumn="0" w:firstRowLastColumn="0" w:lastRowFirstColumn="0" w:lastRowLastColumn="0"/>
             <w:tcW w:w="2194" w:type="dxa"/>
           </w:tcPr>
           <w:p>
@@ -1986,6 +2055,7 @@
           <w:p>
             <w:pPr>
               <w:jc w:val="center"/>
+              <w:cnfStyle w:val="000000100000" w:firstRow="0" w:lastRow="0" w:firstColumn="0" w:lastColumn="0" w:oddVBand="0" w:evenVBand="0" w:oddHBand="1" w:evenHBand="0" w:firstRowFirstColumn="0" w:firstRowLastColumn="0" w:lastRowFirstColumn="0" w:lastRowLastColumn="0"/>
             </w:pPr>
             <w:r>
               <w:t>4.500000</w:t>
@@ -1999,22 +2069,24 @@
           <w:p>
             <w:pPr>
               <w:jc w:val="center"/>
+              <w:cnfStyle w:val="000000100000" w:firstRow="0" w:lastRow="0" w:firstColumn="0" w:lastColumn="0" w:oddVBand="0" w:evenVBand="0" w:oddHBand="1" w:evenHBand="0" w:firstRowFirstColumn="0" w:firstRowLastColumn="0" w:lastRowFirstColumn="0" w:lastRowLastColumn="0"/>
+            </w:pPr>
+            <w:r>
+              <w:t>21 912</w:t>
+            </w:r>
+          </w:p>
+        </w:tc>
+        <w:tc>
+          <w:tcPr>
+            <w:tcW w:w="2126" w:type="dxa"/>
+          </w:tcPr>
+          <w:p>
+            <w:pPr>
+              <w:jc w:val="center"/>
+              <w:cnfStyle w:val="000000100000" w:firstRow="0" w:lastRow="0" w:firstColumn="0" w:lastColumn="0" w:oddVBand="0" w:evenVBand="0" w:oddHBand="1" w:evenHBand="0" w:firstRowFirstColumn="0" w:firstRowLastColumn="0" w:lastRowFirstColumn="0" w:lastRowLastColumn="0"/>
             </w:pPr>
             <w:r>
               <w:t>21 872</w:t>
-            </w:r>
-          </w:p>
-        </w:tc>
-        <w:tc>
-          <w:tcPr>
-            <w:tcW w:w="2126" w:type="dxa"/>
-          </w:tcPr>
-          <w:p>
-            <w:pPr>
-              <w:jc w:val="center"/>
-            </w:pPr>
-            <w:r>
-              <w:t>21 912</w:t>
             </w:r>
           </w:p>
         </w:tc>
@@ -2022,6 +2094,7 @@
       <w:tr>
         <w:tc>
           <w:tcPr>
+            <w:cnfStyle w:val="001000000000" w:firstRow="0" w:lastRow="0" w:firstColumn="1" w:lastColumn="0" w:oddVBand="0" w:evenVBand="0" w:oddHBand="0" w:evenHBand="0" w:firstRowFirstColumn="0" w:firstRowLastColumn="0" w:lastRowFirstColumn="0" w:lastRowLastColumn="0"/>
             <w:tcW w:w="2194" w:type="dxa"/>
           </w:tcPr>
           <w:p>
@@ -2040,6 +2113,7 @@
           <w:p>
             <w:pPr>
               <w:jc w:val="center"/>
+              <w:cnfStyle w:val="000000000000" w:firstRow="0" w:lastRow="0" w:firstColumn="0" w:lastColumn="0" w:oddVBand="0" w:evenVBand="0" w:oddHBand="0" w:evenHBand="0" w:firstRowFirstColumn="0" w:firstRowLastColumn="0" w:lastRowFirstColumn="0" w:lastRowLastColumn="0"/>
               <w:rPr>
                 <w:u w:val="single"/>
               </w:rPr>
@@ -2056,22 +2130,24 @@
           <w:p>
             <w:pPr>
               <w:jc w:val="center"/>
+              <w:cnfStyle w:val="000000000000" w:firstRow="0" w:lastRow="0" w:firstColumn="0" w:lastColumn="0" w:oddVBand="0" w:evenVBand="0" w:oddHBand="0" w:evenHBand="0" w:firstRowFirstColumn="0" w:firstRowLastColumn="0" w:lastRowFirstColumn="0" w:lastRowLastColumn="0"/>
+            </w:pPr>
+            <w:r>
+              <w:t>1 810</w:t>
+            </w:r>
+          </w:p>
+        </w:tc>
+        <w:tc>
+          <w:tcPr>
+            <w:tcW w:w="2126" w:type="dxa"/>
+          </w:tcPr>
+          <w:p>
+            <w:pPr>
+              <w:jc w:val="center"/>
+              <w:cnfStyle w:val="000000000000" w:firstRow="0" w:lastRow="0" w:firstColumn="0" w:lastColumn="0" w:oddVBand="0" w:evenVBand="0" w:oddHBand="0" w:evenHBand="0" w:firstRowFirstColumn="0" w:firstRowLastColumn="0" w:lastRowFirstColumn="0" w:lastRowLastColumn="0"/>
             </w:pPr>
             <w:r>
               <w:t>1 729</w:t>
-            </w:r>
-          </w:p>
-        </w:tc>
-        <w:tc>
-          <w:tcPr>
-            <w:tcW w:w="2126" w:type="dxa"/>
-          </w:tcPr>
-          <w:p>
-            <w:pPr>
-              <w:jc w:val="center"/>
-            </w:pPr>
-            <w:r>
-              <w:t>1 810</w:t>
             </w:r>
           </w:p>
         </w:tc>
@@ -2088,9 +2164,7 @@
           <w:szCs w:val="24"/>
         </w:rPr>
       </w:pPr>
-      <w:bookmarkStart w:id="0" w:name="_GoBack"/>
-    </w:p>
-    <w:bookmarkEnd w:id="0"/>
+    </w:p>
     <w:p>
       <w:pPr>
         <w:pStyle w:val="PargrafodaLista"/>
@@ -2155,7 +2229,7 @@
     </w:p>
     <w:p>
       <w:pPr>
-        <w:spacing w:after="0"/>
+        <w:spacing w:after="120"/>
         <w:jc w:val="both"/>
         <w:rPr>
           <w:b/>
@@ -2171,16 +2245,14 @@
         </w:rPr>
         <w:t>4. Discussão dos Resultados</w:t>
       </w:r>
-    </w:p>
-    <w:p>
-      <w:pPr>
-        <w:spacing w:after="0"/>
-        <w:jc w:val="both"/>
-        <w:rPr>
+      <w:r>
+        <w:rPr>
+          <w:b/>
           <w:sz w:val="32"/>
           <w:szCs w:val="32"/>
         </w:rPr>
-      </w:pPr>
+        <w:t>*</w:t>
+      </w:r>
     </w:p>
     <w:p>
       <w:pPr>
@@ -2427,7 +2499,14 @@
           <w:sz w:val="24"/>
           <w:szCs w:val="24"/>
         </w:rPr>
-        <w:t xml:space="preserve">Como era de esperar, o aumento dos nós gerados na </w:t>
+        <w:t>O</w:t>
+      </w:r>
+      <w:r>
+        <w:rPr>
+          <w:sz w:val="24"/>
+          <w:szCs w:val="24"/>
+        </w:rPr>
+        <w:t xml:space="preserve"> aumento dos nós gerados na </w:t>
       </w:r>
       <w:r>
         <w:rPr>
@@ -2442,7 +2521,21 @@
           <w:sz w:val="24"/>
           <w:szCs w:val="24"/>
         </w:rPr>
-        <w:t xml:space="preserve"> é exponencial, como podemos verificar adicionando apenas mais uma linha ou coluna no tabuleiro, o </w:t>
+        <w:t xml:space="preserve"> é exponencial, podemos verificar</w:t>
+      </w:r>
+      <w:r>
+        <w:rPr>
+          <w:sz w:val="24"/>
+          <w:szCs w:val="24"/>
+        </w:rPr>
+        <w:t xml:space="preserve"> que,</w:t>
+      </w:r>
+      <w:r>
+        <w:rPr>
+          <w:sz w:val="24"/>
+          <w:szCs w:val="24"/>
+        </w:rPr>
+        <w:t xml:space="preserve"> adicionando apenas mais uma linha ou coluna no tabuleiro, o </w:t>
       </w:r>
       <w:r>
         <w:rPr>
@@ -2488,6 +2581,95 @@
           <w:szCs w:val="24"/>
         </w:rPr>
         <w:t xml:space="preserve"> do tabuleiro 3 para o tabuleiro 4.</w:t>
+      </w:r>
+      <w:r>
+        <w:rPr>
+          <w:sz w:val="24"/>
+          <w:szCs w:val="24"/>
+        </w:rPr>
+        <w:t xml:space="preserve"> O tempo</w:t>
+      </w:r>
+      <w:r>
+        <w:rPr>
+          <w:sz w:val="24"/>
+          <w:szCs w:val="24"/>
+        </w:rPr>
+        <w:t xml:space="preserve"> que a </w:t>
+      </w:r>
+      <w:r>
+        <w:rPr>
+          <w:b/>
+          <w:sz w:val="24"/>
+          <w:szCs w:val="24"/>
+        </w:rPr>
+        <w:t>DFS</w:t>
+      </w:r>
+      <w:r>
+        <w:rPr>
+          <w:sz w:val="24"/>
+          <w:szCs w:val="24"/>
+        </w:rPr>
+        <w:t xml:space="preserve"> demora a procurar a solução nestes problemas é explicada pela complexidade do código utilizado nas funções auxiliares, como a </w:t>
+      </w:r>
+      <w:proofErr w:type="spellStart"/>
+      <w:r>
+        <w:rPr>
+          <w:b/>
+          <w:i/>
+          <w:sz w:val="24"/>
+          <w:szCs w:val="24"/>
+        </w:rPr>
+        <w:t>board_moves</w:t>
+      </w:r>
+      <w:proofErr w:type="spellEnd"/>
+      <w:r>
+        <w:rPr>
+          <w:i/>
+          <w:sz w:val="24"/>
+          <w:szCs w:val="24"/>
+        </w:rPr>
+        <w:t xml:space="preserve">, </w:t>
+      </w:r>
+      <w:proofErr w:type="spellStart"/>
+      <w:r>
+        <w:rPr>
+          <w:b/>
+          <w:i/>
+          <w:sz w:val="24"/>
+          <w:szCs w:val="24"/>
+        </w:rPr>
+        <w:t>boar_perform_moves</w:t>
+      </w:r>
+      <w:proofErr w:type="spellEnd"/>
+      <w:r>
+        <w:rPr>
+          <w:i/>
+          <w:sz w:val="24"/>
+          <w:szCs w:val="24"/>
+        </w:rPr>
+        <w:t xml:space="preserve">, etc… </w:t>
+      </w:r>
+      <w:r>
+        <w:rPr>
+          <w:sz w:val="24"/>
+          <w:szCs w:val="24"/>
+        </w:rPr>
+        <w:t xml:space="preserve">, uma vez que a </w:t>
+      </w:r>
+      <w:r>
+        <w:rPr>
+          <w:b/>
+          <w:sz w:val="24"/>
+          <w:szCs w:val="24"/>
+        </w:rPr>
+        <w:t>DFS</w:t>
+      </w:r>
+      <w:r>
+        <w:rPr>
+          <w:sz w:val="24"/>
+          <w:szCs w:val="24"/>
+        </w:rPr>
+        <w:t xml:space="preserve"> não recorre às heurísticas para fazer a procura.</w:t>
       </w:r>
     </w:p>
     <w:p>
@@ -2585,7 +2767,39 @@
           <w:sz w:val="24"/>
           <w:szCs w:val="24"/>
         </w:rPr>
-        <w:t>Devido a problemas nas heurísticas definidas pelo nosso grupo, verificamos que apesar das mesmas otimizarem o tempo de procura nos tabuleiros 1, 2 e 4, o mesmo não acontece no tabuleiro 3, no qual vemos que há um crescimento incompreensível de nós gerados.</w:t>
+        <w:t xml:space="preserve">No tabuleiro 3, quando é resolvido recorrendo aos algoritmos de procura </w:t>
+      </w:r>
+      <w:r>
+        <w:rPr>
+          <w:b/>
+          <w:sz w:val="24"/>
+          <w:szCs w:val="24"/>
+        </w:rPr>
+        <w:t>A*</w:t>
+      </w:r>
+      <w:r>
+        <w:rPr>
+          <w:sz w:val="24"/>
+          <w:szCs w:val="24"/>
+        </w:rPr>
+        <w:t xml:space="preserve"> e </w:t>
+      </w:r>
+      <w:proofErr w:type="spellStart"/>
+      <w:r>
+        <w:rPr>
+          <w:b/>
+          <w:sz w:val="24"/>
+          <w:szCs w:val="24"/>
+        </w:rPr>
+        <w:t>Greedy</w:t>
+      </w:r>
+      <w:proofErr w:type="spellEnd"/>
+      <w:r>
+        <w:rPr>
+          <w:sz w:val="24"/>
+          <w:szCs w:val="24"/>
+        </w:rPr>
+        <w:t>, podemos verificar que este tabuleiro tem um aumento de tempo em relação aos outros acompanhado também por um aumento significativo no número de nós gerados (e expandidos). Isto deve-se ao facto de a heurística utilizada não ser a melhor para este problema, provavelmente, devido à dificuldade do tabuleiro em relação aos outros.</w:t>
       </w:r>
     </w:p>
     <w:p>
@@ -2620,14 +2834,105 @@
         <w:t xml:space="preserve"> objetivo.</w:t>
       </w:r>
     </w:p>
+    <w:p>
+      <w:pPr>
+        <w:spacing w:after="0"/>
+        <w:ind w:firstLine="702"/>
+        <w:jc w:val="both"/>
+        <w:rPr>
+          <w:sz w:val="20"/>
+          <w:szCs w:val="24"/>
+        </w:rPr>
+      </w:pPr>
+    </w:p>
+    <w:p>
+      <w:pPr>
+        <w:spacing w:after="0"/>
+        <w:ind w:firstLine="702"/>
+        <w:rPr>
+          <w:sz w:val="20"/>
+          <w:szCs w:val="24"/>
+        </w:rPr>
+      </w:pPr>
+    </w:p>
+    <w:p>
+      <w:pPr>
+        <w:spacing w:after="0"/>
+        <w:rPr>
+          <w:b/>
+          <w:sz w:val="20"/>
+          <w:szCs w:val="24"/>
+        </w:rPr>
+      </w:pPr>
+      <w:r>
+        <w:rPr>
+          <w:b/>
+          <w:sz w:val="20"/>
+          <w:szCs w:val="24"/>
+        </w:rPr>
+        <w:t>*Estes testes foram feitos numa máquina Intel Core i7 a 1.80GHz, 16GB</w:t>
+      </w:r>
+      <w:bookmarkStart w:id="0" w:name="_GoBack"/>
+      <w:bookmarkEnd w:id="0"/>
+    </w:p>
     <w:sectPr>
       <w:pgSz w:w="11906" w:h="16838"/>
-      <w:pgMar w:top="720" w:right="720" w:bottom="720" w:left="720" w:header="708" w:footer="708" w:gutter="0"/>
+      <w:pgMar w:top="720" w:right="720" w:bottom="720" w:left="720" w:header="708" w:footer="113" w:gutter="0"/>
       <w:cols w:space="708"/>
       <w:docGrid w:linePitch="360"/>
     </w:sectPr>
   </w:body>
 </w:document>
+</file>
+
+<file path=word/endnotes.xml><?xml version="1.0" encoding="utf-8"?>
+<w:endnotes xmlns:wpc="http://schemas.microsoft.com/office/word/2010/wordprocessingCanvas" xmlns:cx="http://schemas.microsoft.com/office/drawing/2014/chartex" xmlns:cx1="http://schemas.microsoft.com/office/drawing/2015/9/8/chartex" xmlns:cx2="http://schemas.microsoft.com/office/drawing/2015/10/21/chartex" xmlns:cx3="http://schemas.microsoft.com/office/drawing/2016/5/9/chartex" xmlns:cx4="http://schemas.microsoft.com/office/drawing/2016/5/10/chartex" xmlns:cx5="http://schemas.microsoft.com/office/drawing/2016/5/11/chartex" xmlns:cx6="http://schemas.microsoft.com/office/drawing/2016/5/12/chartex" xmlns:cx7="http://schemas.microsoft.com/office/drawing/2016/5/13/chartex" xmlns:cx8="http://schemas.microsoft.com/office/drawing/2016/5/14/chartex" xmlns:mc="http://schemas.openxmlformats.org/markup-compatibility/2006" xmlns:aink="http://schemas.microsoft.com/office/drawing/2016/ink" xmlns:am3d="http://schemas.microsoft.com/office/drawing/2017/model3d" xmlns:o="urn:schemas-microsoft-com:office:office" xmlns:r="http://schemas.openxmlformats.org/officeDocument/2006/relationships" xmlns:m="http://schemas.openxmlformats.org/officeDocument/2006/math" xmlns:v="urn:schemas-microsoft-com:vml" xmlns:wp14="http://schemas.microsoft.com/office/word/2010/wordprocessingDrawing" xmlns:wp="http://schemas.openxmlformats.org/drawingml/2006/wordprocessingDrawing" xmlns:w10="urn:schemas-microsoft-com:office:word" xmlns:w="http://schemas.openxmlformats.org/wordprocessingml/2006/main" xmlns:w14="http://schemas.microsoft.com/office/word/2010/wordml" xmlns:w15="http://schemas.microsoft.com/office/word/2012/wordml" xmlns:w16cid="http://schemas.microsoft.com/office/word/2016/wordml/cid" xmlns:w16se="http://schemas.microsoft.com/office/word/2015/wordml/symex" xmlns:wpg="http://schemas.microsoft.com/office/word/2010/wordprocessingGroup" xmlns:wpi="http://schemas.microsoft.com/office/word/2010/wordprocessingInk" xmlns:wne="http://schemas.microsoft.com/office/word/2006/wordml" xmlns:wps="http://schemas.microsoft.com/office/word/2010/wordprocessingShape" mc:Ignorable="w14 w15 w16se w16cid wp14">
+  <w:endnote w:type="separator" w:id="-1">
+    <w:p>
+      <w:pPr>
+        <w:spacing w:after="0" w:line="240" w:lineRule="auto"/>
+      </w:pPr>
+      <w:r>
+        <w:separator/>
+      </w:r>
+    </w:p>
+  </w:endnote>
+  <w:endnote w:type="continuationSeparator" w:id="0">
+    <w:p>
+      <w:pPr>
+        <w:spacing w:after="0" w:line="240" w:lineRule="auto"/>
+      </w:pPr>
+      <w:r>
+        <w:continuationSeparator/>
+      </w:r>
+    </w:p>
+  </w:endnote>
+</w:endnotes>
+</file>
+
+<file path=word/footnotes.xml><?xml version="1.0" encoding="utf-8"?>
+<w:footnotes xmlns:wpc="http://schemas.microsoft.com/office/word/2010/wordprocessingCanvas" xmlns:cx="http://schemas.microsoft.com/office/drawing/2014/chartex" xmlns:cx1="http://schemas.microsoft.com/office/drawing/2015/9/8/chartex" xmlns:cx2="http://schemas.microsoft.com/office/drawing/2015/10/21/chartex" xmlns:cx3="http://schemas.microsoft.com/office/drawing/2016/5/9/chartex" xmlns:cx4="http://schemas.microsoft.com/office/drawing/2016/5/10/chartex" xmlns:cx5="http://schemas.microsoft.com/office/drawing/2016/5/11/chartex" xmlns:cx6="http://schemas.microsoft.com/office/drawing/2016/5/12/chartex" xmlns:cx7="http://schemas.microsoft.com/office/drawing/2016/5/13/chartex" xmlns:cx8="http://schemas.microsoft.com/office/drawing/2016/5/14/chartex" xmlns:mc="http://schemas.openxmlformats.org/markup-compatibility/2006" xmlns:aink="http://schemas.microsoft.com/office/drawing/2016/ink" xmlns:am3d="http://schemas.microsoft.com/office/drawing/2017/model3d" xmlns:o="urn:schemas-microsoft-com:office:office" xmlns:r="http://schemas.openxmlformats.org/officeDocument/2006/relationships" xmlns:m="http://schemas.openxmlformats.org/officeDocument/2006/math" xmlns:v="urn:schemas-microsoft-com:vml" xmlns:wp14="http://schemas.microsoft.com/office/word/2010/wordprocessingDrawing" xmlns:wp="http://schemas.openxmlformats.org/drawingml/2006/wordprocessingDrawing" xmlns:w10="urn:schemas-microsoft-com:office:word" xmlns:w="http://schemas.openxmlformats.org/wordprocessingml/2006/main" xmlns:w14="http://schemas.microsoft.com/office/word/2010/wordml" xmlns:w15="http://schemas.microsoft.com/office/word/2012/wordml" xmlns:w16cid="http://schemas.microsoft.com/office/word/2016/wordml/cid" xmlns:w16se="http://schemas.microsoft.com/office/word/2015/wordml/symex" xmlns:wpg="http://schemas.microsoft.com/office/word/2010/wordprocessingGroup" xmlns:wpi="http://schemas.microsoft.com/office/word/2010/wordprocessingInk" xmlns:wne="http://schemas.microsoft.com/office/word/2006/wordml" xmlns:wps="http://schemas.microsoft.com/office/word/2010/wordprocessingShape" mc:Ignorable="w14 w15 w16se w16cid wp14">
+  <w:footnote w:type="separator" w:id="-1">
+    <w:p>
+      <w:pPr>
+        <w:spacing w:after="0" w:line="240" w:lineRule="auto"/>
+      </w:pPr>
+      <w:r>
+        <w:separator/>
+      </w:r>
+    </w:p>
+  </w:footnote>
+  <w:footnote w:type="continuationSeparator" w:id="0">
+    <w:p>
+      <w:pPr>
+        <w:spacing w:after="0" w:line="240" w:lineRule="auto"/>
+      </w:pPr>
+      <w:r>
+        <w:continuationSeparator/>
+      </w:r>
+    </w:p>
+  </w:footnote>
+</w:footnotes>
 </file>
 
 <file path=word/numbering.xml><?xml version="1.0" encoding="utf-8"?>
@@ -3483,6 +3788,468 @@
       </w:tblBorders>
     </w:tblPr>
   </w:style>
+  <w:style w:type="table" w:styleId="TabelaSimples1">
+    <w:name w:val="Plain Table 1"/>
+    <w:basedOn w:val="Tabelanormal"/>
+    <w:uiPriority w:val="41"/>
+    <w:rsid w:val="00315CA6"/>
+    <w:pPr>
+      <w:spacing w:after="0" w:line="240" w:lineRule="auto"/>
+    </w:pPr>
+    <w:tblPr>
+      <w:tblStyleRowBandSize w:val="1"/>
+      <w:tblStyleColBandSize w:val="1"/>
+      <w:tblBorders>
+        <w:top w:val="single" w:sz="4" w:space="0" w:color="BFBFBF" w:themeColor="background1" w:themeShade="BF"/>
+        <w:left w:val="single" w:sz="4" w:space="0" w:color="BFBFBF" w:themeColor="background1" w:themeShade="BF"/>
+        <w:bottom w:val="single" w:sz="4" w:space="0" w:color="BFBFBF" w:themeColor="background1" w:themeShade="BF"/>
+        <w:right w:val="single" w:sz="4" w:space="0" w:color="BFBFBF" w:themeColor="background1" w:themeShade="BF"/>
+        <w:insideH w:val="single" w:sz="4" w:space="0" w:color="BFBFBF" w:themeColor="background1" w:themeShade="BF"/>
+        <w:insideV w:val="single" w:sz="4" w:space="0" w:color="BFBFBF" w:themeColor="background1" w:themeShade="BF"/>
+      </w:tblBorders>
+    </w:tblPr>
+    <w:tblStylePr w:type="firstRow">
+      <w:rPr>
+        <w:b/>
+        <w:bCs/>
+      </w:rPr>
+    </w:tblStylePr>
+    <w:tblStylePr w:type="lastRow">
+      <w:rPr>
+        <w:b/>
+        <w:bCs/>
+      </w:rPr>
+      <w:tblPr/>
+      <w:tcPr>
+        <w:tcBorders>
+          <w:top w:val="double" w:sz="4" w:space="0" w:color="BFBFBF" w:themeColor="background1" w:themeShade="BF"/>
+        </w:tcBorders>
+      </w:tcPr>
+    </w:tblStylePr>
+    <w:tblStylePr w:type="firstCol">
+      <w:rPr>
+        <w:b/>
+        <w:bCs/>
+      </w:rPr>
+    </w:tblStylePr>
+    <w:tblStylePr w:type="lastCol">
+      <w:rPr>
+        <w:b/>
+        <w:bCs/>
+      </w:rPr>
+    </w:tblStylePr>
+    <w:tblStylePr w:type="band1Vert">
+      <w:tblPr/>
+      <w:tcPr>
+        <w:shd w:val="clear" w:color="auto" w:fill="F2F2F2" w:themeFill="background1" w:themeFillShade="F2"/>
+      </w:tcPr>
+    </w:tblStylePr>
+    <w:tblStylePr w:type="band1Horz">
+      <w:tblPr/>
+      <w:tcPr>
+        <w:shd w:val="clear" w:color="auto" w:fill="F2F2F2" w:themeFill="background1" w:themeFillShade="F2"/>
+      </w:tcPr>
+    </w:tblStylePr>
+  </w:style>
+  <w:style w:type="table" w:styleId="TabelaSimples3">
+    <w:name w:val="Plain Table 3"/>
+    <w:basedOn w:val="Tabelanormal"/>
+    <w:uiPriority w:val="43"/>
+    <w:rsid w:val="00315CA6"/>
+    <w:pPr>
+      <w:spacing w:after="0" w:line="240" w:lineRule="auto"/>
+    </w:pPr>
+    <w:tblPr>
+      <w:tblStyleRowBandSize w:val="1"/>
+      <w:tblStyleColBandSize w:val="1"/>
+    </w:tblPr>
+    <w:tblStylePr w:type="firstRow">
+      <w:rPr>
+        <w:b/>
+        <w:bCs/>
+        <w:caps/>
+      </w:rPr>
+      <w:tblPr/>
+      <w:tcPr>
+        <w:tcBorders>
+          <w:bottom w:val="single" w:sz="4" w:space="0" w:color="7F7F7F" w:themeColor="text1" w:themeTint="80"/>
+        </w:tcBorders>
+      </w:tcPr>
+    </w:tblStylePr>
+    <w:tblStylePr w:type="lastRow">
+      <w:rPr>
+        <w:b/>
+        <w:bCs/>
+        <w:caps/>
+      </w:rPr>
+      <w:tblPr/>
+      <w:tcPr>
+        <w:tcBorders>
+          <w:top w:val="nil"/>
+        </w:tcBorders>
+      </w:tcPr>
+    </w:tblStylePr>
+    <w:tblStylePr w:type="firstCol">
+      <w:rPr>
+        <w:b/>
+        <w:bCs/>
+        <w:caps/>
+      </w:rPr>
+      <w:tblPr/>
+      <w:tcPr>
+        <w:tcBorders>
+          <w:right w:val="single" w:sz="4" w:space="0" w:color="7F7F7F" w:themeColor="text1" w:themeTint="80"/>
+        </w:tcBorders>
+      </w:tcPr>
+    </w:tblStylePr>
+    <w:tblStylePr w:type="lastCol">
+      <w:rPr>
+        <w:b/>
+        <w:bCs/>
+        <w:caps/>
+      </w:rPr>
+      <w:tblPr/>
+      <w:tcPr>
+        <w:tcBorders>
+          <w:left w:val="nil"/>
+        </w:tcBorders>
+      </w:tcPr>
+    </w:tblStylePr>
+    <w:tblStylePr w:type="band1Vert">
+      <w:tblPr/>
+      <w:tcPr>
+        <w:shd w:val="clear" w:color="auto" w:fill="F2F2F2" w:themeFill="background1" w:themeFillShade="F2"/>
+      </w:tcPr>
+    </w:tblStylePr>
+    <w:tblStylePr w:type="band1Horz">
+      <w:tblPr/>
+      <w:tcPr>
+        <w:shd w:val="clear" w:color="auto" w:fill="F2F2F2" w:themeFill="background1" w:themeFillShade="F2"/>
+      </w:tcPr>
+    </w:tblStylePr>
+    <w:tblStylePr w:type="neCell">
+      <w:tblPr/>
+      <w:tcPr>
+        <w:tcBorders>
+          <w:left w:val="nil"/>
+        </w:tcBorders>
+      </w:tcPr>
+    </w:tblStylePr>
+    <w:tblStylePr w:type="nwCell">
+      <w:tblPr/>
+      <w:tcPr>
+        <w:tcBorders>
+          <w:right w:val="nil"/>
+        </w:tcBorders>
+      </w:tcPr>
+    </w:tblStylePr>
+  </w:style>
+  <w:style w:type="table" w:styleId="TabelaSimples2">
+    <w:name w:val="Plain Table 2"/>
+    <w:basedOn w:val="Tabelanormal"/>
+    <w:uiPriority w:val="42"/>
+    <w:rsid w:val="00315CA6"/>
+    <w:pPr>
+      <w:spacing w:after="0" w:line="240" w:lineRule="auto"/>
+    </w:pPr>
+    <w:tblPr>
+      <w:tblStyleRowBandSize w:val="1"/>
+      <w:tblStyleColBandSize w:val="1"/>
+      <w:tblBorders>
+        <w:top w:val="single" w:sz="4" w:space="0" w:color="7F7F7F" w:themeColor="text1" w:themeTint="80"/>
+        <w:bottom w:val="single" w:sz="4" w:space="0" w:color="7F7F7F" w:themeColor="text1" w:themeTint="80"/>
+      </w:tblBorders>
+    </w:tblPr>
+    <w:tblStylePr w:type="firstRow">
+      <w:rPr>
+        <w:b/>
+        <w:bCs/>
+      </w:rPr>
+      <w:tblPr/>
+      <w:tcPr>
+        <w:tcBorders>
+          <w:bottom w:val="single" w:sz="4" w:space="0" w:color="7F7F7F" w:themeColor="text1" w:themeTint="80"/>
+        </w:tcBorders>
+      </w:tcPr>
+    </w:tblStylePr>
+    <w:tblStylePr w:type="lastRow">
+      <w:rPr>
+        <w:b/>
+        <w:bCs/>
+      </w:rPr>
+      <w:tblPr/>
+      <w:tcPr>
+        <w:tcBorders>
+          <w:top w:val="single" w:sz="4" w:space="0" w:color="7F7F7F" w:themeColor="text1" w:themeTint="80"/>
+        </w:tcBorders>
+      </w:tcPr>
+    </w:tblStylePr>
+    <w:tblStylePr w:type="firstCol">
+      <w:rPr>
+        <w:b/>
+        <w:bCs/>
+      </w:rPr>
+    </w:tblStylePr>
+    <w:tblStylePr w:type="lastCol">
+      <w:rPr>
+        <w:b/>
+        <w:bCs/>
+      </w:rPr>
+    </w:tblStylePr>
+    <w:tblStylePr w:type="band1Vert">
+      <w:tblPr/>
+      <w:tcPr>
+        <w:tcBorders>
+          <w:left w:val="single" w:sz="4" w:space="0" w:color="7F7F7F" w:themeColor="text1" w:themeTint="80"/>
+          <w:right w:val="single" w:sz="4" w:space="0" w:color="7F7F7F" w:themeColor="text1" w:themeTint="80"/>
+        </w:tcBorders>
+      </w:tcPr>
+    </w:tblStylePr>
+    <w:tblStylePr w:type="band2Vert">
+      <w:tblPr/>
+      <w:tcPr>
+        <w:tcBorders>
+          <w:left w:val="single" w:sz="4" w:space="0" w:color="7F7F7F" w:themeColor="text1" w:themeTint="80"/>
+          <w:right w:val="single" w:sz="4" w:space="0" w:color="7F7F7F" w:themeColor="text1" w:themeTint="80"/>
+        </w:tcBorders>
+      </w:tcPr>
+    </w:tblStylePr>
+    <w:tblStylePr w:type="band1Horz">
+      <w:tblPr/>
+      <w:tcPr>
+        <w:tcBorders>
+          <w:top w:val="single" w:sz="4" w:space="0" w:color="7F7F7F" w:themeColor="text1" w:themeTint="80"/>
+          <w:bottom w:val="single" w:sz="4" w:space="0" w:color="7F7F7F" w:themeColor="text1" w:themeTint="80"/>
+        </w:tcBorders>
+      </w:tcPr>
+    </w:tblStylePr>
+  </w:style>
+  <w:style w:type="table" w:styleId="TabeladeGrelha4-Destaque3">
+    <w:name w:val="Grid Table 4 Accent 3"/>
+    <w:basedOn w:val="Tabelanormal"/>
+    <w:uiPriority w:val="49"/>
+    <w:rsid w:val="00315CA6"/>
+    <w:pPr>
+      <w:spacing w:after="0" w:line="240" w:lineRule="auto"/>
+    </w:pPr>
+    <w:tblPr>
+      <w:tblStyleRowBandSize w:val="1"/>
+      <w:tblStyleColBandSize w:val="1"/>
+      <w:tblBorders>
+        <w:top w:val="single" w:sz="4" w:space="0" w:color="C9C9C9" w:themeColor="accent3" w:themeTint="99"/>
+        <w:left w:val="single" w:sz="4" w:space="0" w:color="C9C9C9" w:themeColor="accent3" w:themeTint="99"/>
+        <w:bottom w:val="single" w:sz="4" w:space="0" w:color="C9C9C9" w:themeColor="accent3" w:themeTint="99"/>
+        <w:right w:val="single" w:sz="4" w:space="0" w:color="C9C9C9" w:themeColor="accent3" w:themeTint="99"/>
+        <w:insideH w:val="single" w:sz="4" w:space="0" w:color="C9C9C9" w:themeColor="accent3" w:themeTint="99"/>
+        <w:insideV w:val="single" w:sz="4" w:space="0" w:color="C9C9C9" w:themeColor="accent3" w:themeTint="99"/>
+      </w:tblBorders>
+    </w:tblPr>
+    <w:tblStylePr w:type="firstRow">
+      <w:rPr>
+        <w:b/>
+        <w:bCs/>
+        <w:color w:val="FFFFFF" w:themeColor="background1"/>
+      </w:rPr>
+      <w:tblPr/>
+      <w:tcPr>
+        <w:tcBorders>
+          <w:top w:val="single" w:sz="4" w:space="0" w:color="A5A5A5" w:themeColor="accent3"/>
+          <w:left w:val="single" w:sz="4" w:space="0" w:color="A5A5A5" w:themeColor="accent3"/>
+          <w:bottom w:val="single" w:sz="4" w:space="0" w:color="A5A5A5" w:themeColor="accent3"/>
+          <w:right w:val="single" w:sz="4" w:space="0" w:color="A5A5A5" w:themeColor="accent3"/>
+          <w:insideH w:val="nil"/>
+          <w:insideV w:val="nil"/>
+        </w:tcBorders>
+        <w:shd w:val="clear" w:color="auto" w:fill="A5A5A5" w:themeFill="accent3"/>
+      </w:tcPr>
+    </w:tblStylePr>
+    <w:tblStylePr w:type="lastRow">
+      <w:rPr>
+        <w:b/>
+        <w:bCs/>
+      </w:rPr>
+      <w:tblPr/>
+      <w:tcPr>
+        <w:tcBorders>
+          <w:top w:val="double" w:sz="4" w:space="0" w:color="A5A5A5" w:themeColor="accent3"/>
+        </w:tcBorders>
+      </w:tcPr>
+    </w:tblStylePr>
+    <w:tblStylePr w:type="firstCol">
+      <w:rPr>
+        <w:b/>
+        <w:bCs/>
+      </w:rPr>
+    </w:tblStylePr>
+    <w:tblStylePr w:type="lastCol">
+      <w:rPr>
+        <w:b/>
+        <w:bCs/>
+      </w:rPr>
+    </w:tblStylePr>
+    <w:tblStylePr w:type="band1Vert">
+      <w:tblPr/>
+      <w:tcPr>
+        <w:shd w:val="clear" w:color="auto" w:fill="EDEDED" w:themeFill="accent3" w:themeFillTint="33"/>
+      </w:tcPr>
+    </w:tblStylePr>
+    <w:tblStylePr w:type="band1Horz">
+      <w:tblPr/>
+      <w:tcPr>
+        <w:shd w:val="clear" w:color="auto" w:fill="EDEDED" w:themeFill="accent3" w:themeFillTint="33"/>
+      </w:tcPr>
+    </w:tblStylePr>
+  </w:style>
+  <w:style w:type="table" w:styleId="TabeladeGrelha5Escura-Destaque3">
+    <w:name w:val="Grid Table 5 Dark Accent 3"/>
+    <w:basedOn w:val="Tabelanormal"/>
+    <w:uiPriority w:val="50"/>
+    <w:rsid w:val="00315CA6"/>
+    <w:pPr>
+      <w:spacing w:after="0" w:line="240" w:lineRule="auto"/>
+    </w:pPr>
+    <w:tblPr>
+      <w:tblStyleRowBandSize w:val="1"/>
+      <w:tblStyleColBandSize w:val="1"/>
+      <w:tblBorders>
+        <w:top w:val="single" w:sz="4" w:space="0" w:color="FFFFFF" w:themeColor="background1"/>
+        <w:left w:val="single" w:sz="4" w:space="0" w:color="FFFFFF" w:themeColor="background1"/>
+        <w:bottom w:val="single" w:sz="4" w:space="0" w:color="FFFFFF" w:themeColor="background1"/>
+        <w:right w:val="single" w:sz="4" w:space="0" w:color="FFFFFF" w:themeColor="background1"/>
+        <w:insideH w:val="single" w:sz="4" w:space="0" w:color="FFFFFF" w:themeColor="background1"/>
+        <w:insideV w:val="single" w:sz="4" w:space="0" w:color="FFFFFF" w:themeColor="background1"/>
+      </w:tblBorders>
+    </w:tblPr>
+    <w:tcPr>
+      <w:shd w:val="clear" w:color="auto" w:fill="EDEDED" w:themeFill="accent3" w:themeFillTint="33"/>
+    </w:tcPr>
+    <w:tblStylePr w:type="firstRow">
+      <w:rPr>
+        <w:b/>
+        <w:bCs/>
+        <w:color w:val="FFFFFF" w:themeColor="background1"/>
+      </w:rPr>
+      <w:tblPr/>
+      <w:tcPr>
+        <w:tcBorders>
+          <w:top w:val="single" w:sz="4" w:space="0" w:color="FFFFFF" w:themeColor="background1"/>
+          <w:left w:val="single" w:sz="4" w:space="0" w:color="FFFFFF" w:themeColor="background1"/>
+          <w:right w:val="single" w:sz="4" w:space="0" w:color="FFFFFF" w:themeColor="background1"/>
+          <w:insideH w:val="nil"/>
+          <w:insideV w:val="nil"/>
+        </w:tcBorders>
+        <w:shd w:val="clear" w:color="auto" w:fill="A5A5A5" w:themeFill="accent3"/>
+      </w:tcPr>
+    </w:tblStylePr>
+    <w:tblStylePr w:type="lastRow">
+      <w:rPr>
+        <w:b/>
+        <w:bCs/>
+        <w:color w:val="FFFFFF" w:themeColor="background1"/>
+      </w:rPr>
+      <w:tblPr/>
+      <w:tcPr>
+        <w:tcBorders>
+          <w:left w:val="single" w:sz="4" w:space="0" w:color="FFFFFF" w:themeColor="background1"/>
+          <w:bottom w:val="single" w:sz="4" w:space="0" w:color="FFFFFF" w:themeColor="background1"/>
+          <w:right w:val="single" w:sz="4" w:space="0" w:color="FFFFFF" w:themeColor="background1"/>
+          <w:insideH w:val="nil"/>
+          <w:insideV w:val="nil"/>
+        </w:tcBorders>
+        <w:shd w:val="clear" w:color="auto" w:fill="A5A5A5" w:themeFill="accent3"/>
+      </w:tcPr>
+    </w:tblStylePr>
+    <w:tblStylePr w:type="firstCol">
+      <w:rPr>
+        <w:b/>
+        <w:bCs/>
+        <w:color w:val="FFFFFF" w:themeColor="background1"/>
+      </w:rPr>
+      <w:tblPr/>
+      <w:tcPr>
+        <w:tcBorders>
+          <w:top w:val="single" w:sz="4" w:space="0" w:color="FFFFFF" w:themeColor="background1"/>
+          <w:left w:val="single" w:sz="4" w:space="0" w:color="FFFFFF" w:themeColor="background1"/>
+          <w:bottom w:val="single" w:sz="4" w:space="0" w:color="FFFFFF" w:themeColor="background1"/>
+          <w:insideV w:val="nil"/>
+        </w:tcBorders>
+        <w:shd w:val="clear" w:color="auto" w:fill="A5A5A5" w:themeFill="accent3"/>
+      </w:tcPr>
+    </w:tblStylePr>
+    <w:tblStylePr w:type="lastCol">
+      <w:rPr>
+        <w:b/>
+        <w:bCs/>
+        <w:color w:val="FFFFFF" w:themeColor="background1"/>
+      </w:rPr>
+      <w:tblPr/>
+      <w:tcPr>
+        <w:tcBorders>
+          <w:top w:val="single" w:sz="4" w:space="0" w:color="FFFFFF" w:themeColor="background1"/>
+          <w:bottom w:val="single" w:sz="4" w:space="0" w:color="FFFFFF" w:themeColor="background1"/>
+          <w:right w:val="single" w:sz="4" w:space="0" w:color="FFFFFF" w:themeColor="background1"/>
+          <w:insideV w:val="nil"/>
+        </w:tcBorders>
+        <w:shd w:val="clear" w:color="auto" w:fill="A5A5A5" w:themeFill="accent3"/>
+      </w:tcPr>
+    </w:tblStylePr>
+    <w:tblStylePr w:type="band1Vert">
+      <w:tblPr/>
+      <w:tcPr>
+        <w:shd w:val="clear" w:color="auto" w:fill="DBDBDB" w:themeFill="accent3" w:themeFillTint="66"/>
+      </w:tcPr>
+    </w:tblStylePr>
+    <w:tblStylePr w:type="band1Horz">
+      <w:tblPr/>
+      <w:tcPr>
+        <w:shd w:val="clear" w:color="auto" w:fill="DBDBDB" w:themeFill="accent3" w:themeFillTint="66"/>
+      </w:tcPr>
+    </w:tblStylePr>
+  </w:style>
+  <w:style w:type="paragraph" w:styleId="Cabealho">
+    <w:name w:val="header"/>
+    <w:basedOn w:val="Normal"/>
+    <w:link w:val="CabealhoCarter"/>
+    <w:uiPriority w:val="99"/>
+    <w:unhideWhenUsed/>
+    <w:rsid w:val="00C467CC"/>
+    <w:pPr>
+      <w:tabs>
+        <w:tab w:val="center" w:pos="4252"/>
+        <w:tab w:val="right" w:pos="8504"/>
+      </w:tabs>
+      <w:spacing w:after="0" w:line="240" w:lineRule="auto"/>
+    </w:pPr>
+  </w:style>
+  <w:style w:type="character" w:customStyle="1" w:styleId="CabealhoCarter">
+    <w:name w:val="Cabeçalho Caráter"/>
+    <w:basedOn w:val="Tipodeletrapredefinidodopargrafo"/>
+    <w:link w:val="Cabealho"/>
+    <w:uiPriority w:val="99"/>
+    <w:rsid w:val="00C467CC"/>
+  </w:style>
+  <w:style w:type="paragraph" w:styleId="Rodap">
+    <w:name w:val="footer"/>
+    <w:basedOn w:val="Normal"/>
+    <w:link w:val="RodapCarter"/>
+    <w:uiPriority w:val="99"/>
+    <w:unhideWhenUsed/>
+    <w:rsid w:val="00C467CC"/>
+    <w:pPr>
+      <w:tabs>
+        <w:tab w:val="center" w:pos="4252"/>
+        <w:tab w:val="right" w:pos="8504"/>
+      </w:tabs>
+      <w:spacing w:after="0" w:line="240" w:lineRule="auto"/>
+    </w:pPr>
+  </w:style>
+  <w:style w:type="character" w:customStyle="1" w:styleId="RodapCarter">
+    <w:name w:val="Rodapé Caráter"/>
+    <w:basedOn w:val="Tipodeletrapredefinidodopargrafo"/>
+    <w:link w:val="Rodap"/>
+    <w:uiPriority w:val="99"/>
+    <w:rsid w:val="00C467CC"/>
+  </w:style>
 </w:styles>
 </file>
 

--- a/Projeto1G23.docx
+++ b/Projeto1G23.docx
@@ -656,7 +656,37 @@
           <w:sz w:val="24"/>
           <w:szCs w:val="24"/>
         </w:rPr>
-        <w:t>Dar maior peso, e como tal menor preferência, aos tabuleiros cuja posição final da ação leva a peça para algum canto do mesmo;</w:t>
+        <w:t xml:space="preserve">Dar </w:t>
+      </w:r>
+      <w:r>
+        <w:rPr>
+          <w:sz w:val="24"/>
+          <w:szCs w:val="24"/>
+        </w:rPr>
+        <w:t>menor</w:t>
+      </w:r>
+      <w:r>
+        <w:rPr>
+          <w:sz w:val="24"/>
+          <w:szCs w:val="24"/>
+        </w:rPr>
+        <w:t xml:space="preserve"> peso, e como tal </w:t>
+      </w:r>
+      <w:r>
+        <w:rPr>
+          <w:sz w:val="24"/>
+          <w:szCs w:val="24"/>
+        </w:rPr>
+        <w:t>maior</w:t>
+      </w:r>
+      <w:bookmarkStart w:id="0" w:name="_GoBack"/>
+      <w:bookmarkEnd w:id="0"/>
+      <w:r>
+        <w:rPr>
+          <w:sz w:val="24"/>
+          <w:szCs w:val="24"/>
+        </w:rPr>
+        <w:t xml:space="preserve"> preferência, aos tabuleiros cuja posição final da ação leva a peça para algum canto do mesmo;</w:t>
       </w:r>
     </w:p>
     <w:p>
@@ -2872,8 +2902,6 @@
         </w:rPr>
         <w:t>*Estes testes foram feitos numa máquina Intel Core i7 a 1.80GHz, 16GB</w:t>
       </w:r>
-      <w:bookmarkStart w:id="0" w:name="_GoBack"/>
-      <w:bookmarkEnd w:id="0"/>
     </w:p>
     <w:sectPr>
       <w:pgSz w:w="11906" w:h="16838"/>
